--- a/docs/Documentation Technique AP WEB.docx
+++ b/docs/Documentation Technique AP WEB.docx
@@ -47,7 +47,7 @@
                     </pic:cNvPicPr>
                   </pic:nvPicPr>
                   <pic:blipFill>
-                    <a:blip r:embed="rId7">
+                    <a:blip r:embed="rId8">
                       <a:extLst>
                         <a:ext uri="{28A0092B-C50C-407E-A947-70E740481C1C}">
                           <a14:useLocalDpi xmlns:a14="http://schemas.microsoft.com/office/drawing/2010/main" val="0"/>
@@ -527,7 +527,7 @@
                     <pic:cNvPicPr/>
                   </pic:nvPicPr>
                   <pic:blipFill>
-                    <a:blip r:embed="rId8"/>
+                    <a:blip r:embed="rId9"/>
                     <a:stretch>
                       <a:fillRect/>
                     </a:stretch>
@@ -684,7 +684,7 @@
                     <pic:cNvPicPr/>
                   </pic:nvPicPr>
                   <pic:blipFill>
-                    <a:blip r:embed="rId9"/>
+                    <a:blip r:embed="rId10"/>
                     <a:stretch>
                       <a:fillRect/>
                     </a:stretch>
@@ -1132,6 +1132,7 @@
         </w:rPr>
         <w:t xml:space="preserve">Le </w:t>
       </w:r>
+      <w:proofErr w:type="gramStart"/>
       <w:r>
         <w:rPr>
           <w:sz w:val="28"/>
@@ -1148,6 +1149,7 @@
         <w:t>gitignore</w:t>
       </w:r>
       <w:proofErr w:type="spellEnd"/>
+      <w:proofErr w:type="gramEnd"/>
       <w:r>
         <w:rPr>
           <w:sz w:val="28"/>
@@ -1823,7 +1825,7 @@
                     <pic:cNvPicPr/>
                   </pic:nvPicPr>
                   <pic:blipFill>
-                    <a:blip r:embed="rId10"/>
+                    <a:blip r:embed="rId11"/>
                     <a:stretch>
                       <a:fillRect/>
                     </a:stretch>
@@ -1951,7 +1953,7 @@
                     <pic:cNvPicPr/>
                   </pic:nvPicPr>
                   <pic:blipFill>
-                    <a:blip r:embed="rId11">
+                    <a:blip r:embed="rId12">
                       <a:extLst>
                         <a:ext uri="{28A0092B-C50C-407E-A947-70E740481C1C}">
                           <a14:useLocalDpi xmlns:a14="http://schemas.microsoft.com/office/drawing/2010/main" val="0"/>
@@ -2085,7 +2087,7 @@
                     <pic:cNvPicPr/>
                   </pic:nvPicPr>
                   <pic:blipFill>
-                    <a:blip r:embed="rId12"/>
+                    <a:blip r:embed="rId13"/>
                     <a:stretch>
                       <a:fillRect/>
                     </a:stretch>
@@ -2191,7 +2193,7 @@
                     </pic:cNvPicPr>
                   </pic:nvPicPr>
                   <pic:blipFill>
-                    <a:blip r:embed="rId13">
+                    <a:blip r:embed="rId14">
                       <a:extLst>
                         <a:ext uri="{28A0092B-C50C-407E-A947-70E740481C1C}">
                           <a14:useLocalDpi xmlns:a14="http://schemas.microsoft.com/office/drawing/2010/main" val="0"/>
@@ -2267,15 +2269,15 @@
         </w:rPr>
         <w:lastRenderedPageBreak/>
         <w:drawing>
-          <wp:anchor distT="0" distB="0" distL="114300" distR="114300" simplePos="0" relativeHeight="251666432" behindDoc="0" locked="0" layoutInCell="1" allowOverlap="1" wp14:anchorId="663A400A" wp14:editId="56BA24F5">
+          <wp:anchor distT="0" distB="0" distL="114300" distR="114300" simplePos="0" relativeHeight="251666432" behindDoc="0" locked="0" layoutInCell="1" allowOverlap="1" wp14:anchorId="663A400A" wp14:editId="544AB2FD">
             <wp:simplePos x="0" y="0"/>
             <wp:positionH relativeFrom="page">
               <wp:align>left</wp:align>
             </wp:positionH>
             <wp:positionV relativeFrom="paragraph">
-              <wp:posOffset>-899795</wp:posOffset>
+              <wp:posOffset>-678815</wp:posOffset>
             </wp:positionV>
-            <wp:extent cx="7443431" cy="6772275"/>
+            <wp:extent cx="7442835" cy="6610350"/>
             <wp:effectExtent l="0" t="0" r="5715" b="0"/>
             <wp:wrapNone/>
             <wp:docPr id="11" name="Image 11"/>
@@ -2291,23 +2293,21 @@
                       <a:picLocks noChangeAspect="1" noChangeArrowheads="1"/>
                     </pic:cNvPicPr>
                   </pic:nvPicPr>
-                  <pic:blipFill>
-                    <a:blip r:embed="rId14">
+                  <pic:blipFill rotWithShape="1">
+                    <a:blip r:embed="rId15">
                       <a:extLst>
                         <a:ext uri="{28A0092B-C50C-407E-A947-70E740481C1C}">
                           <a14:useLocalDpi xmlns:a14="http://schemas.microsoft.com/office/drawing/2010/main" val="0"/>
                         </a:ext>
                       </a:extLst>
                     </a:blip>
-                    <a:srcRect/>
-                    <a:stretch>
-                      <a:fillRect/>
-                    </a:stretch>
+                    <a:srcRect b="2383"/>
+                    <a:stretch/>
                   </pic:blipFill>
                   <pic:spPr bwMode="auto">
                     <a:xfrm>
                       <a:off x="0" y="0"/>
-                      <a:ext cx="7443431" cy="6772275"/>
+                      <a:ext cx="7442835" cy="6610350"/>
                     </a:xfrm>
                     <a:prstGeom prst="rect">
                       <a:avLst/>
@@ -2316,6 +2316,11 @@
                     <a:ln>
                       <a:noFill/>
                     </a:ln>
+                    <a:extLst>
+                      <a:ext uri="{53640926-AAD7-44D8-BBD7-CCE9431645EC}">
+                        <a14:shadowObscured xmlns:a14="http://schemas.microsoft.com/office/drawing/2010/main"/>
+                      </a:ext>
+                    </a:extLst>
                   </pic:spPr>
                 </pic:pic>
               </a:graphicData>
@@ -2329,14 +2334,1217 @@
           </wp:anchor>
         </w:drawing>
       </w:r>
-    </w:p>
-    <w:p>
-      <w:pPr>
-        <w:rPr>
-          <w:sz w:val="28"/>
-          <w:szCs w:val="28"/>
-        </w:rPr>
-      </w:pPr>
+      <w:r>
+        <w:rPr>
+          <w:noProof/>
+          <w:sz w:val="28"/>
+          <w:szCs w:val="28"/>
+        </w:rPr>
+        <mc:AlternateContent>
+          <mc:Choice Requires="wps">
+            <w:drawing>
+              <wp:anchor distT="0" distB="0" distL="114300" distR="114300" simplePos="0" relativeHeight="251668480" behindDoc="0" locked="0" layoutInCell="1" allowOverlap="1" wp14:anchorId="02C61EAE" wp14:editId="79E0B19D">
+                <wp:simplePos x="0" y="0"/>
+                <wp:positionH relativeFrom="column">
+                  <wp:posOffset>4764026</wp:posOffset>
+                </wp:positionH>
+                <wp:positionV relativeFrom="paragraph">
+                  <wp:posOffset>232969</wp:posOffset>
+                </wp:positionV>
+                <wp:extent cx="13648" cy="1705970"/>
+                <wp:effectExtent l="76200" t="38100" r="62865" b="27940"/>
+                <wp:wrapNone/>
+                <wp:docPr id="20" name="Connecteur droit avec flèche 20"/>
+                <wp:cNvGraphicFramePr/>
+                <a:graphic xmlns:a="http://schemas.openxmlformats.org/drawingml/2006/main">
+                  <a:graphicData uri="http://schemas.microsoft.com/office/word/2010/wordprocessingShape">
+                    <wps:wsp>
+                      <wps:cNvCnPr/>
+                      <wps:spPr>
+                        <a:xfrm flipH="1" flipV="1">
+                          <a:off x="0" y="0"/>
+                          <a:ext cx="13648" cy="1705970"/>
+                        </a:xfrm>
+                        <a:prstGeom prst="straightConnector1">
+                          <a:avLst/>
+                        </a:prstGeom>
+                        <a:ln>
+                          <a:tailEnd type="triangle"/>
+                        </a:ln>
+                      </wps:spPr>
+                      <wps:style>
+                        <a:lnRef idx="1">
+                          <a:schemeClr val="dk1"/>
+                        </a:lnRef>
+                        <a:fillRef idx="0">
+                          <a:schemeClr val="dk1"/>
+                        </a:fillRef>
+                        <a:effectRef idx="0">
+                          <a:schemeClr val="dk1"/>
+                        </a:effectRef>
+                        <a:fontRef idx="minor">
+                          <a:schemeClr val="tx1"/>
+                        </a:fontRef>
+                      </wps:style>
+                      <wps:bodyPr/>
+                    </wps:wsp>
+                  </a:graphicData>
+                </a:graphic>
+              </wp:anchor>
+            </w:drawing>
+          </mc:Choice>
+          <mc:Fallback>
+            <w:pict>
+              <v:shapetype w14:anchorId="6AE50A7E" id="_x0000_t32" coordsize="21600,21600" o:spt="32" o:oned="t" path="m,l21600,21600e" filled="f">
+                <v:path arrowok="t" fillok="f" o:connecttype="none"/>
+                <o:lock v:ext="edit" shapetype="t"/>
+              </v:shapetype>
+              <v:shape id="Connecteur droit avec flèche 20" o:spid="_x0000_s1026" type="#_x0000_t32" style="position:absolute;margin-left:375.1pt;margin-top:18.35pt;width:1.05pt;height:134.35pt;flip:x y;z-index:251668480;visibility:visible;mso-wrap-style:square;mso-wrap-distance-left:9pt;mso-wrap-distance-top:0;mso-wrap-distance-right:9pt;mso-wrap-distance-bottom:0;mso-position-horizontal:absolute;mso-position-horizontal-relative:text;mso-position-vertical:absolute;mso-position-vertical-relative:text" o:gfxdata="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" strokecolor="black [3200]" strokeweight=".5pt">
+                <v:stroke endarrow="block" joinstyle="miter"/>
+              </v:shape>
+            </w:pict>
+          </mc:Fallback>
+        </mc:AlternateContent>
+      </w:r>
+    </w:p>
+    <w:p>
+      <w:pPr>
+        <w:pStyle w:val="Paragraphedeliste"/>
+        <w:rPr>
+          <w:sz w:val="28"/>
+          <w:szCs w:val="28"/>
+        </w:rPr>
+      </w:pPr>
+      <w:r>
+        <w:rPr>
+          <w:noProof/>
+          <w:sz w:val="28"/>
+          <w:szCs w:val="28"/>
+        </w:rPr>
+        <mc:AlternateContent>
+          <mc:Choice Requires="wps">
+            <w:drawing>
+              <wp:anchor distT="0" distB="0" distL="114300" distR="114300" simplePos="0" relativeHeight="251681792" behindDoc="0" locked="0" layoutInCell="1" allowOverlap="1" wp14:anchorId="0FDC377E" wp14:editId="2724D90D">
+                <wp:simplePos x="0" y="0"/>
+                <wp:positionH relativeFrom="column">
+                  <wp:posOffset>4674861</wp:posOffset>
+                </wp:positionH>
+                <wp:positionV relativeFrom="paragraph">
+                  <wp:posOffset>680871</wp:posOffset>
+                </wp:positionV>
+                <wp:extent cx="914400" cy="286603"/>
+                <wp:effectExtent l="0" t="0" r="0" b="0"/>
+                <wp:wrapNone/>
+                <wp:docPr id="28" name="Zone de texte 28"/>
+                <wp:cNvGraphicFramePr/>
+                <a:graphic xmlns:a="http://schemas.openxmlformats.org/drawingml/2006/main">
+                  <a:graphicData uri="http://schemas.microsoft.com/office/word/2010/wordprocessingShape">
+                    <wps:wsp>
+                      <wps:cNvSpPr txBox="1"/>
+                      <wps:spPr>
+                        <a:xfrm>
+                          <a:off x="0" y="0"/>
+                          <a:ext cx="914400" cy="286603"/>
+                        </a:xfrm>
+                        <a:prstGeom prst="rect">
+                          <a:avLst/>
+                        </a:prstGeom>
+                        <a:noFill/>
+                        <a:ln w="6350">
+                          <a:noFill/>
+                        </a:ln>
+                      </wps:spPr>
+                      <wps:txbx>
+                        <w:txbxContent>
+                          <w:p>
+                            <w:pPr>
+                              <w:rPr>
+                                <w:sz w:val="16"/>
+                                <w:szCs w:val="16"/>
+                              </w:rPr>
+                            </w:pPr>
+                            <w:r>
+                              <w:rPr>
+                                <w:sz w:val="16"/>
+                                <w:szCs w:val="16"/>
+                              </w:rPr>
+                              <w:t>&lt;&lt;</w:t>
+                            </w:r>
+                            <w:proofErr w:type="spellStart"/>
+                            <w:r>
+                              <w:rPr>
+                                <w:sz w:val="16"/>
+                                <w:szCs w:val="16"/>
+                              </w:rPr>
+                              <w:t>include</w:t>
+                            </w:r>
+                            <w:proofErr w:type="spellEnd"/>
+                            <w:r>
+                              <w:rPr>
+                                <w:sz w:val="16"/>
+                                <w:szCs w:val="16"/>
+                              </w:rPr>
+                              <w:t>&gt;&gt;</w:t>
+                            </w:r>
+                          </w:p>
+                        </w:txbxContent>
+                      </wps:txbx>
+                      <wps:bodyPr rot="0" spcFirstLastPara="0" vertOverflow="overflow" horzOverflow="overflow" vert="horz" wrap="none" lIns="91440" tIns="45720" rIns="91440" bIns="45720" numCol="1" spcCol="0" rtlCol="0" fromWordArt="0" anchor="t" anchorCtr="0" forceAA="0" compatLnSpc="1">
+                        <a:prstTxWarp prst="textNoShape">
+                          <a:avLst/>
+                        </a:prstTxWarp>
+                        <a:noAutofit/>
+                      </wps:bodyPr>
+                    </wps:wsp>
+                  </a:graphicData>
+                </a:graphic>
+                <wp14:sizeRelV relativeFrom="margin">
+                  <wp14:pctHeight>0</wp14:pctHeight>
+                </wp14:sizeRelV>
+              </wp:anchor>
+            </w:drawing>
+          </mc:Choice>
+          <mc:Fallback>
+            <w:pict>
+              <v:shapetype w14:anchorId="0FDC377E" id="_x0000_t202" coordsize="21600,21600" o:spt="202" path="m,l,21600r21600,l21600,xe">
+                <v:stroke joinstyle="miter"/>
+                <v:path gradientshapeok="t" o:connecttype="rect"/>
+              </v:shapetype>
+              <v:shape id="Zone de texte 28" o:spid="_x0000_s1026" type="#_x0000_t202" style="position:absolute;left:0;text-align:left;margin-left:368.1pt;margin-top:53.6pt;width:1in;height:22.55pt;z-index:251681792;visibility:visible;mso-wrap-style:none;mso-height-percent:0;mso-wrap-distance-left:9pt;mso-wrap-distance-top:0;mso-wrap-distance-right:9pt;mso-wrap-distance-bottom:0;mso-position-horizontal:absolute;mso-position-horizontal-relative:text;mso-position-vertical:absolute;mso-position-vertical-relative:text;mso-height-percent:0;mso-height-relative:margin;v-text-anchor:top" o:gfxdata="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" filled="f" stroked="f" strokeweight=".5pt">
+                <v:textbox>
+                  <w:txbxContent>
+                    <w:p>
+                      <w:pPr>
+                        <w:rPr>
+                          <w:sz w:val="16"/>
+                          <w:szCs w:val="16"/>
+                        </w:rPr>
+                      </w:pPr>
+                      <w:r>
+                        <w:rPr>
+                          <w:sz w:val="16"/>
+                          <w:szCs w:val="16"/>
+                        </w:rPr>
+                        <w:t>&lt;&lt;</w:t>
+                      </w:r>
+                      <w:proofErr w:type="spellStart"/>
+                      <w:r>
+                        <w:rPr>
+                          <w:sz w:val="16"/>
+                          <w:szCs w:val="16"/>
+                        </w:rPr>
+                        <w:t>include</w:t>
+                      </w:r>
+                      <w:proofErr w:type="spellEnd"/>
+                      <w:r>
+                        <w:rPr>
+                          <w:sz w:val="16"/>
+                          <w:szCs w:val="16"/>
+                        </w:rPr>
+                        <w:t>&gt;&gt;</w:t>
+                      </w:r>
+                    </w:p>
+                  </w:txbxContent>
+                </v:textbox>
+              </v:shape>
+            </w:pict>
+          </mc:Fallback>
+        </mc:AlternateContent>
+      </w:r>
+      <w:r>
+        <w:rPr>
+          <w:noProof/>
+        </w:rPr>
+        <w:drawing>
+          <wp:inline distT="0" distB="0" distL="0" distR="0" wp14:anchorId="441CB616" wp14:editId="1AF4F443">
+            <wp:extent cx="600159" cy="800212"/>
+            <wp:effectExtent l="0" t="0" r="9525" b="0"/>
+            <wp:docPr id="15" name="Image 15"/>
+            <wp:cNvGraphicFramePr>
+              <a:graphicFrameLocks xmlns:a="http://schemas.openxmlformats.org/drawingml/2006/main" noChangeAspect="1"/>
+            </wp:cNvGraphicFramePr>
+            <a:graphic xmlns:a="http://schemas.openxmlformats.org/drawingml/2006/main">
+              <a:graphicData uri="http://schemas.openxmlformats.org/drawingml/2006/picture">
+                <pic:pic xmlns:pic="http://schemas.openxmlformats.org/drawingml/2006/picture">
+                  <pic:nvPicPr>
+                    <pic:cNvPr id="1" name=""/>
+                    <pic:cNvPicPr/>
+                  </pic:nvPicPr>
+                  <pic:blipFill>
+                    <a:blip r:embed="rId16"/>
+                    <a:stretch>
+                      <a:fillRect/>
+                    </a:stretch>
+                  </pic:blipFill>
+                  <pic:spPr>
+                    <a:xfrm>
+                      <a:off x="0" y="0"/>
+                      <a:ext cx="600159" cy="800212"/>
+                    </a:xfrm>
+                    <a:prstGeom prst="rect">
+                      <a:avLst/>
+                    </a:prstGeom>
+                  </pic:spPr>
+                </pic:pic>
+              </a:graphicData>
+            </a:graphic>
+          </wp:inline>
+        </w:drawing>
+      </w:r>
+    </w:p>
+    <w:p>
+      <w:pPr>
+        <w:rPr>
+          <w:sz w:val="28"/>
+          <w:szCs w:val="28"/>
+        </w:rPr>
+      </w:pPr>
+      <w:r>
+        <w:rPr>
+          <w:noProof/>
+          <w:sz w:val="28"/>
+          <w:szCs w:val="28"/>
+        </w:rPr>
+        <mc:AlternateContent>
+          <mc:Choice Requires="wps">
+            <w:drawing>
+              <wp:anchor distT="0" distB="0" distL="114300" distR="114300" simplePos="0" relativeHeight="251685888" behindDoc="0" locked="0" layoutInCell="1" allowOverlap="1" wp14:anchorId="44D30318" wp14:editId="7E5A5743">
+                <wp:simplePos x="0" y="0"/>
+                <wp:positionH relativeFrom="column">
+                  <wp:posOffset>273396</wp:posOffset>
+                </wp:positionH>
+                <wp:positionV relativeFrom="paragraph">
+                  <wp:posOffset>4782976</wp:posOffset>
+                </wp:positionV>
+                <wp:extent cx="6269643" cy="0"/>
+                <wp:effectExtent l="0" t="0" r="0" b="0"/>
+                <wp:wrapNone/>
+                <wp:docPr id="33" name="Connecteur droit 33"/>
+                <wp:cNvGraphicFramePr/>
+                <a:graphic xmlns:a="http://schemas.openxmlformats.org/drawingml/2006/main">
+                  <a:graphicData uri="http://schemas.microsoft.com/office/word/2010/wordprocessingShape">
+                    <wps:wsp>
+                      <wps:cNvCnPr/>
+                      <wps:spPr>
+                        <a:xfrm>
+                          <a:off x="0" y="0"/>
+                          <a:ext cx="6269643" cy="0"/>
+                        </a:xfrm>
+                        <a:prstGeom prst="line">
+                          <a:avLst/>
+                        </a:prstGeom>
+                      </wps:spPr>
+                      <wps:style>
+                        <a:lnRef idx="1">
+                          <a:schemeClr val="dk1"/>
+                        </a:lnRef>
+                        <a:fillRef idx="0">
+                          <a:schemeClr val="dk1"/>
+                        </a:fillRef>
+                        <a:effectRef idx="0">
+                          <a:schemeClr val="dk1"/>
+                        </a:effectRef>
+                        <a:fontRef idx="minor">
+                          <a:schemeClr val="tx1"/>
+                        </a:fontRef>
+                      </wps:style>
+                      <wps:bodyPr/>
+                    </wps:wsp>
+                  </a:graphicData>
+                </a:graphic>
+              </wp:anchor>
+            </w:drawing>
+          </mc:Choice>
+          <mc:Fallback>
+            <w:pict>
+              <v:line w14:anchorId="43C20BB7" id="Connecteur droit 33" o:spid="_x0000_s1026" style="position:absolute;z-index:251685888;visibility:visible;mso-wrap-style:square;mso-wrap-distance-left:9pt;mso-wrap-distance-top:0;mso-wrap-distance-right:9pt;mso-wrap-distance-bottom:0;mso-position-horizontal:absolute;mso-position-horizontal-relative:text;mso-position-vertical:absolute;mso-position-vertical-relative:text" from="21.55pt,376.6pt" to="515.2pt,376.6pt" o:gfxdata="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" strokecolor="black [3200]" strokeweight=".5pt">
+                <v:stroke joinstyle="miter"/>
+              </v:line>
+            </w:pict>
+          </mc:Fallback>
+        </mc:AlternateContent>
+      </w:r>
+      <w:r>
+        <w:rPr>
+          <w:noProof/>
+          <w:sz w:val="28"/>
+          <w:szCs w:val="28"/>
+        </w:rPr>
+        <mc:AlternateContent>
+          <mc:Choice Requires="wps">
+            <w:drawing>
+              <wp:anchor distT="0" distB="0" distL="114300" distR="114300" simplePos="0" relativeHeight="251684864" behindDoc="0" locked="0" layoutInCell="1" allowOverlap="1" wp14:anchorId="1C3859F6" wp14:editId="5E62D614">
+                <wp:simplePos x="0" y="0"/>
+                <wp:positionH relativeFrom="column">
+                  <wp:posOffset>2440304</wp:posOffset>
+                </wp:positionH>
+                <wp:positionV relativeFrom="paragraph">
+                  <wp:posOffset>751347</wp:posOffset>
+                </wp:positionV>
+                <wp:extent cx="233040" cy="485374"/>
+                <wp:effectExtent l="6985" t="0" r="22225" b="22225"/>
+                <wp:wrapNone/>
+                <wp:docPr id="32" name="Rectangle 32"/>
+                <wp:cNvGraphicFramePr/>
+                <a:graphic xmlns:a="http://schemas.openxmlformats.org/drawingml/2006/main">
+                  <a:graphicData uri="http://schemas.microsoft.com/office/word/2010/wordprocessingShape">
+                    <wps:wsp>
+                      <wps:cNvSpPr/>
+                      <wps:spPr>
+                        <a:xfrm rot="16200000">
+                          <a:off x="0" y="0"/>
+                          <a:ext cx="233040" cy="485374"/>
+                        </a:xfrm>
+                        <a:prstGeom prst="rect">
+                          <a:avLst/>
+                        </a:prstGeom>
+                        <a:solidFill>
+                          <a:schemeClr val="bg1"/>
+                        </a:solidFill>
+                        <a:ln>
+                          <a:solidFill>
+                            <a:schemeClr val="bg1"/>
+                          </a:solidFill>
+                        </a:ln>
+                      </wps:spPr>
+                      <wps:style>
+                        <a:lnRef idx="2">
+                          <a:schemeClr val="accent1">
+                            <a:shade val="50000"/>
+                          </a:schemeClr>
+                        </a:lnRef>
+                        <a:fillRef idx="1">
+                          <a:schemeClr val="accent1"/>
+                        </a:fillRef>
+                        <a:effectRef idx="0">
+                          <a:schemeClr val="accent1"/>
+                        </a:effectRef>
+                        <a:fontRef idx="minor">
+                          <a:schemeClr val="lt1"/>
+                        </a:fontRef>
+                      </wps:style>
+                      <wps:bodyPr rot="0" spcFirstLastPara="0" vertOverflow="overflow" horzOverflow="overflow" vert="horz" wrap="square" lIns="91440" tIns="45720" rIns="91440" bIns="45720" numCol="1" spcCol="0" rtlCol="0" fromWordArt="0" anchor="ctr" anchorCtr="0" forceAA="0" compatLnSpc="1">
+                        <a:prstTxWarp prst="textNoShape">
+                          <a:avLst/>
+                        </a:prstTxWarp>
+                        <a:noAutofit/>
+                      </wps:bodyPr>
+                    </wps:wsp>
+                  </a:graphicData>
+                </a:graphic>
+                <wp14:sizeRelH relativeFrom="margin">
+                  <wp14:pctWidth>0</wp14:pctWidth>
+                </wp14:sizeRelH>
+                <wp14:sizeRelV relativeFrom="margin">
+                  <wp14:pctHeight>0</wp14:pctHeight>
+                </wp14:sizeRelV>
+              </wp:anchor>
+            </w:drawing>
+          </mc:Choice>
+          <mc:Fallback>
+            <w:pict>
+              <v:rect w14:anchorId="67BB8416" id="Rectangle 32" o:spid="_x0000_s1026" style="position:absolute;margin-left:192.15pt;margin-top:59.15pt;width:18.35pt;height:38.2pt;rotation:-90;z-index:251684864;visibility:visible;mso-wrap-style:square;mso-width-percent:0;mso-height-percent:0;mso-wrap-distance-left:9pt;mso-wrap-distance-top:0;mso-wrap-distance-right:9pt;mso-wrap-distance-bottom:0;mso-position-horizontal:absolute;mso-position-horizontal-relative:text;mso-position-vertical:absolute;mso-position-vertical-relative:text;mso-width-percent:0;mso-height-percent:0;mso-width-relative:margin;mso-height-relative:margin;v-text-anchor:middle" o:gfxdata="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" fillcolor="white [3212]" strokecolor="white [3212]" strokeweight="1pt"/>
+            </w:pict>
+          </mc:Fallback>
+        </mc:AlternateContent>
+      </w:r>
+      <w:r>
+        <w:rPr>
+          <w:noProof/>
+          <w:sz w:val="28"/>
+          <w:szCs w:val="28"/>
+        </w:rPr>
+        <mc:AlternateContent>
+          <mc:Choice Requires="wps">
+            <w:drawing>
+              <wp:anchor distT="0" distB="0" distL="114300" distR="114300" simplePos="0" relativeHeight="251682816" behindDoc="0" locked="0" layoutInCell="1" allowOverlap="1" wp14:anchorId="31C8C0EB" wp14:editId="6C137C59">
+                <wp:simplePos x="0" y="0"/>
+                <wp:positionH relativeFrom="column">
+                  <wp:posOffset>2368862</wp:posOffset>
+                </wp:positionH>
+                <wp:positionV relativeFrom="paragraph">
+                  <wp:posOffset>579826</wp:posOffset>
+                </wp:positionV>
+                <wp:extent cx="297564" cy="643987"/>
+                <wp:effectExtent l="0" t="116205" r="0" b="100965"/>
+                <wp:wrapNone/>
+                <wp:docPr id="31" name="Ellipse 31"/>
+                <wp:cNvGraphicFramePr/>
+                <a:graphic xmlns:a="http://schemas.openxmlformats.org/drawingml/2006/main">
+                  <a:graphicData uri="http://schemas.microsoft.com/office/word/2010/wordprocessingShape">
+                    <wps:wsp>
+                      <wps:cNvSpPr/>
+                      <wps:spPr>
+                        <a:xfrm rot="18662431">
+                          <a:off x="0" y="0"/>
+                          <a:ext cx="297564" cy="643987"/>
+                        </a:xfrm>
+                        <a:prstGeom prst="ellipse">
+                          <a:avLst/>
+                        </a:prstGeom>
+                        <a:solidFill>
+                          <a:schemeClr val="bg1"/>
+                        </a:solidFill>
+                        <a:ln>
+                          <a:solidFill>
+                            <a:schemeClr val="bg1"/>
+                          </a:solidFill>
+                        </a:ln>
+                      </wps:spPr>
+                      <wps:style>
+                        <a:lnRef idx="2">
+                          <a:schemeClr val="accent1">
+                            <a:shade val="50000"/>
+                          </a:schemeClr>
+                        </a:lnRef>
+                        <a:fillRef idx="1">
+                          <a:schemeClr val="accent1"/>
+                        </a:fillRef>
+                        <a:effectRef idx="0">
+                          <a:schemeClr val="accent1"/>
+                        </a:effectRef>
+                        <a:fontRef idx="minor">
+                          <a:schemeClr val="lt1"/>
+                        </a:fontRef>
+                      </wps:style>
+                      <wps:bodyPr rot="0" spcFirstLastPara="0" vertOverflow="overflow" horzOverflow="overflow" vert="horz" wrap="square" lIns="91440" tIns="45720" rIns="91440" bIns="45720" numCol="1" spcCol="0" rtlCol="0" fromWordArt="0" anchor="ctr" anchorCtr="0" forceAA="0" compatLnSpc="1">
+                        <a:prstTxWarp prst="textNoShape">
+                          <a:avLst/>
+                        </a:prstTxWarp>
+                        <a:noAutofit/>
+                      </wps:bodyPr>
+                    </wps:wsp>
+                  </a:graphicData>
+                </a:graphic>
+                <wp14:sizeRelH relativeFrom="margin">
+                  <wp14:pctWidth>0</wp14:pctWidth>
+                </wp14:sizeRelH>
+                <wp14:sizeRelV relativeFrom="margin">
+                  <wp14:pctHeight>0</wp14:pctHeight>
+                </wp14:sizeRelV>
+              </wp:anchor>
+            </w:drawing>
+          </mc:Choice>
+          <mc:Fallback>
+            <w:pict>
+              <v:oval w14:anchorId="66D2196F" id="Ellipse 31" o:spid="_x0000_s1026" style="position:absolute;margin-left:186.5pt;margin-top:45.65pt;width:23.45pt;height:50.7pt;rotation:-3208609fd;z-index:251682816;visibility:visible;mso-wrap-style:square;mso-width-percent:0;mso-height-percent:0;mso-wrap-distance-left:9pt;mso-wrap-distance-top:0;mso-wrap-distance-right:9pt;mso-wrap-distance-bottom:0;mso-position-horizontal:absolute;mso-position-horizontal-relative:text;mso-position-vertical:absolute;mso-position-vertical-relative:text;mso-width-percent:0;mso-height-percent:0;mso-width-relative:margin;mso-height-relative:margin;v-text-anchor:middle" o:gfxdata="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" fillcolor="white [3212]" strokecolor="white [3212]" strokeweight="1pt">
+                <v:stroke joinstyle="miter"/>
+              </v:oval>
+            </w:pict>
+          </mc:Fallback>
+        </mc:AlternateContent>
+      </w:r>
+      <w:r>
+        <w:rPr>
+          <w:noProof/>
+          <w:sz w:val="28"/>
+          <w:szCs w:val="28"/>
+        </w:rPr>
+        <mc:AlternateContent>
+          <mc:Choice Requires="wps">
+            <w:drawing>
+              <wp:anchor distT="0" distB="0" distL="114300" distR="114300" simplePos="0" relativeHeight="251679744" behindDoc="0" locked="0" layoutInCell="1" allowOverlap="1" wp14:anchorId="2D5D7E1E" wp14:editId="66A871C1">
+                <wp:simplePos x="0" y="0"/>
+                <wp:positionH relativeFrom="column">
+                  <wp:posOffset>4540894</wp:posOffset>
+                </wp:positionH>
+                <wp:positionV relativeFrom="paragraph">
+                  <wp:posOffset>702983</wp:posOffset>
+                </wp:positionV>
+                <wp:extent cx="1637732" cy="586854"/>
+                <wp:effectExtent l="0" t="0" r="19685" b="22860"/>
+                <wp:wrapNone/>
+                <wp:docPr id="27" name="Ellipse 27"/>
+                <wp:cNvGraphicFramePr/>
+                <a:graphic xmlns:a="http://schemas.openxmlformats.org/drawingml/2006/main">
+                  <a:graphicData uri="http://schemas.microsoft.com/office/word/2010/wordprocessingShape">
+                    <wps:wsp>
+                      <wps:cNvSpPr/>
+                      <wps:spPr>
+                        <a:xfrm>
+                          <a:off x="0" y="0"/>
+                          <a:ext cx="1637732" cy="586854"/>
+                        </a:xfrm>
+                        <a:prstGeom prst="ellipse">
+                          <a:avLst/>
+                        </a:prstGeom>
+                        <a:solidFill>
+                          <a:schemeClr val="accent1">
+                            <a:lumMod val="40000"/>
+                            <a:lumOff val="60000"/>
+                          </a:schemeClr>
+                        </a:solidFill>
+                        <a:ln>
+                          <a:solidFill>
+                            <a:schemeClr val="tx1"/>
+                          </a:solidFill>
+                        </a:ln>
+                      </wps:spPr>
+                      <wps:style>
+                        <a:lnRef idx="2">
+                          <a:schemeClr val="accent1">
+                            <a:shade val="50000"/>
+                          </a:schemeClr>
+                        </a:lnRef>
+                        <a:fillRef idx="1">
+                          <a:schemeClr val="accent1"/>
+                        </a:fillRef>
+                        <a:effectRef idx="0">
+                          <a:schemeClr val="accent1"/>
+                        </a:effectRef>
+                        <a:fontRef idx="minor">
+                          <a:schemeClr val="lt1"/>
+                        </a:fontRef>
+                      </wps:style>
+                      <wps:txbx>
+                        <w:txbxContent>
+                          <w:p>
+                            <w:pPr>
+                              <w:rPr>
+                                <w:color w:val="000000" w:themeColor="text1"/>
+                                <w:sz w:val="20"/>
+                                <w:szCs w:val="20"/>
+                              </w:rPr>
+                            </w:pPr>
+                            <w:r>
+                              <w:rPr>
+                                <w:color w:val="000000" w:themeColor="text1"/>
+                                <w:sz w:val="20"/>
+                                <w:szCs w:val="20"/>
+                              </w:rPr>
+                              <w:t>Ajouter au panier</w:t>
+                            </w:r>
+                          </w:p>
+                        </w:txbxContent>
+                      </wps:txbx>
+                      <wps:bodyPr rot="0" spcFirstLastPara="0" vertOverflow="overflow" horzOverflow="overflow" vert="horz" wrap="square" lIns="91440" tIns="45720" rIns="91440" bIns="45720" numCol="1" spcCol="0" rtlCol="0" fromWordArt="0" anchor="ctr" anchorCtr="0" forceAA="0" compatLnSpc="1">
+                        <a:prstTxWarp prst="textNoShape">
+                          <a:avLst/>
+                        </a:prstTxWarp>
+                        <a:noAutofit/>
+                      </wps:bodyPr>
+                    </wps:wsp>
+                  </a:graphicData>
+                </a:graphic>
+                <wp14:sizeRelH relativeFrom="margin">
+                  <wp14:pctWidth>0</wp14:pctWidth>
+                </wp14:sizeRelH>
+                <wp14:sizeRelV relativeFrom="margin">
+                  <wp14:pctHeight>0</wp14:pctHeight>
+                </wp14:sizeRelV>
+              </wp:anchor>
+            </w:drawing>
+          </mc:Choice>
+          <mc:Fallback>
+            <w:pict>
+              <v:oval w14:anchorId="2D5D7E1E" id="Ellipse 27" o:spid="_x0000_s1027" style="position:absolute;margin-left:357.55pt;margin-top:55.35pt;width:128.95pt;height:46.2pt;z-index:251679744;visibility:visible;mso-wrap-style:square;mso-width-percent:0;mso-height-percent:0;mso-wrap-distance-left:9pt;mso-wrap-distance-top:0;mso-wrap-distance-right:9pt;mso-wrap-distance-bottom:0;mso-position-horizontal:absolute;mso-position-horizontal-relative:text;mso-position-vertical:absolute;mso-position-vertical-relative:text;mso-width-percent:0;mso-height-percent:0;mso-width-relative:margin;mso-height-relative:margin;v-text-anchor:middle" o:gfxdata="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" fillcolor="#b4c6e7 [1300]" strokecolor="black [3213]" strokeweight="1pt">
+                <v:stroke joinstyle="miter"/>
+                <v:textbox>
+                  <w:txbxContent>
+                    <w:p>
+                      <w:pPr>
+                        <w:rPr>
+                          <w:color w:val="000000" w:themeColor="text1"/>
+                          <w:sz w:val="20"/>
+                          <w:szCs w:val="20"/>
+                        </w:rPr>
+                      </w:pPr>
+                      <w:r>
+                        <w:rPr>
+                          <w:color w:val="000000" w:themeColor="text1"/>
+                          <w:sz w:val="20"/>
+                          <w:szCs w:val="20"/>
+                        </w:rPr>
+                        <w:t>Ajouter au panier</w:t>
+                      </w:r>
+                    </w:p>
+                  </w:txbxContent>
+                </v:textbox>
+              </v:oval>
+            </w:pict>
+          </mc:Fallback>
+        </mc:AlternateContent>
+      </w:r>
+      <w:r>
+        <w:rPr>
+          <w:noProof/>
+          <w:sz w:val="28"/>
+          <w:szCs w:val="28"/>
+        </w:rPr>
+        <mc:AlternateContent>
+          <mc:Choice Requires="wps">
+            <w:drawing>
+              <wp:anchor distT="0" distB="0" distL="114300" distR="114300" simplePos="0" relativeHeight="251677696" behindDoc="0" locked="0" layoutInCell="1" allowOverlap="1" wp14:anchorId="498724DF" wp14:editId="1715991D">
+                <wp:simplePos x="0" y="0"/>
+                <wp:positionH relativeFrom="column">
+                  <wp:posOffset>3275794</wp:posOffset>
+                </wp:positionH>
+                <wp:positionV relativeFrom="paragraph">
+                  <wp:posOffset>3402330</wp:posOffset>
+                </wp:positionV>
+                <wp:extent cx="914400" cy="286603"/>
+                <wp:effectExtent l="0" t="0" r="0" b="0"/>
+                <wp:wrapNone/>
+                <wp:docPr id="26" name="Zone de texte 26"/>
+                <wp:cNvGraphicFramePr/>
+                <a:graphic xmlns:a="http://schemas.openxmlformats.org/drawingml/2006/main">
+                  <a:graphicData uri="http://schemas.microsoft.com/office/word/2010/wordprocessingShape">
+                    <wps:wsp>
+                      <wps:cNvSpPr txBox="1"/>
+                      <wps:spPr>
+                        <a:xfrm>
+                          <a:off x="0" y="0"/>
+                          <a:ext cx="914400" cy="286603"/>
+                        </a:xfrm>
+                        <a:prstGeom prst="rect">
+                          <a:avLst/>
+                        </a:prstGeom>
+                        <a:noFill/>
+                        <a:ln w="6350">
+                          <a:noFill/>
+                        </a:ln>
+                      </wps:spPr>
+                      <wps:txbx>
+                        <w:txbxContent>
+                          <w:p>
+                            <w:pPr>
+                              <w:rPr>
+                                <w:sz w:val="16"/>
+                                <w:szCs w:val="16"/>
+                              </w:rPr>
+                            </w:pPr>
+                            <w:r>
+                              <w:rPr>
+                                <w:sz w:val="16"/>
+                                <w:szCs w:val="16"/>
+                              </w:rPr>
+                              <w:t>&lt;&lt;</w:t>
+                            </w:r>
+                            <w:proofErr w:type="spellStart"/>
+                            <w:r>
+                              <w:rPr>
+                                <w:sz w:val="16"/>
+                                <w:szCs w:val="16"/>
+                              </w:rPr>
+                              <w:t>include</w:t>
+                            </w:r>
+                            <w:proofErr w:type="spellEnd"/>
+                            <w:r>
+                              <w:rPr>
+                                <w:sz w:val="16"/>
+                                <w:szCs w:val="16"/>
+                              </w:rPr>
+                              <w:t>&gt;&gt;</w:t>
+                            </w:r>
+                          </w:p>
+                        </w:txbxContent>
+                      </wps:txbx>
+                      <wps:bodyPr rot="0" spcFirstLastPara="0" vertOverflow="overflow" horzOverflow="overflow" vert="horz" wrap="none" lIns="91440" tIns="45720" rIns="91440" bIns="45720" numCol="1" spcCol="0" rtlCol="0" fromWordArt="0" anchor="t" anchorCtr="0" forceAA="0" compatLnSpc="1">
+                        <a:prstTxWarp prst="textNoShape">
+                          <a:avLst/>
+                        </a:prstTxWarp>
+                        <a:noAutofit/>
+                      </wps:bodyPr>
+                    </wps:wsp>
+                  </a:graphicData>
+                </a:graphic>
+                <wp14:sizeRelV relativeFrom="margin">
+                  <wp14:pctHeight>0</wp14:pctHeight>
+                </wp14:sizeRelV>
+              </wp:anchor>
+            </w:drawing>
+          </mc:Choice>
+          <mc:Fallback>
+            <w:pict>
+              <v:shape w14:anchorId="498724DF" id="Zone de texte 26" o:spid="_x0000_s1028" type="#_x0000_t202" style="position:absolute;margin-left:257.95pt;margin-top:267.9pt;width:1in;height:22.55pt;z-index:251677696;visibility:visible;mso-wrap-style:none;mso-height-percent:0;mso-wrap-distance-left:9pt;mso-wrap-distance-top:0;mso-wrap-distance-right:9pt;mso-wrap-distance-bottom:0;mso-position-horizontal:absolute;mso-position-horizontal-relative:text;mso-position-vertical:absolute;mso-position-vertical-relative:text;mso-height-percent:0;mso-height-relative:margin;v-text-anchor:top" o:gfxdata="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" filled="f" stroked="f" strokeweight=".5pt">
+                <v:textbox>
+                  <w:txbxContent>
+                    <w:p>
+                      <w:pPr>
+                        <w:rPr>
+                          <w:sz w:val="16"/>
+                          <w:szCs w:val="16"/>
+                        </w:rPr>
+                      </w:pPr>
+                      <w:r>
+                        <w:rPr>
+                          <w:sz w:val="16"/>
+                          <w:szCs w:val="16"/>
+                        </w:rPr>
+                        <w:t>&lt;&lt;</w:t>
+                      </w:r>
+                      <w:proofErr w:type="spellStart"/>
+                      <w:r>
+                        <w:rPr>
+                          <w:sz w:val="16"/>
+                          <w:szCs w:val="16"/>
+                        </w:rPr>
+                        <w:t>include</w:t>
+                      </w:r>
+                      <w:proofErr w:type="spellEnd"/>
+                      <w:r>
+                        <w:rPr>
+                          <w:sz w:val="16"/>
+                          <w:szCs w:val="16"/>
+                        </w:rPr>
+                        <w:t>&gt;&gt;</w:t>
+                      </w:r>
+                    </w:p>
+                  </w:txbxContent>
+                </v:textbox>
+              </v:shape>
+            </w:pict>
+          </mc:Fallback>
+        </mc:AlternateContent>
+      </w:r>
+      <w:r>
+        <w:rPr>
+          <w:noProof/>
+          <w:sz w:val="28"/>
+          <w:szCs w:val="28"/>
+        </w:rPr>
+        <mc:AlternateContent>
+          <mc:Choice Requires="wps">
+            <w:drawing>
+              <wp:anchor distT="0" distB="0" distL="114300" distR="114300" simplePos="0" relativeHeight="251670528" behindDoc="0" locked="0" layoutInCell="1" allowOverlap="1" wp14:anchorId="24335CDE" wp14:editId="1649DC56">
+                <wp:simplePos x="0" y="0"/>
+                <wp:positionH relativeFrom="column">
+                  <wp:posOffset>3371953</wp:posOffset>
+                </wp:positionH>
+                <wp:positionV relativeFrom="paragraph">
+                  <wp:posOffset>3644529</wp:posOffset>
+                </wp:positionV>
+                <wp:extent cx="620973" cy="45719"/>
+                <wp:effectExtent l="0" t="57150" r="27305" b="50165"/>
+                <wp:wrapNone/>
+                <wp:docPr id="21" name="Connecteur droit avec flèche 21"/>
+                <wp:cNvGraphicFramePr/>
+                <a:graphic xmlns:a="http://schemas.openxmlformats.org/drawingml/2006/main">
+                  <a:graphicData uri="http://schemas.microsoft.com/office/word/2010/wordprocessingShape">
+                    <wps:wsp>
+                      <wps:cNvCnPr/>
+                      <wps:spPr>
+                        <a:xfrm flipH="1" flipV="1">
+                          <a:off x="0" y="0"/>
+                          <a:ext cx="620973" cy="45719"/>
+                        </a:xfrm>
+                        <a:prstGeom prst="straightConnector1">
+                          <a:avLst/>
+                        </a:prstGeom>
+                        <a:ln>
+                          <a:tailEnd type="triangle"/>
+                        </a:ln>
+                      </wps:spPr>
+                      <wps:style>
+                        <a:lnRef idx="1">
+                          <a:schemeClr val="dk1"/>
+                        </a:lnRef>
+                        <a:fillRef idx="0">
+                          <a:schemeClr val="dk1"/>
+                        </a:fillRef>
+                        <a:effectRef idx="0">
+                          <a:schemeClr val="dk1"/>
+                        </a:effectRef>
+                        <a:fontRef idx="minor">
+                          <a:schemeClr val="tx1"/>
+                        </a:fontRef>
+                      </wps:style>
+                      <wps:bodyPr/>
+                    </wps:wsp>
+                  </a:graphicData>
+                </a:graphic>
+                <wp14:sizeRelH relativeFrom="margin">
+                  <wp14:pctWidth>0</wp14:pctWidth>
+                </wp14:sizeRelH>
+                <wp14:sizeRelV relativeFrom="margin">
+                  <wp14:pctHeight>0</wp14:pctHeight>
+                </wp14:sizeRelV>
+              </wp:anchor>
+            </w:drawing>
+          </mc:Choice>
+          <mc:Fallback>
+            <w:pict>
+              <v:shape w14:anchorId="0CBF69BA" id="Connecteur droit avec flèche 21" o:spid="_x0000_s1026" type="#_x0000_t32" style="position:absolute;margin-left:265.5pt;margin-top:286.95pt;width:48.9pt;height:3.6pt;flip:x y;z-index:251670528;visibility:visible;mso-wrap-style:square;mso-width-percent:0;mso-height-percent:0;mso-wrap-distance-left:9pt;mso-wrap-distance-top:0;mso-wrap-distance-right:9pt;mso-wrap-distance-bottom:0;mso-position-horizontal:absolute;mso-position-horizontal-relative:text;mso-position-vertical:absolute;mso-position-vertical-relative:text;mso-width-percent:0;mso-height-percent:0;mso-width-relative:margin;mso-height-relative:margin" o:gfxdata="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" strokecolor="black [3200]" strokeweight=".5pt">
+                <v:stroke endarrow="block" joinstyle="miter"/>
+              </v:shape>
+            </w:pict>
+          </mc:Fallback>
+        </mc:AlternateContent>
+      </w:r>
+      <w:r>
+        <w:rPr>
+          <w:noProof/>
+          <w:sz w:val="28"/>
+          <w:szCs w:val="28"/>
+        </w:rPr>
+        <mc:AlternateContent>
+          <mc:Choice Requires="wps">
+            <w:drawing>
+              <wp:anchor distT="0" distB="0" distL="114300" distR="114300" simplePos="0" relativeHeight="251671552" behindDoc="0" locked="0" layoutInCell="1" allowOverlap="1" wp14:anchorId="6A5558F8" wp14:editId="2F1732E6">
+                <wp:simplePos x="0" y="0"/>
+                <wp:positionH relativeFrom="column">
+                  <wp:posOffset>3958685</wp:posOffset>
+                </wp:positionH>
+                <wp:positionV relativeFrom="paragraph">
+                  <wp:posOffset>3402491</wp:posOffset>
+                </wp:positionV>
+                <wp:extent cx="1637732" cy="586854"/>
+                <wp:effectExtent l="0" t="0" r="19685" b="22860"/>
+                <wp:wrapNone/>
+                <wp:docPr id="22" name="Ellipse 22"/>
+                <wp:cNvGraphicFramePr/>
+                <a:graphic xmlns:a="http://schemas.openxmlformats.org/drawingml/2006/main">
+                  <a:graphicData uri="http://schemas.microsoft.com/office/word/2010/wordprocessingShape">
+                    <wps:wsp>
+                      <wps:cNvSpPr/>
+                      <wps:spPr>
+                        <a:xfrm>
+                          <a:off x="0" y="0"/>
+                          <a:ext cx="1637732" cy="586854"/>
+                        </a:xfrm>
+                        <a:prstGeom prst="ellipse">
+                          <a:avLst/>
+                        </a:prstGeom>
+                        <a:solidFill>
+                          <a:schemeClr val="accent1">
+                            <a:lumMod val="40000"/>
+                            <a:lumOff val="60000"/>
+                          </a:schemeClr>
+                        </a:solidFill>
+                        <a:ln>
+                          <a:solidFill>
+                            <a:schemeClr val="tx1"/>
+                          </a:solidFill>
+                        </a:ln>
+                      </wps:spPr>
+                      <wps:style>
+                        <a:lnRef idx="2">
+                          <a:schemeClr val="accent1">
+                            <a:shade val="50000"/>
+                          </a:schemeClr>
+                        </a:lnRef>
+                        <a:fillRef idx="1">
+                          <a:schemeClr val="accent1"/>
+                        </a:fillRef>
+                        <a:effectRef idx="0">
+                          <a:schemeClr val="accent1"/>
+                        </a:effectRef>
+                        <a:fontRef idx="minor">
+                          <a:schemeClr val="lt1"/>
+                        </a:fontRef>
+                      </wps:style>
+                      <wps:txbx>
+                        <w:txbxContent>
+                          <w:p>
+                            <w:pPr>
+                              <w:rPr>
+                                <w:color w:val="000000" w:themeColor="text1"/>
+                                <w:sz w:val="20"/>
+                                <w:szCs w:val="20"/>
+                              </w:rPr>
+                            </w:pPr>
+                            <w:r>
+                              <w:rPr>
+                                <w:color w:val="000000" w:themeColor="text1"/>
+                                <w:sz w:val="20"/>
+                                <w:szCs w:val="20"/>
+                              </w:rPr>
+                              <w:t>Passer commande</w:t>
+                            </w:r>
+                          </w:p>
+                        </w:txbxContent>
+                      </wps:txbx>
+                      <wps:bodyPr rot="0" spcFirstLastPara="0" vertOverflow="overflow" horzOverflow="overflow" vert="horz" wrap="square" lIns="91440" tIns="45720" rIns="91440" bIns="45720" numCol="1" spcCol="0" rtlCol="0" fromWordArt="0" anchor="ctr" anchorCtr="0" forceAA="0" compatLnSpc="1">
+                        <a:prstTxWarp prst="textNoShape">
+                          <a:avLst/>
+                        </a:prstTxWarp>
+                        <a:noAutofit/>
+                      </wps:bodyPr>
+                    </wps:wsp>
+                  </a:graphicData>
+                </a:graphic>
+                <wp14:sizeRelH relativeFrom="margin">
+                  <wp14:pctWidth>0</wp14:pctWidth>
+                </wp14:sizeRelH>
+                <wp14:sizeRelV relativeFrom="margin">
+                  <wp14:pctHeight>0</wp14:pctHeight>
+                </wp14:sizeRelV>
+              </wp:anchor>
+            </w:drawing>
+          </mc:Choice>
+          <mc:Fallback>
+            <w:pict>
+              <v:oval w14:anchorId="6A5558F8" id="Ellipse 22" o:spid="_x0000_s1029" style="position:absolute;margin-left:311.7pt;margin-top:267.9pt;width:128.95pt;height:46.2pt;z-index:251671552;visibility:visible;mso-wrap-style:square;mso-width-percent:0;mso-height-percent:0;mso-wrap-distance-left:9pt;mso-wrap-distance-top:0;mso-wrap-distance-right:9pt;mso-wrap-distance-bottom:0;mso-position-horizontal:absolute;mso-position-horizontal-relative:text;mso-position-vertical:absolute;mso-position-vertical-relative:text;mso-width-percent:0;mso-height-percent:0;mso-width-relative:margin;mso-height-relative:margin;v-text-anchor:middle" o:gfxdata="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" fillcolor="#b4c6e7 [1300]" strokecolor="black [3213]" strokeweight="1pt">
+                <v:stroke joinstyle="miter"/>
+                <v:textbox>
+                  <w:txbxContent>
+                    <w:p>
+                      <w:pPr>
+                        <w:rPr>
+                          <w:color w:val="000000" w:themeColor="text1"/>
+                          <w:sz w:val="20"/>
+                          <w:szCs w:val="20"/>
+                        </w:rPr>
+                      </w:pPr>
+                      <w:r>
+                        <w:rPr>
+                          <w:color w:val="000000" w:themeColor="text1"/>
+                          <w:sz w:val="20"/>
+                          <w:szCs w:val="20"/>
+                        </w:rPr>
+                        <w:t>Passer commande</w:t>
+                      </w:r>
+                    </w:p>
+                  </w:txbxContent>
+                </v:textbox>
+              </v:oval>
+            </w:pict>
+          </mc:Fallback>
+        </mc:AlternateContent>
+      </w:r>
+      <w:r>
+        <w:rPr>
+          <w:noProof/>
+          <w:sz w:val="28"/>
+          <w:szCs w:val="28"/>
+        </w:rPr>
+        <mc:AlternateContent>
+          <mc:Choice Requires="wps">
+            <w:drawing>
+              <wp:anchor distT="0" distB="0" distL="114300" distR="114300" simplePos="0" relativeHeight="251676672" behindDoc="0" locked="0" layoutInCell="1" allowOverlap="1" wp14:anchorId="4FB263AA" wp14:editId="51C019AC">
+                <wp:simplePos x="0" y="0"/>
+                <wp:positionH relativeFrom="column">
+                  <wp:posOffset>1416510</wp:posOffset>
+                </wp:positionH>
+                <wp:positionV relativeFrom="paragraph">
+                  <wp:posOffset>2732088</wp:posOffset>
+                </wp:positionV>
+                <wp:extent cx="410492" cy="1016759"/>
+                <wp:effectExtent l="39687" t="303213" r="10478" b="296227"/>
+                <wp:wrapNone/>
+                <wp:docPr id="25" name="Rectangle 25"/>
+                <wp:cNvGraphicFramePr/>
+                <a:graphic xmlns:a="http://schemas.openxmlformats.org/drawingml/2006/main">
+                  <a:graphicData uri="http://schemas.microsoft.com/office/word/2010/wordprocessingShape">
+                    <wps:wsp>
+                      <wps:cNvSpPr/>
+                      <wps:spPr>
+                        <a:xfrm rot="18602169">
+                          <a:off x="0" y="0"/>
+                          <a:ext cx="410492" cy="1016759"/>
+                        </a:xfrm>
+                        <a:prstGeom prst="rect">
+                          <a:avLst/>
+                        </a:prstGeom>
+                        <a:solidFill>
+                          <a:schemeClr val="bg1"/>
+                        </a:solidFill>
+                        <a:ln>
+                          <a:solidFill>
+                            <a:schemeClr val="bg1"/>
+                          </a:solidFill>
+                        </a:ln>
+                      </wps:spPr>
+                      <wps:style>
+                        <a:lnRef idx="2">
+                          <a:schemeClr val="accent1">
+                            <a:shade val="50000"/>
+                          </a:schemeClr>
+                        </a:lnRef>
+                        <a:fillRef idx="1">
+                          <a:schemeClr val="accent1"/>
+                        </a:fillRef>
+                        <a:effectRef idx="0">
+                          <a:schemeClr val="accent1"/>
+                        </a:effectRef>
+                        <a:fontRef idx="minor">
+                          <a:schemeClr val="lt1"/>
+                        </a:fontRef>
+                      </wps:style>
+                      <wps:bodyPr rot="0" spcFirstLastPara="0" vertOverflow="overflow" horzOverflow="overflow" vert="horz" wrap="square" lIns="91440" tIns="45720" rIns="91440" bIns="45720" numCol="1" spcCol="0" rtlCol="0" fromWordArt="0" anchor="ctr" anchorCtr="0" forceAA="0" compatLnSpc="1">
+                        <a:prstTxWarp prst="textNoShape">
+                          <a:avLst/>
+                        </a:prstTxWarp>
+                        <a:noAutofit/>
+                      </wps:bodyPr>
+                    </wps:wsp>
+                  </a:graphicData>
+                </a:graphic>
+                <wp14:sizeRelH relativeFrom="margin">
+                  <wp14:pctWidth>0</wp14:pctWidth>
+                </wp14:sizeRelH>
+              </wp:anchor>
+            </w:drawing>
+          </mc:Choice>
+          <mc:Fallback>
+            <w:pict>
+              <v:rect w14:anchorId="605D0B67" id="Rectangle 25" o:spid="_x0000_s1026" style="position:absolute;margin-left:111.55pt;margin-top:215.15pt;width:32.3pt;height:80.05pt;rotation:-3274431fd;z-index:251676672;visibility:visible;mso-wrap-style:square;mso-width-percent:0;mso-wrap-distance-left:9pt;mso-wrap-distance-top:0;mso-wrap-distance-right:9pt;mso-wrap-distance-bottom:0;mso-position-horizontal:absolute;mso-position-horizontal-relative:text;mso-position-vertical:absolute;mso-position-vertical-relative:text;mso-width-percent:0;mso-width-relative:margin;v-text-anchor:middle" o:gfxdata="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" fillcolor="white [3212]" strokecolor="white [3212]" strokeweight="1pt"/>
+            </w:pict>
+          </mc:Fallback>
+        </mc:AlternateContent>
+      </w:r>
+      <w:r>
+        <w:rPr>
+          <w:noProof/>
+          <w:sz w:val="28"/>
+          <w:szCs w:val="28"/>
+        </w:rPr>
+        <mc:AlternateContent>
+          <mc:Choice Requires="wps">
+            <w:drawing>
+              <wp:anchor distT="0" distB="0" distL="114300" distR="114300" simplePos="0" relativeHeight="251674624" behindDoc="0" locked="0" layoutInCell="1" allowOverlap="1" wp14:anchorId="720F2DB1" wp14:editId="536D5ED6">
+                <wp:simplePos x="0" y="0"/>
+                <wp:positionH relativeFrom="column">
+                  <wp:posOffset>1433081</wp:posOffset>
+                </wp:positionH>
+                <wp:positionV relativeFrom="paragraph">
+                  <wp:posOffset>3669125</wp:posOffset>
+                </wp:positionV>
+                <wp:extent cx="1044054" cy="736856"/>
+                <wp:effectExtent l="133350" t="266700" r="137160" b="273050"/>
+                <wp:wrapNone/>
+                <wp:docPr id="24" name="Rectangle 24"/>
+                <wp:cNvGraphicFramePr/>
+                <a:graphic xmlns:a="http://schemas.openxmlformats.org/drawingml/2006/main">
+                  <a:graphicData uri="http://schemas.microsoft.com/office/word/2010/wordprocessingShape">
+                    <wps:wsp>
+                      <wps:cNvSpPr/>
+                      <wps:spPr>
+                        <a:xfrm rot="19172980">
+                          <a:off x="0" y="0"/>
+                          <a:ext cx="1044054" cy="736856"/>
+                        </a:xfrm>
+                        <a:prstGeom prst="rect">
+                          <a:avLst/>
+                        </a:prstGeom>
+                        <a:solidFill>
+                          <a:schemeClr val="bg1"/>
+                        </a:solidFill>
+                        <a:ln>
+                          <a:solidFill>
+                            <a:schemeClr val="bg1"/>
+                          </a:solidFill>
+                        </a:ln>
+                      </wps:spPr>
+                      <wps:style>
+                        <a:lnRef idx="2">
+                          <a:schemeClr val="accent1">
+                            <a:shade val="50000"/>
+                          </a:schemeClr>
+                        </a:lnRef>
+                        <a:fillRef idx="1">
+                          <a:schemeClr val="accent1"/>
+                        </a:fillRef>
+                        <a:effectRef idx="0">
+                          <a:schemeClr val="accent1"/>
+                        </a:effectRef>
+                        <a:fontRef idx="minor">
+                          <a:schemeClr val="lt1"/>
+                        </a:fontRef>
+                      </wps:style>
+                      <wps:bodyPr rot="0" spcFirstLastPara="0" vertOverflow="overflow" horzOverflow="overflow" vert="horz" wrap="square" lIns="91440" tIns="45720" rIns="91440" bIns="45720" numCol="1" spcCol="0" rtlCol="0" fromWordArt="0" anchor="ctr" anchorCtr="0" forceAA="0" compatLnSpc="1">
+                        <a:prstTxWarp prst="textNoShape">
+                          <a:avLst/>
+                        </a:prstTxWarp>
+                        <a:noAutofit/>
+                      </wps:bodyPr>
+                    </wps:wsp>
+                  </a:graphicData>
+                </a:graphic>
+                <wp14:sizeRelH relativeFrom="margin">
+                  <wp14:pctWidth>0</wp14:pctWidth>
+                </wp14:sizeRelH>
+                <wp14:sizeRelV relativeFrom="margin">
+                  <wp14:pctHeight>0</wp14:pctHeight>
+                </wp14:sizeRelV>
+              </wp:anchor>
+            </w:drawing>
+          </mc:Choice>
+          <mc:Fallback>
+            <w:pict>
+              <v:rect w14:anchorId="5369594D" id="Rectangle 24" o:spid="_x0000_s1026" style="position:absolute;margin-left:112.85pt;margin-top:288.9pt;width:82.2pt;height:58pt;rotation:-2650953fd;z-index:251674624;visibility:visible;mso-wrap-style:square;mso-width-percent:0;mso-height-percent:0;mso-wrap-distance-left:9pt;mso-wrap-distance-top:0;mso-wrap-distance-right:9pt;mso-wrap-distance-bottom:0;mso-position-horizontal:absolute;mso-position-horizontal-relative:text;mso-position-vertical:absolute;mso-position-vertical-relative:text;mso-width-percent:0;mso-height-percent:0;mso-width-relative:margin;mso-height-relative:margin;v-text-anchor:middle" o:gfxdata="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" fillcolor="white [3212]" strokecolor="white [3212]" strokeweight="1pt"/>
+            </w:pict>
+          </mc:Fallback>
+        </mc:AlternateContent>
+      </w:r>
+      <w:r>
+        <w:rPr>
+          <w:noProof/>
+          <w:sz w:val="28"/>
+          <w:szCs w:val="28"/>
+        </w:rPr>
+        <mc:AlternateContent>
+          <mc:Choice Requires="wps">
+            <w:drawing>
+              <wp:anchor distT="0" distB="0" distL="114300" distR="114300" simplePos="0" relativeHeight="251672576" behindDoc="0" locked="0" layoutInCell="1" allowOverlap="1" wp14:anchorId="7689B734" wp14:editId="5D73DD93">
+                <wp:simplePos x="0" y="0"/>
+                <wp:positionH relativeFrom="column">
+                  <wp:posOffset>1774654</wp:posOffset>
+                </wp:positionH>
+                <wp:positionV relativeFrom="paragraph">
+                  <wp:posOffset>3969470</wp:posOffset>
+                </wp:positionV>
+                <wp:extent cx="1972101" cy="1016759"/>
+                <wp:effectExtent l="0" t="0" r="28575" b="12065"/>
+                <wp:wrapNone/>
+                <wp:docPr id="23" name="Rectangle 23"/>
+                <wp:cNvGraphicFramePr/>
+                <a:graphic xmlns:a="http://schemas.openxmlformats.org/drawingml/2006/main">
+                  <a:graphicData uri="http://schemas.microsoft.com/office/word/2010/wordprocessingShape">
+                    <wps:wsp>
+                      <wps:cNvSpPr/>
+                      <wps:spPr>
+                        <a:xfrm>
+                          <a:off x="0" y="0"/>
+                          <a:ext cx="1972101" cy="1016759"/>
+                        </a:xfrm>
+                        <a:prstGeom prst="rect">
+                          <a:avLst/>
+                        </a:prstGeom>
+                        <a:solidFill>
+                          <a:schemeClr val="bg1"/>
+                        </a:solidFill>
+                        <a:ln>
+                          <a:solidFill>
+                            <a:schemeClr val="bg1"/>
+                          </a:solidFill>
+                        </a:ln>
+                      </wps:spPr>
+                      <wps:style>
+                        <a:lnRef idx="2">
+                          <a:schemeClr val="accent1">
+                            <a:shade val="50000"/>
+                          </a:schemeClr>
+                        </a:lnRef>
+                        <a:fillRef idx="1">
+                          <a:schemeClr val="accent1"/>
+                        </a:fillRef>
+                        <a:effectRef idx="0">
+                          <a:schemeClr val="accent1"/>
+                        </a:effectRef>
+                        <a:fontRef idx="minor">
+                          <a:schemeClr val="lt1"/>
+                        </a:fontRef>
+                      </wps:style>
+                      <wps:bodyPr rot="0" spcFirstLastPara="0" vertOverflow="overflow" horzOverflow="overflow" vert="horz" wrap="square" lIns="91440" tIns="45720" rIns="91440" bIns="45720" numCol="1" spcCol="0" rtlCol="0" fromWordArt="0" anchor="ctr" anchorCtr="0" forceAA="0" compatLnSpc="1">
+                        <a:prstTxWarp prst="textNoShape">
+                          <a:avLst/>
+                        </a:prstTxWarp>
+                        <a:noAutofit/>
+                      </wps:bodyPr>
+                    </wps:wsp>
+                  </a:graphicData>
+                </a:graphic>
+              </wp:anchor>
+            </w:drawing>
+          </mc:Choice>
+          <mc:Fallback>
+            <w:pict>
+              <v:rect w14:anchorId="3F41CAB9" id="Rectangle 23" o:spid="_x0000_s1026" style="position:absolute;margin-left:139.75pt;margin-top:312.55pt;width:155.3pt;height:80.05pt;z-index:251672576;visibility:visible;mso-wrap-style:square;mso-wrap-distance-left:9pt;mso-wrap-distance-top:0;mso-wrap-distance-right:9pt;mso-wrap-distance-bottom:0;mso-position-horizontal:absolute;mso-position-horizontal-relative:text;mso-position-vertical:absolute;mso-position-vertical-relative:text;v-text-anchor:middle" o:gfxdata="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" fillcolor="white [3212]" strokecolor="white [3212]" strokeweight="1pt"/>
+            </w:pict>
+          </mc:Fallback>
+        </mc:AlternateContent>
+      </w:r>
       <w:r>
         <w:rPr>
           <w:sz w:val="28"/>
@@ -2344,6 +3552,14 @@
         </w:rPr>
         <w:br w:type="page"/>
       </w:r>
+    </w:p>
+    <w:p>
+      <w:pPr>
+        <w:rPr>
+          <w:sz w:val="28"/>
+          <w:szCs w:val="28"/>
+        </w:rPr>
+      </w:pPr>
     </w:p>
     <w:p>
       <w:pPr>
@@ -2365,7 +3581,6 @@
           <w:szCs w:val="36"/>
           <w:u w:val="single"/>
         </w:rPr>
-        <w:lastRenderedPageBreak/>
         <w:t>Procédures stockées</w:t>
       </w:r>
     </w:p>
@@ -2392,12 +3607,21 @@
         </w:rPr>
       </w:pPr>
       <w:proofErr w:type="spellStart"/>
-      <w:r>
-        <w:rPr>
-          <w:sz w:val="28"/>
-          <w:szCs w:val="28"/>
-        </w:rPr>
-        <w:t>insert_livre_with_auteur</w:t>
+      <w:proofErr w:type="gramStart"/>
+      <w:r>
+        <w:rPr>
+          <w:sz w:val="28"/>
+          <w:szCs w:val="28"/>
+        </w:rPr>
+        <w:t>insert</w:t>
+      </w:r>
+      <w:proofErr w:type="gramEnd"/>
+      <w:r>
+        <w:rPr>
+          <w:sz w:val="28"/>
+          <w:szCs w:val="28"/>
+        </w:rPr>
+        <w:t>_livre_with_auteur</w:t>
       </w:r>
       <w:proofErr w:type="spellEnd"/>
       <w:r>
@@ -2421,12 +3645,21 @@
         </w:rPr>
       </w:pPr>
       <w:proofErr w:type="spellStart"/>
-      <w:r>
-        <w:rPr>
-          <w:sz w:val="28"/>
-          <w:szCs w:val="28"/>
-        </w:rPr>
-        <w:t>select_allComs_user</w:t>
+      <w:proofErr w:type="gramStart"/>
+      <w:r>
+        <w:rPr>
+          <w:sz w:val="28"/>
+          <w:szCs w:val="28"/>
+        </w:rPr>
+        <w:t>select</w:t>
+      </w:r>
+      <w:proofErr w:type="gramEnd"/>
+      <w:r>
+        <w:rPr>
+          <w:sz w:val="28"/>
+          <w:szCs w:val="28"/>
+        </w:rPr>
+        <w:t>_allComs_user</w:t>
       </w:r>
       <w:proofErr w:type="spellEnd"/>
       <w:r>
@@ -2450,12 +3683,21 @@
         </w:rPr>
       </w:pPr>
       <w:proofErr w:type="spellStart"/>
-      <w:r>
-        <w:rPr>
-          <w:sz w:val="28"/>
-          <w:szCs w:val="28"/>
-        </w:rPr>
-        <w:t>select_commentaires_by_user_and_livre</w:t>
+      <w:proofErr w:type="gramStart"/>
+      <w:r>
+        <w:rPr>
+          <w:sz w:val="28"/>
+          <w:szCs w:val="28"/>
+        </w:rPr>
+        <w:t>select</w:t>
+      </w:r>
+      <w:proofErr w:type="gramEnd"/>
+      <w:r>
+        <w:rPr>
+          <w:sz w:val="28"/>
+          <w:szCs w:val="28"/>
+        </w:rPr>
+        <w:t>_commentaires_by_user_and_livre</w:t>
       </w:r>
       <w:proofErr w:type="spellEnd"/>
       <w:r>
@@ -2486,12 +3728,21 @@
         </w:rPr>
       </w:pPr>
       <w:proofErr w:type="spellStart"/>
-      <w:r>
-        <w:rPr>
-          <w:sz w:val="28"/>
-          <w:szCs w:val="28"/>
-        </w:rPr>
-        <w:t>select_commentaires_non_approuve</w:t>
+      <w:proofErr w:type="gramStart"/>
+      <w:r>
+        <w:rPr>
+          <w:sz w:val="28"/>
+          <w:szCs w:val="28"/>
+        </w:rPr>
+        <w:t>select</w:t>
+      </w:r>
+      <w:proofErr w:type="gramEnd"/>
+      <w:r>
+        <w:rPr>
+          <w:sz w:val="28"/>
+          <w:szCs w:val="28"/>
+        </w:rPr>
+        <w:t>_commentaires_non_approuve</w:t>
       </w:r>
       <w:proofErr w:type="spellEnd"/>
       <w:r>
@@ -2522,12 +3773,21 @@
         </w:rPr>
       </w:pPr>
       <w:proofErr w:type="spellStart"/>
-      <w:r>
-        <w:rPr>
-          <w:sz w:val="28"/>
-          <w:szCs w:val="28"/>
-        </w:rPr>
-        <w:t>select_genre_with_livre_and_auteur</w:t>
+      <w:proofErr w:type="gramStart"/>
+      <w:r>
+        <w:rPr>
+          <w:sz w:val="28"/>
+          <w:szCs w:val="28"/>
+        </w:rPr>
+        <w:t>select</w:t>
+      </w:r>
+      <w:proofErr w:type="gramEnd"/>
+      <w:r>
+        <w:rPr>
+          <w:sz w:val="28"/>
+          <w:szCs w:val="28"/>
+        </w:rPr>
+        <w:t>_genre_with_livre_and_auteur</w:t>
       </w:r>
       <w:proofErr w:type="spellEnd"/>
       <w:r>
@@ -2558,12 +3818,21 @@
         </w:rPr>
       </w:pPr>
       <w:proofErr w:type="spellStart"/>
-      <w:r>
-        <w:rPr>
-          <w:sz w:val="28"/>
-          <w:szCs w:val="28"/>
-        </w:rPr>
-        <w:t>select_panier</w:t>
+      <w:proofErr w:type="gramStart"/>
+      <w:r>
+        <w:rPr>
+          <w:sz w:val="28"/>
+          <w:szCs w:val="28"/>
+        </w:rPr>
+        <w:t>select</w:t>
+      </w:r>
+      <w:proofErr w:type="gramEnd"/>
+      <w:r>
+        <w:rPr>
+          <w:sz w:val="28"/>
+          <w:szCs w:val="28"/>
+        </w:rPr>
+        <w:t>_panier</w:t>
       </w:r>
       <w:proofErr w:type="spellEnd"/>
       <w:r>
@@ -2601,12 +3870,21 @@
         </w:rPr>
       </w:pPr>
       <w:proofErr w:type="spellStart"/>
-      <w:r>
-        <w:rPr>
-          <w:sz w:val="28"/>
-          <w:szCs w:val="28"/>
-        </w:rPr>
-        <w:t>verif_commentaire</w:t>
+      <w:proofErr w:type="gramStart"/>
+      <w:r>
+        <w:rPr>
+          <w:sz w:val="28"/>
+          <w:szCs w:val="28"/>
+        </w:rPr>
+        <w:t>verif</w:t>
+      </w:r>
+      <w:proofErr w:type="gramEnd"/>
+      <w:r>
+        <w:rPr>
+          <w:sz w:val="28"/>
+          <w:szCs w:val="28"/>
+        </w:rPr>
+        <w:t>_commentaire</w:t>
       </w:r>
       <w:proofErr w:type="spellEnd"/>
       <w:r>
@@ -2670,7 +3948,7 @@
         </w:rPr>
         <w:t xml:space="preserve">Bootstrap 5 : </w:t>
       </w:r>
-      <w:hyperlink r:id="rId15" w:history="1">
+      <w:hyperlink r:id="rId17" w:history="1">
         <w:r>
           <w:rPr>
             <w:rStyle w:val="Lienhypertexte"/>
@@ -2732,7 +4010,7 @@
         </w:rPr>
         <w:t xml:space="preserve">AOS : </w:t>
       </w:r>
-      <w:hyperlink r:id="rId16" w:history="1">
+      <w:hyperlink r:id="rId18" w:history="1">
         <w:r>
           <w:rPr>
             <w:rStyle w:val="Lienhypertexte"/>
@@ -2773,6 +4051,7 @@
         </w:rPr>
       </w:pPr>
       <w:proofErr w:type="spellStart"/>
+      <w:proofErr w:type="gramStart"/>
       <w:r>
         <w:rPr>
           <w:sz w:val="28"/>
@@ -2788,14 +4067,23 @@
           <w:szCs w:val="28"/>
           <w:lang w:val="en-GB"/>
         </w:rPr>
-        <w:t xml:space="preserve"> : https://ajax.googleapis.com/ajax/libs/jquery/3.6.0/jquery.min.js</w:t>
-      </w:r>
+        <w:t xml:space="preserve"> :</w:t>
+      </w:r>
+      <w:proofErr w:type="gramEnd"/>
       <w:r>
         <w:rPr>
           <w:sz w:val="28"/>
           <w:szCs w:val="28"/>
           <w:lang w:val="en-GB"/>
         </w:rPr>
+        <w:t xml:space="preserve"> https://ajax.googleapis.com/ajax/libs/jquery/3.6.0/jquery.min.js</w:t>
+      </w:r>
+      <w:r>
+        <w:rPr>
+          <w:sz w:val="28"/>
+          <w:szCs w:val="28"/>
+          <w:lang w:val="en-GB"/>
+        </w:rPr>
         <w:t xml:space="preserve"> </w:t>
       </w:r>
       <w:r>
@@ -2855,7 +4143,7 @@
         </w:rPr>
         <w:t xml:space="preserve"> : </w:t>
       </w:r>
-      <w:hyperlink r:id="rId17" w:history="1">
+      <w:hyperlink r:id="rId19" w:history="1">
         <w:r>
           <w:rPr>
             <w:rStyle w:val="Lienhypertexte"/>
@@ -2939,7 +4227,7 @@
         </w:rPr>
         <w:t xml:space="preserve">: </w:t>
       </w:r>
-      <w:hyperlink r:id="rId18" w:history="1">
+      <w:hyperlink r:id="rId20" w:history="1">
         <w:r>
           <w:rPr>
             <w:rStyle w:val="Lienhypertexte"/>
@@ -3016,7 +4304,6 @@
           <w:szCs w:val="36"/>
           <w:u w:val="single"/>
         </w:rPr>
-        <w:lastRenderedPageBreak/>
         <w:t>Gestion du trafi</w:t>
       </w:r>
       <w:r>
@@ -3069,7 +4356,7 @@
                     </pic:cNvPicPr>
                   </pic:nvPicPr>
                   <pic:blipFill>
-                    <a:blip r:embed="rId19" cstate="print">
+                    <a:blip r:embed="rId21" cstate="print">
                       <a:extLst>
                         <a:ext uri="{28A0092B-C50C-407E-A947-70E740481C1C}">
                           <a14:useLocalDpi xmlns:a14="http://schemas.microsoft.com/office/drawing/2010/main" val="0"/>
@@ -3161,21 +4448,7 @@
           <w:sz w:val="28"/>
           <w:szCs w:val="28"/>
         </w:rPr>
-        <w:t xml:space="preserve"> En insérant un tag </w:t>
-      </w:r>
-      <w:r>
-        <w:rPr>
-          <w:sz w:val="28"/>
-          <w:szCs w:val="28"/>
-        </w:rPr>
-        <w:t>avec un id donné</w:t>
-      </w:r>
-      <w:r>
-        <w:rPr>
-          <w:sz w:val="28"/>
-          <w:szCs w:val="28"/>
-        </w:rPr>
-        <w:t xml:space="preserve"> par Analytics dans le header, il est possible de récolter des données concernant </w:t>
+        <w:t xml:space="preserve"> En insérant un tag avec un id donné par Analytics dans le header, il est possible de récolter des données concernant </w:t>
       </w:r>
       <w:r>
         <w:rPr>
@@ -3220,6 +4493,7 @@
       </w:pPr>
       <w:r>
         <w:rPr>
+          <w:noProof/>
           <w:sz w:val="28"/>
           <w:szCs w:val="28"/>
         </w:rPr>
@@ -3239,7 +4513,7 @@
                     <pic:cNvPicPr/>
                   </pic:nvPicPr>
                   <pic:blipFill>
-                    <a:blip r:embed="rId20"/>
+                    <a:blip r:embed="rId22"/>
                     <a:stretch>
                       <a:fillRect/>
                     </a:stretch>
@@ -3354,7 +4628,7 @@
                     <pic:cNvPicPr/>
                   </pic:nvPicPr>
                   <pic:blipFill>
-                    <a:blip r:embed="rId21" cstate="print">
+                    <a:blip r:embed="rId23" cstate="print">
                       <a:extLst>
                         <a:ext uri="{28A0092B-C50C-407E-A947-70E740481C1C}">
                           <a14:useLocalDpi xmlns:a14="http://schemas.microsoft.com/office/drawing/2010/main" val="0"/>
@@ -4063,19 +5337,19 @@
       </w:pPr>
     </w:lvl>
   </w:abstractNum>
-  <w:num w:numId="1">
+  <w:num w:numId="1" w16cid:durableId="520558278">
     <w:abstractNumId w:val="1"/>
   </w:num>
-  <w:num w:numId="2">
+  <w:num w:numId="2" w16cid:durableId="1361931072">
     <w:abstractNumId w:val="0"/>
   </w:num>
-  <w:num w:numId="3">
+  <w:num w:numId="3" w16cid:durableId="954865994">
     <w:abstractNumId w:val="3"/>
   </w:num>
-  <w:num w:numId="4">
+  <w:num w:numId="4" w16cid:durableId="1349066402">
     <w:abstractNumId w:val="4"/>
   </w:num>
-  <w:num w:numId="5">
+  <w:num w:numId="5" w16cid:durableId="1208178169">
     <w:abstractNumId w:val="2"/>
   </w:num>
 </w:numbering>
@@ -4881,4 +6155,16 @@
     </a:ext>
   </a:extLst>
 </a:theme>
+</file>
+
+<file path=customXml/item1.xml><?xml version="1.0" encoding="utf-8"?>
+<b:Sources xmlns:b="http://schemas.openxmlformats.org/officeDocument/2006/bibliography" xmlns="http://schemas.openxmlformats.org/officeDocument/2006/bibliography" SelectedStyle="\APASixthEditionOfficeOnline.xsl" StyleName="APA" Version="6"/>
+</file>
+
+<file path=customXml/itemProps1.xml><?xml version="1.0" encoding="utf-8"?>
+<ds:datastoreItem xmlns:ds="http://schemas.openxmlformats.org/officeDocument/2006/customXml" ds:itemID="{5AFF96C1-80C3-4039-8EA3-F22B4A336853}">
+  <ds:schemaRefs>
+    <ds:schemaRef ds:uri="http://schemas.openxmlformats.org/officeDocument/2006/bibliography"/>
+  </ds:schemaRefs>
+</ds:datastoreItem>
 </file>
--- a/docs/Documentation Technique AP WEB.docx
+++ b/docs/Documentation Technique AP WEB.docx
@@ -14,26 +14,21 @@
       </w:pPr>
       <w:r>
         <w:rPr>
-          <w:b/>
-          <w:bCs/>
           <w:noProof/>
-          <w:sz w:val="36"/>
-          <w:szCs w:val="36"/>
-          <w:u w:val="single"/>
         </w:rPr>
         <w:drawing>
-          <wp:anchor distT="0" distB="0" distL="114300" distR="114300" simplePos="0" relativeHeight="251658240" behindDoc="0" locked="0" layoutInCell="1" allowOverlap="1" wp14:anchorId="616CC5AB" wp14:editId="66C88415">
+          <wp:anchor distT="0" distB="0" distL="114300" distR="114300" simplePos="0" relativeHeight="251668480" behindDoc="0" locked="0" layoutInCell="1" allowOverlap="1" wp14:anchorId="784E131D" wp14:editId="460A6350">
             <wp:simplePos x="0" y="0"/>
             <wp:positionH relativeFrom="margin">
               <wp:align>center</wp:align>
             </wp:positionH>
             <wp:positionV relativeFrom="paragraph">
-              <wp:posOffset>-302895</wp:posOffset>
+              <wp:posOffset>-33020</wp:posOffset>
             </wp:positionV>
-            <wp:extent cx="3600450" cy="2628465"/>
+            <wp:extent cx="3648075" cy="2857172"/>
             <wp:effectExtent l="0" t="0" r="0" b="635"/>
             <wp:wrapNone/>
-            <wp:docPr id="3" name="Image 3"/>
+            <wp:docPr id="18" name="Image 18"/>
             <wp:cNvGraphicFramePr>
               <a:graphicFrameLocks xmlns:a="http://schemas.openxmlformats.org/drawingml/2006/main" noChangeAspect="1"/>
             </wp:cNvGraphicFramePr>
@@ -41,13 +36,13 @@
               <a:graphicData uri="http://schemas.openxmlformats.org/drawingml/2006/picture">
                 <pic:pic xmlns:pic="http://schemas.openxmlformats.org/drawingml/2006/picture">
                   <pic:nvPicPr>
-                    <pic:cNvPr id="0" name="Picture 3"/>
+                    <pic:cNvPr id="18" name="Image 18"/>
                     <pic:cNvPicPr>
-                      <a:picLocks noChangeAspect="1" noChangeArrowheads="1"/>
+                      <a:picLocks noChangeAspect="1"/>
                     </pic:cNvPicPr>
                   </pic:nvPicPr>
                   <pic:blipFill>
-                    <a:blip r:embed="rId8">
+                    <a:blip r:embed="rId7">
                       <a:extLst>
                         <a:ext uri="{28A0092B-C50C-407E-A947-70E740481C1C}">
                           <a14:useLocalDpi xmlns:a14="http://schemas.microsoft.com/office/drawing/2010/main" val="0"/>
@@ -62,25 +57,16 @@
                   <pic:spPr bwMode="auto">
                     <a:xfrm>
                       <a:off x="0" y="0"/>
-                      <a:ext cx="3600450" cy="2628465"/>
+                      <a:ext cx="3648075" cy="2857172"/>
                     </a:xfrm>
                     <a:prstGeom prst="rect">
                       <a:avLst/>
                     </a:prstGeom>
                     <a:noFill/>
-                    <a:ln>
-                      <a:noFill/>
-                    </a:ln>
                   </pic:spPr>
                 </pic:pic>
               </a:graphicData>
             </a:graphic>
-            <wp14:sizeRelH relativeFrom="margin">
-              <wp14:pctWidth>0</wp14:pctWidth>
-            </wp14:sizeRelH>
-            <wp14:sizeRelV relativeFrom="margin">
-              <wp14:pctHeight>0</wp14:pctHeight>
-            </wp14:sizeRelV>
           </wp:anchor>
         </w:drawing>
       </w:r>
@@ -512,10 +498,10 @@
           <w:szCs w:val="28"/>
         </w:rPr>
         <w:drawing>
-          <wp:inline distT="0" distB="0" distL="0" distR="0" wp14:anchorId="0C1B1006" wp14:editId="054270ED">
-            <wp:extent cx="3410426" cy="2438740"/>
-            <wp:effectExtent l="0" t="0" r="0" b="0"/>
-            <wp:docPr id="1" name="Image 1"/>
+          <wp:inline distT="0" distB="0" distL="0" distR="0" wp14:anchorId="5E9215D7" wp14:editId="255CB93E">
+            <wp:extent cx="3324689" cy="2810267"/>
+            <wp:effectExtent l="0" t="0" r="9525" b="9525"/>
+            <wp:docPr id="3" name="Image 3" descr="Une image contenant texte&#10;&#10;Description générée automatiquement"/>
             <wp:cNvGraphicFramePr>
               <a:graphicFrameLocks xmlns:a="http://schemas.openxmlformats.org/drawingml/2006/main" noChangeAspect="1"/>
             </wp:cNvGraphicFramePr>
@@ -523,7 +509,450 @@
               <a:graphicData uri="http://schemas.openxmlformats.org/drawingml/2006/picture">
                 <pic:pic xmlns:pic="http://schemas.openxmlformats.org/drawingml/2006/picture">
                   <pic:nvPicPr>
-                    <pic:cNvPr id="1" name=""/>
+                    <pic:cNvPr id="3" name="Image 3" descr="Une image contenant texte&#10;&#10;Description générée automatiquement"/>
+                    <pic:cNvPicPr/>
+                  </pic:nvPicPr>
+                  <pic:blipFill>
+                    <a:blip r:embed="rId8"/>
+                    <a:stretch>
+                      <a:fillRect/>
+                    </a:stretch>
+                  </pic:blipFill>
+                  <pic:spPr>
+                    <a:xfrm>
+                      <a:off x="0" y="0"/>
+                      <a:ext cx="3324689" cy="2810267"/>
+                    </a:xfrm>
+                    <a:prstGeom prst="rect">
+                      <a:avLst/>
+                    </a:prstGeom>
+                  </pic:spPr>
+                </pic:pic>
+              </a:graphicData>
+            </a:graphic>
+          </wp:inline>
+        </w:drawing>
+      </w:r>
+    </w:p>
+    <w:p>
+      <w:pPr>
+        <w:rPr>
+          <w:sz w:val="28"/>
+          <w:szCs w:val="28"/>
+        </w:rPr>
+      </w:pPr>
+      <w:r>
+        <w:rPr>
+          <w:sz w:val="28"/>
+          <w:szCs w:val="28"/>
+        </w:rPr>
+        <w:t>Ce projet est composé à la racine de 3 dossiers ainsi que de 4 fichiers.</w:t>
+      </w:r>
+    </w:p>
+    <w:p>
+      <w:pPr>
+        <w:pStyle w:val="Paragraphedeliste"/>
+        <w:numPr>
+          <w:ilvl w:val="0"/>
+          <w:numId w:val="2"/>
+        </w:numPr>
+        <w:rPr>
+          <w:sz w:val="28"/>
+          <w:szCs w:val="28"/>
+        </w:rPr>
+      </w:pPr>
+      <w:r>
+        <w:rPr>
+          <w:sz w:val="28"/>
+          <w:szCs w:val="28"/>
+        </w:rPr>
+        <w:t>Le dossier « membres » contient toutes les pages</w:t>
+      </w:r>
+      <w:r>
+        <w:rPr>
+          <w:sz w:val="28"/>
+          <w:szCs w:val="28"/>
+        </w:rPr>
+        <w:t xml:space="preserve"> web</w:t>
+      </w:r>
+      <w:r>
+        <w:rPr>
+          <w:sz w:val="28"/>
+          <w:szCs w:val="28"/>
+        </w:rPr>
+        <w:t xml:space="preserve"> sur lesquelles</w:t>
+      </w:r>
+      <w:r>
+        <w:rPr>
+          <w:sz w:val="28"/>
+          <w:szCs w:val="28"/>
+        </w:rPr>
+        <w:t xml:space="preserve"> les différentes personnes peuvent accéder</w:t>
+      </w:r>
+      <w:r>
+        <w:rPr>
+          <w:sz w:val="28"/>
+          <w:szCs w:val="28"/>
+        </w:rPr>
+        <w:t>,</w:t>
+      </w:r>
+      <w:r>
+        <w:rPr>
+          <w:sz w:val="28"/>
+          <w:szCs w:val="28"/>
+        </w:rPr>
+        <w:t xml:space="preserve"> </w:t>
+      </w:r>
+      <w:r>
+        <w:rPr>
+          <w:sz w:val="28"/>
+          <w:szCs w:val="28"/>
+        </w:rPr>
+        <w:t>selon leur rôle</w:t>
+      </w:r>
+      <w:r>
+        <w:rPr>
+          <w:sz w:val="28"/>
+          <w:szCs w:val="28"/>
+        </w:rPr>
+        <w:t xml:space="preserve"> (administrateurs, visiteurs et membres)</w:t>
+      </w:r>
+      <w:r>
+        <w:rPr>
+          <w:sz w:val="28"/>
+          <w:szCs w:val="28"/>
+        </w:rPr>
+        <w:t xml:space="preserve"> ainsi que les fichiers </w:t>
+      </w:r>
+      <w:r>
+        <w:rPr>
+          <w:sz w:val="28"/>
+          <w:szCs w:val="28"/>
+        </w:rPr>
+        <w:t>pour le frontend</w:t>
+      </w:r>
+      <w:r>
+        <w:rPr>
+          <w:sz w:val="28"/>
+          <w:szCs w:val="28"/>
+        </w:rPr>
+        <w:t>.</w:t>
+      </w:r>
+    </w:p>
+    <w:p>
+      <w:pPr>
+        <w:pStyle w:val="Paragraphedeliste"/>
+        <w:ind w:left="1440"/>
+        <w:rPr>
+          <w:sz w:val="28"/>
+          <w:szCs w:val="28"/>
+        </w:rPr>
+      </w:pPr>
+    </w:p>
+    <w:p>
+      <w:pPr>
+        <w:pStyle w:val="Paragraphedeliste"/>
+        <w:numPr>
+          <w:ilvl w:val="1"/>
+          <w:numId w:val="2"/>
+        </w:numPr>
+        <w:rPr>
+          <w:sz w:val="28"/>
+          <w:szCs w:val="28"/>
+        </w:rPr>
+      </w:pPr>
+      <w:r>
+        <w:rPr>
+          <w:sz w:val="28"/>
+          <w:szCs w:val="28"/>
+        </w:rPr>
+        <w:t xml:space="preserve">Le dossier </w:t>
+      </w:r>
+      <w:r>
+        <w:rPr>
+          <w:sz w:val="28"/>
+          <w:szCs w:val="28"/>
+        </w:rPr>
+        <w:t>« </w:t>
+      </w:r>
+      <w:r>
+        <w:rPr>
+          <w:sz w:val="28"/>
+          <w:szCs w:val="28"/>
+        </w:rPr>
+        <w:t>Categorie</w:t>
+      </w:r>
+      <w:r>
+        <w:rPr>
+          <w:sz w:val="28"/>
+          <w:szCs w:val="28"/>
+        </w:rPr>
+        <w:t> »</w:t>
+      </w:r>
+      <w:r>
+        <w:rPr>
+          <w:sz w:val="28"/>
+          <w:szCs w:val="28"/>
+        </w:rPr>
+        <w:t xml:space="preserve"> contient toutes les images pour les</w:t>
+      </w:r>
+      <w:r>
+        <w:rPr>
+          <w:sz w:val="28"/>
+          <w:szCs w:val="28"/>
+        </w:rPr>
+        <w:t xml:space="preserve"> genres de livres.</w:t>
+      </w:r>
+    </w:p>
+    <w:p>
+      <w:pPr>
+        <w:pStyle w:val="Paragraphedeliste"/>
+        <w:numPr>
+          <w:ilvl w:val="1"/>
+          <w:numId w:val="2"/>
+        </w:numPr>
+        <w:rPr>
+          <w:sz w:val="28"/>
+          <w:szCs w:val="28"/>
+        </w:rPr>
+      </w:pPr>
+      <w:r>
+        <w:rPr>
+          <w:sz w:val="28"/>
+          <w:szCs w:val="28"/>
+        </w:rPr>
+        <w:t>Le dossier</w:t>
+      </w:r>
+      <w:r>
+        <w:rPr>
+          <w:sz w:val="28"/>
+          <w:szCs w:val="28"/>
+        </w:rPr>
+        <w:t xml:space="preserve"> « css »</w:t>
+      </w:r>
+      <w:r>
+        <w:rPr>
+          <w:sz w:val="28"/>
+          <w:szCs w:val="28"/>
+        </w:rPr>
+        <w:t xml:space="preserve"> </w:t>
+      </w:r>
+      <w:r>
+        <w:rPr>
+          <w:sz w:val="28"/>
+          <w:szCs w:val="28"/>
+        </w:rPr>
+        <w:t>contient tout le css du site.</w:t>
+      </w:r>
+    </w:p>
+    <w:p>
+      <w:pPr>
+        <w:pStyle w:val="Paragraphedeliste"/>
+        <w:numPr>
+          <w:ilvl w:val="1"/>
+          <w:numId w:val="2"/>
+        </w:numPr>
+        <w:rPr>
+          <w:sz w:val="28"/>
+          <w:szCs w:val="28"/>
+        </w:rPr>
+      </w:pPr>
+      <w:r>
+        <w:rPr>
+          <w:sz w:val="28"/>
+          <w:szCs w:val="28"/>
+        </w:rPr>
+        <w:t xml:space="preserve">Le dossier </w:t>
+      </w:r>
+      <w:r>
+        <w:rPr>
+          <w:sz w:val="28"/>
+          <w:szCs w:val="28"/>
+        </w:rPr>
+        <w:t>« </w:t>
+      </w:r>
+      <w:r>
+        <w:rPr>
+          <w:sz w:val="28"/>
+          <w:szCs w:val="28"/>
+        </w:rPr>
+        <w:t>image</w:t>
+      </w:r>
+      <w:r>
+        <w:rPr>
+          <w:sz w:val="28"/>
+          <w:szCs w:val="28"/>
+        </w:rPr>
+        <w:t> »</w:t>
+      </w:r>
+      <w:r>
+        <w:rPr>
+          <w:sz w:val="28"/>
+          <w:szCs w:val="28"/>
+        </w:rPr>
+        <w:t xml:space="preserve"> sert à stocker les images de profil ainsi</w:t>
+      </w:r>
+      <w:r>
+        <w:rPr>
+          <w:sz w:val="28"/>
+          <w:szCs w:val="28"/>
+        </w:rPr>
+        <w:t xml:space="preserve"> que les couvertures des livres.</w:t>
+      </w:r>
+    </w:p>
+    <w:p>
+      <w:pPr>
+        <w:pStyle w:val="Paragraphedeliste"/>
+        <w:numPr>
+          <w:ilvl w:val="1"/>
+          <w:numId w:val="2"/>
+        </w:numPr>
+        <w:rPr>
+          <w:sz w:val="28"/>
+          <w:szCs w:val="28"/>
+        </w:rPr>
+      </w:pPr>
+      <w:r>
+        <w:rPr>
+          <w:sz w:val="28"/>
+          <w:szCs w:val="28"/>
+        </w:rPr>
+        <w:t>Le dossier « livres » contient les fichiers pdf de tous les livres libres de droits pouvant être lus directement sur le site.</w:t>
+      </w:r>
+    </w:p>
+    <w:p>
+      <w:pPr>
+        <w:pStyle w:val="Paragraphedeliste"/>
+        <w:numPr>
+          <w:ilvl w:val="1"/>
+          <w:numId w:val="2"/>
+        </w:numPr>
+        <w:rPr>
+          <w:sz w:val="28"/>
+          <w:szCs w:val="28"/>
+        </w:rPr>
+      </w:pPr>
+      <w:r>
+        <w:rPr>
+          <w:sz w:val="28"/>
+          <w:szCs w:val="28"/>
+        </w:rPr>
+        <w:t xml:space="preserve">Le dossier </w:t>
+      </w:r>
+      <w:r>
+        <w:rPr>
+          <w:sz w:val="28"/>
+          <w:szCs w:val="28"/>
+        </w:rPr>
+        <w:t>« script » contient le javascript du site.</w:t>
+      </w:r>
+    </w:p>
+    <w:p>
+      <w:pPr>
+        <w:pStyle w:val="Paragraphedeliste"/>
+        <w:numPr>
+          <w:ilvl w:val="1"/>
+          <w:numId w:val="2"/>
+        </w:numPr>
+        <w:rPr>
+          <w:sz w:val="28"/>
+          <w:szCs w:val="28"/>
+        </w:rPr>
+      </w:pPr>
+      <w:r>
+        <w:rPr>
+          <w:sz w:val="28"/>
+          <w:szCs w:val="28"/>
+        </w:rPr>
+        <w:t>Le dossier « webfonts » fait partie de la librairie</w:t>
+      </w:r>
+      <w:r>
+        <w:rPr>
+          <w:sz w:val="28"/>
+          <w:szCs w:val="28"/>
+        </w:rPr>
+        <w:t xml:space="preserve"> </w:t>
+      </w:r>
+      <w:r>
+        <w:rPr>
+          <w:sz w:val="28"/>
+          <w:szCs w:val="28"/>
+        </w:rPr>
+        <w:t>Font Awesome</w:t>
+      </w:r>
+      <w:r>
+        <w:rPr>
+          <w:sz w:val="28"/>
+          <w:szCs w:val="28"/>
+        </w:rPr>
+        <w:t>.</w:t>
+      </w:r>
+      <w:r>
+        <w:rPr>
+          <w:sz w:val="28"/>
+          <w:szCs w:val="28"/>
+        </w:rPr>
+        <w:t>+</w:t>
+      </w:r>
+    </w:p>
+    <w:p>
+      <w:pPr>
+        <w:rPr>
+          <w:sz w:val="28"/>
+          <w:szCs w:val="28"/>
+        </w:rPr>
+      </w:pPr>
+    </w:p>
+    <w:p>
+      <w:pPr>
+        <w:rPr>
+          <w:sz w:val="28"/>
+          <w:szCs w:val="28"/>
+        </w:rPr>
+      </w:pPr>
+    </w:p>
+    <w:p>
+      <w:pPr>
+        <w:rPr>
+          <w:sz w:val="28"/>
+          <w:szCs w:val="28"/>
+        </w:rPr>
+      </w:pPr>
+    </w:p>
+    <w:p>
+      <w:pPr>
+        <w:rPr>
+          <w:sz w:val="28"/>
+          <w:szCs w:val="28"/>
+        </w:rPr>
+      </w:pPr>
+    </w:p>
+    <w:p>
+      <w:pPr>
+        <w:rPr>
+          <w:sz w:val="28"/>
+          <w:szCs w:val="28"/>
+        </w:rPr>
+      </w:pPr>
+      <w:r>
+        <w:rPr>
+          <w:noProof/>
+          <w:sz w:val="28"/>
+          <w:szCs w:val="28"/>
+        </w:rPr>
+        <w:drawing>
+          <wp:inline distT="0" distB="0" distL="0" distR="0" wp14:anchorId="65E4F249" wp14:editId="1B2FD029">
+            <wp:extent cx="3181794" cy="3858163"/>
+            <wp:effectExtent l="0" t="0" r="0" b="9525"/>
+            <wp:docPr id="16" name="Image 16" descr="Une image contenant texte, équipement électronique, capture d’écran&#10;&#10;Description générée automatiquement"/>
+            <wp:cNvGraphicFramePr>
+              <a:graphicFrameLocks xmlns:a="http://schemas.openxmlformats.org/drawingml/2006/main" noChangeAspect="1"/>
+            </wp:cNvGraphicFramePr>
+            <a:graphic xmlns:a="http://schemas.openxmlformats.org/drawingml/2006/main">
+              <a:graphicData uri="http://schemas.openxmlformats.org/drawingml/2006/picture">
+                <pic:pic xmlns:pic="http://schemas.openxmlformats.org/drawingml/2006/picture">
+                  <pic:nvPicPr>
+                    <pic:cNvPr id="16" name="Image 16" descr="Une image contenant texte, équipement électronique, capture d’écran&#10;&#10;Description générée automatiquement"/>
                     <pic:cNvPicPr/>
                   </pic:nvPicPr>
                   <pic:blipFill>
@@ -535,7 +964,7 @@
                   <pic:spPr>
                     <a:xfrm>
                       <a:off x="0" y="0"/>
-                      <a:ext cx="3410426" cy="2438740"/>
+                      <a:ext cx="3181794" cy="3858163"/>
                     </a:xfrm>
                     <a:prstGeom prst="rect">
                       <a:avLst/>
@@ -550,18 +979,12 @@
     </w:p>
     <w:p>
       <w:pPr>
-        <w:rPr>
-          <w:sz w:val="28"/>
-          <w:szCs w:val="28"/>
-        </w:rPr>
-      </w:pPr>
-      <w:r>
-        <w:rPr>
-          <w:sz w:val="28"/>
-          <w:szCs w:val="28"/>
-        </w:rPr>
-        <w:t>Ce projet est composé à la racine de 3 dossiers ainsi que de 4 fichiers.</w:t>
-      </w:r>
+        <w:pStyle w:val="Paragraphedeliste"/>
+        <w:rPr>
+          <w:sz w:val="28"/>
+          <w:szCs w:val="28"/>
+        </w:rPr>
+      </w:pPr>
     </w:p>
     <w:p>
       <w:pPr>
@@ -580,35 +1003,710 @@
           <w:sz w:val="28"/>
           <w:szCs w:val="28"/>
         </w:rPr>
-        <w:t>Le dossier « membres » contient toutes les pages</w:t>
-      </w:r>
-      <w:r>
-        <w:rPr>
-          <w:sz w:val="28"/>
-          <w:szCs w:val="28"/>
-        </w:rPr>
-        <w:t xml:space="preserve"> web</w:t>
-      </w:r>
-      <w:r>
-        <w:rPr>
-          <w:sz w:val="28"/>
-          <w:szCs w:val="28"/>
-        </w:rPr>
-        <w:t xml:space="preserve"> sur lesquelles</w:t>
-      </w:r>
-      <w:r>
-        <w:rPr>
-          <w:sz w:val="28"/>
-          <w:szCs w:val="28"/>
-        </w:rPr>
-        <w:t xml:space="preserve"> les différentes personnes peuvent accéder</w:t>
-      </w:r>
-      <w:r>
-        <w:rPr>
-          <w:sz w:val="28"/>
-          <w:szCs w:val="28"/>
-        </w:rPr>
-        <w:t>,</w:t>
+        <w:t>Le dossier modèle contient toutes les classes et méthodes chargées d’assurer la communication entre le client et la base de données</w:t>
+      </w:r>
+      <w:r>
+        <w:rPr>
+          <w:sz w:val="28"/>
+          <w:szCs w:val="28"/>
+        </w:rPr>
+        <w:t xml:space="preserve">. </w:t>
+      </w:r>
+    </w:p>
+    <w:p>
+      <w:pPr>
+        <w:pStyle w:val="Paragraphedeliste"/>
+        <w:numPr>
+          <w:ilvl w:val="0"/>
+          <w:numId w:val="7"/>
+        </w:numPr>
+        <w:rPr>
+          <w:sz w:val="28"/>
+          <w:szCs w:val="28"/>
+        </w:rPr>
+      </w:pPr>
+      <w:r>
+        <w:rPr>
+          <w:sz w:val="28"/>
+          <w:szCs w:val="28"/>
+        </w:rPr>
+        <w:t xml:space="preserve">La classe Adresse répertorie les </w:t>
+      </w:r>
+      <w:r>
+        <w:rPr>
+          <w:sz w:val="28"/>
+          <w:szCs w:val="28"/>
+        </w:rPr>
+        <w:t xml:space="preserve">méthodes utilisées pour les </w:t>
+      </w:r>
+      <w:r>
+        <w:rPr>
+          <w:sz w:val="28"/>
+          <w:szCs w:val="28"/>
+        </w:rPr>
+        <w:t xml:space="preserve">adresses des utilisateurs. Cela permet de savoir où doivent être livrées les commandes. </w:t>
+      </w:r>
+    </w:p>
+    <w:p>
+      <w:pPr>
+        <w:pStyle w:val="Paragraphedeliste"/>
+        <w:numPr>
+          <w:ilvl w:val="0"/>
+          <w:numId w:val="7"/>
+        </w:numPr>
+        <w:rPr>
+          <w:sz w:val="28"/>
+          <w:szCs w:val="28"/>
+        </w:rPr>
+      </w:pPr>
+      <w:r>
+        <w:rPr>
+          <w:sz w:val="28"/>
+          <w:szCs w:val="28"/>
+        </w:rPr>
+        <w:t xml:space="preserve">La classe </w:t>
+      </w:r>
+      <w:r>
+        <w:rPr>
+          <w:sz w:val="28"/>
+          <w:szCs w:val="28"/>
+        </w:rPr>
+        <w:t>A</w:t>
+      </w:r>
+      <w:r>
+        <w:rPr>
+          <w:sz w:val="28"/>
+          <w:szCs w:val="28"/>
+        </w:rPr>
+        <w:t xml:space="preserve">uteur répertorie les </w:t>
+      </w:r>
+      <w:r>
+        <w:rPr>
+          <w:sz w:val="28"/>
+          <w:szCs w:val="28"/>
+        </w:rPr>
+        <w:t>requêtes ayant un rapport aux auteurs des livres</w:t>
+      </w:r>
+    </w:p>
+    <w:p>
+      <w:pPr>
+        <w:pStyle w:val="Paragraphedeliste"/>
+        <w:numPr>
+          <w:ilvl w:val="0"/>
+          <w:numId w:val="7"/>
+        </w:numPr>
+        <w:rPr>
+          <w:sz w:val="28"/>
+          <w:szCs w:val="28"/>
+        </w:rPr>
+      </w:pPr>
+      <w:r>
+        <w:rPr>
+          <w:sz w:val="28"/>
+          <w:szCs w:val="28"/>
+        </w:rPr>
+        <w:t xml:space="preserve">La classe Bibliothèque est la classe principale en ce qui concerne </w:t>
+      </w:r>
+      <w:r>
+        <w:rPr>
+          <w:sz w:val="28"/>
+          <w:szCs w:val="28"/>
+        </w:rPr>
+        <w:t>les livres. Elle récupère les</w:t>
+      </w:r>
+      <w:r>
+        <w:rPr>
+          <w:sz w:val="28"/>
+          <w:szCs w:val="28"/>
+        </w:rPr>
+        <w:t xml:space="preserve"> infos des</w:t>
+      </w:r>
+      <w:r>
+        <w:rPr>
+          <w:sz w:val="28"/>
+          <w:szCs w:val="28"/>
+        </w:rPr>
+        <w:t xml:space="preserve"> livres, leurs auteurs</w:t>
+      </w:r>
+      <w:r>
+        <w:rPr>
+          <w:sz w:val="28"/>
+          <w:szCs w:val="28"/>
+        </w:rPr>
+        <w:t xml:space="preserve"> ainsi que leur genre.</w:t>
+      </w:r>
+    </w:p>
+    <w:p>
+      <w:pPr>
+        <w:pStyle w:val="Paragraphedeliste"/>
+        <w:numPr>
+          <w:ilvl w:val="0"/>
+          <w:numId w:val="7"/>
+        </w:numPr>
+        <w:rPr>
+          <w:sz w:val="28"/>
+          <w:szCs w:val="28"/>
+        </w:rPr>
+      </w:pPr>
+      <w:r>
+        <w:rPr>
+          <w:sz w:val="28"/>
+          <w:szCs w:val="28"/>
+        </w:rPr>
+        <w:t>Comme son nom l’indique, les commandes sont les méthodes liées aux commandes des utilisateurs.</w:t>
+      </w:r>
+    </w:p>
+    <w:p>
+      <w:pPr>
+        <w:pStyle w:val="Paragraphedeliste"/>
+        <w:numPr>
+          <w:ilvl w:val="0"/>
+          <w:numId w:val="7"/>
+        </w:numPr>
+        <w:rPr>
+          <w:sz w:val="28"/>
+          <w:szCs w:val="28"/>
+        </w:rPr>
+      </w:pPr>
+      <w:r>
+        <w:rPr>
+          <w:sz w:val="28"/>
+          <w:szCs w:val="28"/>
+        </w:rPr>
+        <w:t>Les Commentaires sont les avis liés aux livres.</w:t>
+      </w:r>
+    </w:p>
+    <w:p>
+      <w:pPr>
+        <w:pStyle w:val="Paragraphedeliste"/>
+        <w:numPr>
+          <w:ilvl w:val="0"/>
+          <w:numId w:val="7"/>
+        </w:numPr>
+        <w:rPr>
+          <w:sz w:val="28"/>
+          <w:szCs w:val="28"/>
+        </w:rPr>
+      </w:pPr>
+      <w:r>
+        <w:rPr>
+          <w:sz w:val="28"/>
+          <w:szCs w:val="28"/>
+        </w:rPr>
+        <w:t>La classe Editeur contient les méthodes pour éditeurs des livres.</w:t>
+      </w:r>
+    </w:p>
+    <w:p>
+      <w:pPr>
+        <w:pStyle w:val="Paragraphedeliste"/>
+        <w:numPr>
+          <w:ilvl w:val="0"/>
+          <w:numId w:val="7"/>
+        </w:numPr>
+        <w:rPr>
+          <w:sz w:val="28"/>
+          <w:szCs w:val="28"/>
+        </w:rPr>
+      </w:pPr>
+      <w:r>
+        <w:rPr>
+          <w:sz w:val="28"/>
+          <w:szCs w:val="28"/>
+        </w:rPr>
+        <w:t xml:space="preserve">La classe </w:t>
+      </w:r>
+      <w:r>
+        <w:rPr>
+          <w:sz w:val="28"/>
+          <w:szCs w:val="28"/>
+        </w:rPr>
+        <w:t>G</w:t>
+      </w:r>
+      <w:r>
+        <w:rPr>
+          <w:sz w:val="28"/>
+          <w:szCs w:val="28"/>
+        </w:rPr>
+        <w:t xml:space="preserve">enre concerne </w:t>
+      </w:r>
+      <w:r>
+        <w:rPr>
+          <w:sz w:val="28"/>
+          <w:szCs w:val="28"/>
+        </w:rPr>
+        <w:t>les genres de livre</w:t>
+      </w:r>
+      <w:r>
+        <w:rPr>
+          <w:sz w:val="28"/>
+          <w:szCs w:val="28"/>
+        </w:rPr>
+        <w:t xml:space="preserve"> (Argumentatif, Narratif…)</w:t>
+      </w:r>
+      <w:r>
+        <w:rPr>
+          <w:sz w:val="28"/>
+          <w:szCs w:val="28"/>
+        </w:rPr>
+        <w:t>.</w:t>
+      </w:r>
+    </w:p>
+    <w:p>
+      <w:pPr>
+        <w:pStyle w:val="Paragraphedeliste"/>
+        <w:numPr>
+          <w:ilvl w:val="0"/>
+          <w:numId w:val="7"/>
+        </w:numPr>
+        <w:rPr>
+          <w:sz w:val="28"/>
+          <w:szCs w:val="28"/>
+        </w:rPr>
+      </w:pPr>
+      <w:r>
+        <w:rPr>
+          <w:sz w:val="28"/>
+          <w:szCs w:val="28"/>
+        </w:rPr>
+        <w:t xml:space="preserve">La classe Lectures sert pour l’affichage de livres libres de droit </w:t>
+      </w:r>
+      <w:r>
+        <w:rPr>
+          <w:sz w:val="28"/>
+          <w:szCs w:val="28"/>
+        </w:rPr>
+        <w:t>visionnables directement sur le site.</w:t>
+      </w:r>
+    </w:p>
+    <w:p>
+      <w:pPr>
+        <w:pStyle w:val="Paragraphedeliste"/>
+        <w:numPr>
+          <w:ilvl w:val="0"/>
+          <w:numId w:val="7"/>
+        </w:numPr>
+        <w:rPr>
+          <w:sz w:val="28"/>
+          <w:szCs w:val="28"/>
+        </w:rPr>
+      </w:pPr>
+      <w:r>
+        <w:rPr>
+          <w:sz w:val="28"/>
+          <w:szCs w:val="28"/>
+        </w:rPr>
+        <w:lastRenderedPageBreak/>
+        <w:t>La classe Livre récupère les livres et ses informations.</w:t>
+      </w:r>
+    </w:p>
+    <w:p>
+      <w:pPr>
+        <w:pStyle w:val="Paragraphedeliste"/>
+        <w:numPr>
+          <w:ilvl w:val="0"/>
+          <w:numId w:val="7"/>
+        </w:numPr>
+        <w:rPr>
+          <w:sz w:val="28"/>
+          <w:szCs w:val="28"/>
+        </w:rPr>
+      </w:pPr>
+      <w:r>
+        <w:rPr>
+          <w:sz w:val="28"/>
+          <w:szCs w:val="28"/>
+        </w:rPr>
+        <w:t xml:space="preserve">La classe modèle sert à faire la connexion à la BDD et à </w:t>
+      </w:r>
+      <w:r>
+        <w:rPr>
+          <w:sz w:val="28"/>
+          <w:szCs w:val="28"/>
+        </w:rPr>
+        <w:t>lancer des requêtes dans les différents modèles.</w:t>
+      </w:r>
+    </w:p>
+    <w:p>
+      <w:pPr>
+        <w:pStyle w:val="Paragraphedeliste"/>
+        <w:numPr>
+          <w:ilvl w:val="0"/>
+          <w:numId w:val="7"/>
+        </w:numPr>
+        <w:rPr>
+          <w:sz w:val="28"/>
+          <w:szCs w:val="28"/>
+        </w:rPr>
+      </w:pPr>
+      <w:r>
+        <w:rPr>
+          <w:sz w:val="28"/>
+          <w:szCs w:val="28"/>
+        </w:rPr>
+        <w:t>La classe Panier sert à tout ce qui concerne le panier des utilisateurs</w:t>
+      </w:r>
+    </w:p>
+    <w:p>
+      <w:pPr>
+        <w:pStyle w:val="Paragraphedeliste"/>
+        <w:numPr>
+          <w:ilvl w:val="0"/>
+          <w:numId w:val="7"/>
+        </w:numPr>
+        <w:rPr>
+          <w:sz w:val="28"/>
+          <w:szCs w:val="28"/>
+        </w:rPr>
+      </w:pPr>
+      <w:r>
+        <w:rPr>
+          <w:sz w:val="28"/>
+          <w:szCs w:val="28"/>
+        </w:rPr>
+        <w:t>La classe stockage est une classe</w:t>
+      </w:r>
+      <w:r>
+        <w:rPr>
+          <w:sz w:val="28"/>
+          <w:szCs w:val="28"/>
+        </w:rPr>
+        <w:t xml:space="preserve"> enfante de Panier permettant de récupérer les livres et leur quantité dans le panier.</w:t>
+      </w:r>
+    </w:p>
+    <w:p>
+      <w:pPr>
+        <w:pStyle w:val="Paragraphedeliste"/>
+        <w:numPr>
+          <w:ilvl w:val="0"/>
+          <w:numId w:val="7"/>
+        </w:numPr>
+        <w:rPr>
+          <w:sz w:val="28"/>
+          <w:szCs w:val="28"/>
+        </w:rPr>
+      </w:pPr>
+      <w:r>
+        <w:rPr>
+          <w:sz w:val="28"/>
+          <w:szCs w:val="28"/>
+        </w:rPr>
+        <w:t>Type Genre concerne les sous genre des livres. (</w:t>
+      </w:r>
+      <w:r>
+        <w:rPr>
+          <w:sz w:val="28"/>
+          <w:szCs w:val="28"/>
+        </w:rPr>
+        <w:t>Roman</w:t>
+      </w:r>
+      <w:r>
+        <w:rPr>
+          <w:sz w:val="28"/>
+          <w:szCs w:val="28"/>
+        </w:rPr>
+        <w:t xml:space="preserve">, </w:t>
+      </w:r>
+      <w:r>
+        <w:rPr>
+          <w:sz w:val="28"/>
+          <w:szCs w:val="28"/>
+        </w:rPr>
+        <w:t>Fantasy…</w:t>
+      </w:r>
+      <w:r>
+        <w:rPr>
+          <w:sz w:val="28"/>
+          <w:szCs w:val="28"/>
+        </w:rPr>
+        <w:t>)</w:t>
+      </w:r>
+    </w:p>
+    <w:p>
+      <w:pPr>
+        <w:pStyle w:val="Paragraphedeliste"/>
+        <w:numPr>
+          <w:ilvl w:val="0"/>
+          <w:numId w:val="7"/>
+        </w:numPr>
+        <w:rPr>
+          <w:sz w:val="28"/>
+          <w:szCs w:val="28"/>
+        </w:rPr>
+      </w:pPr>
+      <w:r>
+        <w:rPr>
+          <w:sz w:val="28"/>
+          <w:szCs w:val="28"/>
+        </w:rPr>
+        <w:t>La classe Utilisateur est l’ensemble des méthodes concernant les utilisateurs du site</w:t>
+      </w:r>
+      <w:r>
+        <w:rPr>
+          <w:sz w:val="28"/>
+          <w:szCs w:val="28"/>
+        </w:rPr>
+        <w:t>.</w:t>
+      </w:r>
+    </w:p>
+    <w:p>
+      <w:pPr>
+        <w:pStyle w:val="Paragraphedeliste"/>
+        <w:numPr>
+          <w:ilvl w:val="0"/>
+          <w:numId w:val="2"/>
+        </w:numPr>
+        <w:rPr>
+          <w:sz w:val="28"/>
+          <w:szCs w:val="28"/>
+        </w:rPr>
+      </w:pPr>
+      <w:r>
+        <w:rPr>
+          <w:sz w:val="28"/>
+          <w:szCs w:val="28"/>
+        </w:rPr>
+        <w:t xml:space="preserve">Le dossier tests sont les tests unitaires réalisés </w:t>
+      </w:r>
+      <w:r>
+        <w:rPr>
+          <w:sz w:val="28"/>
+          <w:szCs w:val="28"/>
+        </w:rPr>
+        <w:t>avec le Framework PhpUnit. Il nous a permis de vérifier que toutes les méthodes de chaque modèle était fonctionnel</w:t>
+      </w:r>
+      <w:r>
+        <w:rPr>
+          <w:sz w:val="28"/>
+          <w:szCs w:val="28"/>
+        </w:rPr>
+        <w:t xml:space="preserve"> en plus de vérifier certaines failles possibles</w:t>
+      </w:r>
+      <w:r>
+        <w:rPr>
+          <w:sz w:val="28"/>
+          <w:szCs w:val="28"/>
+        </w:rPr>
+        <w:t>.</w:t>
+      </w:r>
+    </w:p>
+    <w:p>
+      <w:pPr>
+        <w:pStyle w:val="Paragraphedeliste"/>
+        <w:rPr>
+          <w:sz w:val="28"/>
+          <w:szCs w:val="28"/>
+        </w:rPr>
+      </w:pPr>
+    </w:p>
+    <w:p>
+      <w:pPr>
+        <w:pStyle w:val="Paragraphedeliste"/>
+        <w:numPr>
+          <w:ilvl w:val="0"/>
+          <w:numId w:val="2"/>
+        </w:numPr>
+        <w:rPr>
+          <w:sz w:val="28"/>
+          <w:szCs w:val="28"/>
+        </w:rPr>
+      </w:pPr>
+      <w:r>
+        <w:rPr>
+          <w:sz w:val="28"/>
+          <w:szCs w:val="28"/>
+        </w:rPr>
+        <w:t xml:space="preserve">Le dossier Vendor contient toutes les ressources nécessaires au fonctionnement </w:t>
+      </w:r>
+      <w:r>
+        <w:rPr>
+          <w:sz w:val="28"/>
+          <w:szCs w:val="28"/>
+        </w:rPr>
+        <w:t xml:space="preserve">des différents Frameworks, il faut éviter d’y toucher afin de garder les </w:t>
+      </w:r>
+      <w:r>
+        <w:rPr>
+          <w:sz w:val="28"/>
+          <w:szCs w:val="28"/>
+        </w:rPr>
+        <w:t>Frameworks</w:t>
+      </w:r>
+      <w:r>
+        <w:rPr>
+          <w:sz w:val="28"/>
+          <w:szCs w:val="28"/>
+        </w:rPr>
+        <w:t xml:space="preserve"> fonctionnels.</w:t>
+      </w:r>
+    </w:p>
+    <w:p>
+      <w:pPr>
+        <w:pStyle w:val="Paragraphedeliste"/>
+        <w:rPr>
+          <w:sz w:val="28"/>
+          <w:szCs w:val="28"/>
+        </w:rPr>
+      </w:pPr>
+    </w:p>
+    <w:p>
+      <w:pPr>
+        <w:pStyle w:val="Paragraphedeliste"/>
+        <w:numPr>
+          <w:ilvl w:val="0"/>
+          <w:numId w:val="2"/>
+        </w:numPr>
+        <w:rPr>
+          <w:sz w:val="28"/>
+          <w:szCs w:val="28"/>
+        </w:rPr>
+      </w:pPr>
+      <w:r>
+        <w:rPr>
+          <w:sz w:val="28"/>
+          <w:szCs w:val="28"/>
+        </w:rPr>
+        <w:t xml:space="preserve">Le dossier traitement contient tous les contrôleurs permettant de faire les vérifications de formulaires en backend ainsi que l’appel des méthodes </w:t>
+      </w:r>
+      <w:r>
+        <w:rPr>
+          <w:sz w:val="28"/>
+          <w:szCs w:val="28"/>
+        </w:rPr>
+        <w:t>permettant l’interaction entre le client et la base de données</w:t>
+      </w:r>
+      <w:r>
+        <w:rPr>
+          <w:sz w:val="28"/>
+          <w:szCs w:val="28"/>
+        </w:rPr>
+        <w:t xml:space="preserve">. Ils permettent l’affichage d’une donnée précise (avec un GET) </w:t>
+      </w:r>
+      <w:r>
+        <w:rPr>
+          <w:sz w:val="28"/>
+          <w:szCs w:val="28"/>
+        </w:rPr>
+        <w:t>ou l’envoi de données (méthode POST)</w:t>
+      </w:r>
+      <w:r>
+        <w:rPr>
+          <w:sz w:val="28"/>
+          <w:szCs w:val="28"/>
+        </w:rPr>
+        <w:t xml:space="preserve"> dans une requête http</w:t>
+      </w:r>
+      <w:r>
+        <w:rPr>
+          <w:sz w:val="28"/>
+          <w:szCs w:val="28"/>
+        </w:rPr>
+        <w:t>.</w:t>
+      </w:r>
+    </w:p>
+    <w:p>
+      <w:pPr>
+        <w:pStyle w:val="Paragraphedeliste"/>
+        <w:rPr>
+          <w:sz w:val="28"/>
+          <w:szCs w:val="28"/>
+        </w:rPr>
+      </w:pPr>
+    </w:p>
+    <w:p>
+      <w:pPr>
+        <w:pStyle w:val="Paragraphedeliste"/>
+        <w:numPr>
+          <w:ilvl w:val="0"/>
+          <w:numId w:val="2"/>
+        </w:numPr>
+        <w:rPr>
+          <w:sz w:val="28"/>
+          <w:szCs w:val="28"/>
+        </w:rPr>
+      </w:pPr>
+      <w:r>
+        <w:rPr>
+          <w:sz w:val="28"/>
+          <w:szCs w:val="28"/>
+        </w:rPr>
+        <w:t xml:space="preserve">Le </w:t>
+      </w:r>
+      <w:r>
+        <w:rPr>
+          <w:sz w:val="28"/>
+          <w:szCs w:val="28"/>
+        </w:rPr>
+        <w:t>fichier .gitignore</w:t>
+      </w:r>
+      <w:r>
+        <w:rPr>
+          <w:sz w:val="28"/>
+          <w:szCs w:val="28"/>
+        </w:rPr>
+        <w:t xml:space="preserve"> permet </w:t>
+      </w:r>
+      <w:r>
+        <w:rPr>
+          <w:sz w:val="28"/>
+          <w:szCs w:val="28"/>
+        </w:rPr>
+        <w:t xml:space="preserve">d’empêcher l’envoi sur </w:t>
+      </w:r>
+      <w:r>
+        <w:rPr>
+          <w:sz w:val="28"/>
+          <w:szCs w:val="28"/>
+        </w:rPr>
+        <w:t>GitHub</w:t>
+      </w:r>
+      <w:r>
+        <w:rPr>
+          <w:sz w:val="28"/>
+          <w:szCs w:val="28"/>
+        </w:rPr>
+        <w:t xml:space="preserve"> de fichiers ou de dossiers que l’on ne veut pas envoyer </w:t>
+      </w:r>
+      <w:r>
+        <w:rPr>
+          <w:sz w:val="28"/>
+          <w:szCs w:val="28"/>
+        </w:rPr>
+        <w:t xml:space="preserve">au projet </w:t>
+      </w:r>
+      <w:r>
+        <w:rPr>
+          <w:sz w:val="28"/>
+          <w:szCs w:val="28"/>
+        </w:rPr>
+        <w:t>en ligne</w:t>
+      </w:r>
+      <w:r>
+        <w:rPr>
+          <w:sz w:val="28"/>
+          <w:szCs w:val="28"/>
+        </w:rPr>
+        <w:t>.</w:t>
+      </w:r>
+      <w:r>
+        <w:rPr>
+          <w:sz w:val="28"/>
+          <w:szCs w:val="28"/>
+        </w:rPr>
+        <w:t xml:space="preserve"> Tout ce qui est mentionné dans le fichier reste donc localement</w:t>
+      </w:r>
+      <w:r>
+        <w:rPr>
+          <w:sz w:val="28"/>
+          <w:szCs w:val="28"/>
+        </w:rPr>
+        <w:t xml:space="preserve"> dans le dossier du projet</w:t>
+      </w:r>
+      <w:r>
+        <w:rPr>
+          <w:sz w:val="28"/>
+          <w:szCs w:val="28"/>
+        </w:rPr>
+        <w:t xml:space="preserve"> sur le pc.</w:t>
       </w:r>
       <w:r>
         <w:rPr>
@@ -617,92 +1715,62 @@
         </w:rPr>
         <w:t xml:space="preserve"> </w:t>
       </w:r>
-      <w:r>
-        <w:rPr>
-          <w:sz w:val="28"/>
-          <w:szCs w:val="28"/>
-        </w:rPr>
-        <w:t>selon leur rôle</w:t>
-      </w:r>
-      <w:r>
-        <w:rPr>
-          <w:sz w:val="28"/>
-          <w:szCs w:val="28"/>
-        </w:rPr>
-        <w:t xml:space="preserve"> (administrateurs, visiteurs et membres)</w:t>
-      </w:r>
-      <w:r>
-        <w:rPr>
-          <w:sz w:val="28"/>
-          <w:szCs w:val="28"/>
-        </w:rPr>
-        <w:t xml:space="preserve"> ainsi que les fichiers </w:t>
-      </w:r>
-      <w:r>
-        <w:rPr>
-          <w:sz w:val="28"/>
-          <w:szCs w:val="28"/>
-        </w:rPr>
-        <w:t>pour le frontend</w:t>
-      </w:r>
-      <w:r>
-        <w:rPr>
-          <w:sz w:val="28"/>
-          <w:szCs w:val="28"/>
-        </w:rPr>
-        <w:t>.</w:t>
-      </w:r>
-    </w:p>
-    <w:p>
-      <w:pPr>
-        <w:pStyle w:val="Paragraphedeliste"/>
-        <w:ind w:left="1440"/>
-        <w:rPr>
-          <w:sz w:val="28"/>
-          <w:szCs w:val="28"/>
-        </w:rPr>
-      </w:pPr>
-      <w:r>
-        <w:rPr>
-          <w:noProof/>
-          <w:sz w:val="28"/>
-          <w:szCs w:val="28"/>
-        </w:rPr>
-        <w:drawing>
-          <wp:inline distT="0" distB="0" distL="0" distR="0" wp14:anchorId="4EA1F40E" wp14:editId="7828C46F">
-            <wp:extent cx="2841477" cy="3619500"/>
-            <wp:effectExtent l="0" t="0" r="0" b="0"/>
-            <wp:docPr id="2" name="Image 2" descr="Une image contenant texte&#10;&#10;Description générée automatiquement"/>
-            <wp:cNvGraphicFramePr>
-              <a:graphicFrameLocks xmlns:a="http://schemas.openxmlformats.org/drawingml/2006/main" noChangeAspect="1"/>
-            </wp:cNvGraphicFramePr>
-            <a:graphic xmlns:a="http://schemas.openxmlformats.org/drawingml/2006/main">
-              <a:graphicData uri="http://schemas.openxmlformats.org/drawingml/2006/picture">
-                <pic:pic xmlns:pic="http://schemas.openxmlformats.org/drawingml/2006/picture">
-                  <pic:nvPicPr>
-                    <pic:cNvPr id="2" name="Image 2" descr="Une image contenant texte&#10;&#10;Description générée automatiquement"/>
-                    <pic:cNvPicPr/>
-                  </pic:nvPicPr>
-                  <pic:blipFill>
-                    <a:blip r:embed="rId10"/>
-                    <a:stretch>
-                      <a:fillRect/>
-                    </a:stretch>
-                  </pic:blipFill>
-                  <pic:spPr>
-                    <a:xfrm>
-                      <a:off x="0" y="0"/>
-                      <a:ext cx="2843880" cy="3622561"/>
-                    </a:xfrm>
-                    <a:prstGeom prst="rect">
-                      <a:avLst/>
-                    </a:prstGeom>
-                  </pic:spPr>
-                </pic:pic>
-              </a:graphicData>
-            </a:graphic>
-          </wp:inline>
-        </w:drawing>
+    </w:p>
+    <w:p>
+      <w:pPr>
+        <w:pStyle w:val="Paragraphedeliste"/>
+        <w:rPr>
+          <w:sz w:val="28"/>
+          <w:szCs w:val="28"/>
+        </w:rPr>
+      </w:pPr>
+    </w:p>
+    <w:p>
+      <w:pPr>
+        <w:pStyle w:val="Paragraphedeliste"/>
+        <w:numPr>
+          <w:ilvl w:val="0"/>
+          <w:numId w:val="2"/>
+        </w:numPr>
+        <w:rPr>
+          <w:sz w:val="28"/>
+          <w:szCs w:val="28"/>
+        </w:rPr>
+      </w:pPr>
+      <w:r>
+        <w:rPr>
+          <w:sz w:val="28"/>
+          <w:szCs w:val="28"/>
+        </w:rPr>
+        <w:t>Le fichier .htaccess est un fichier texte qui permet de modifier certains paramètres du serveur apache. Ces modifications sont valables pour le dossier dans lequel le fichier se trouve ainsi que ses sous-dossiers.</w:t>
+      </w:r>
+      <w:r>
+        <w:rPr>
+          <w:sz w:val="28"/>
+          <w:szCs w:val="28"/>
+        </w:rPr>
+        <w:t xml:space="preserve"> </w:t>
+      </w:r>
+      <w:r>
+        <w:rPr>
+          <w:sz w:val="28"/>
+          <w:szCs w:val="28"/>
+        </w:rPr>
+        <w:t>On</w:t>
+      </w:r>
+      <w:r>
+        <w:rPr>
+          <w:sz w:val="28"/>
+          <w:szCs w:val="28"/>
+        </w:rPr>
+        <w:t xml:space="preserve"> </w:t>
+      </w:r>
+      <w:r>
+        <w:rPr>
+          <w:sz w:val="28"/>
+          <w:szCs w:val="28"/>
+        </w:rPr>
+        <w:t>utilise ce fichier principalement pour :</w:t>
       </w:r>
     </w:p>
     <w:p>
@@ -722,45 +1790,7 @@
           <w:sz w:val="28"/>
           <w:szCs w:val="28"/>
         </w:rPr>
-        <w:lastRenderedPageBreak/>
-        <w:t xml:space="preserve">Le dossier </w:t>
-      </w:r>
-      <w:r>
-        <w:rPr>
-          <w:sz w:val="28"/>
-          <w:szCs w:val="28"/>
-        </w:rPr>
-        <w:t>« </w:t>
-      </w:r>
-      <w:proofErr w:type="spellStart"/>
-      <w:r>
-        <w:rPr>
-          <w:sz w:val="28"/>
-          <w:szCs w:val="28"/>
-        </w:rPr>
-        <w:t>Categorie</w:t>
-      </w:r>
-      <w:proofErr w:type="spellEnd"/>
-      <w:r>
-        <w:rPr>
-          <w:sz w:val="28"/>
-          <w:szCs w:val="28"/>
-        </w:rPr>
-        <w:t> »</w:t>
-      </w:r>
-      <w:r>
-        <w:rPr>
-          <w:sz w:val="28"/>
-          <w:szCs w:val="28"/>
-        </w:rPr>
-        <w:t xml:space="preserve"> contient toutes les images pour les</w:t>
-      </w:r>
-      <w:r>
-        <w:rPr>
-          <w:sz w:val="28"/>
-          <w:szCs w:val="28"/>
-        </w:rPr>
-        <w:t xml:space="preserve"> genres de livres.</w:t>
+        <w:t>Contrôler l'accès à un répertoire ou un fichier par mot de passe.</w:t>
       </w:r>
     </w:p>
     <w:p>
@@ -780,60 +1810,7 @@
           <w:sz w:val="28"/>
           <w:szCs w:val="28"/>
         </w:rPr>
-        <w:t>Le dossier</w:t>
-      </w:r>
-      <w:r>
-        <w:rPr>
-          <w:sz w:val="28"/>
-          <w:szCs w:val="28"/>
-        </w:rPr>
-        <w:t xml:space="preserve"> « </w:t>
-      </w:r>
-      <w:proofErr w:type="spellStart"/>
-      <w:r>
-        <w:rPr>
-          <w:sz w:val="28"/>
-          <w:szCs w:val="28"/>
-        </w:rPr>
-        <w:t>css</w:t>
-      </w:r>
-      <w:proofErr w:type="spellEnd"/>
-      <w:r>
-        <w:rPr>
-          <w:sz w:val="28"/>
-          <w:szCs w:val="28"/>
-        </w:rPr>
-        <w:t> »</w:t>
-      </w:r>
-      <w:r>
-        <w:rPr>
-          <w:sz w:val="28"/>
-          <w:szCs w:val="28"/>
-        </w:rPr>
-        <w:t xml:space="preserve"> </w:t>
-      </w:r>
-      <w:r>
-        <w:rPr>
-          <w:sz w:val="28"/>
-          <w:szCs w:val="28"/>
-        </w:rPr>
-        <w:t xml:space="preserve">contient tout le </w:t>
-      </w:r>
-      <w:proofErr w:type="spellStart"/>
-      <w:r>
-        <w:rPr>
-          <w:sz w:val="28"/>
-          <w:szCs w:val="28"/>
-        </w:rPr>
-        <w:t>css</w:t>
-      </w:r>
-      <w:proofErr w:type="spellEnd"/>
-      <w:r>
-        <w:rPr>
-          <w:sz w:val="28"/>
-          <w:szCs w:val="28"/>
-        </w:rPr>
-        <w:t xml:space="preserve"> du site.</w:t>
+        <w:t>Gérer le type mime des fichiers.</w:t>
       </w:r>
     </w:p>
     <w:p>
@@ -853,42 +1830,7 @@
           <w:sz w:val="28"/>
           <w:szCs w:val="28"/>
         </w:rPr>
-        <w:t xml:space="preserve">Le dossier </w:t>
-      </w:r>
-      <w:r>
-        <w:rPr>
-          <w:sz w:val="28"/>
-          <w:szCs w:val="28"/>
-        </w:rPr>
-        <w:t>« </w:t>
-      </w:r>
-      <w:r>
-        <w:rPr>
-          <w:sz w:val="28"/>
-          <w:szCs w:val="28"/>
-        </w:rPr>
-        <w:t>image</w:t>
-      </w:r>
-      <w:r>
-        <w:rPr>
-          <w:sz w:val="28"/>
-          <w:szCs w:val="28"/>
-        </w:rPr>
-        <w:t> »</w:t>
-      </w:r>
-      <w:r>
-        <w:rPr>
-          <w:sz w:val="28"/>
-          <w:szCs w:val="28"/>
-        </w:rPr>
-        <w:t xml:space="preserve"> sert à stocker les images de profil ainsi</w:t>
-      </w:r>
-      <w:r>
-        <w:rPr>
-          <w:sz w:val="28"/>
-          <w:szCs w:val="28"/>
-        </w:rPr>
-        <w:t xml:space="preserve"> que les couvertures des livres.</w:t>
+        <w:t>Définir des pages d'erreurs personnalisées.</w:t>
       </w:r>
     </w:p>
     <w:p>
@@ -908,110 +1850,75 @@
           <w:sz w:val="28"/>
           <w:szCs w:val="28"/>
         </w:rPr>
-        <w:t xml:space="preserve">Le dossier « livres » contient les fichiers </w:t>
-      </w:r>
-      <w:proofErr w:type="spellStart"/>
-      <w:r>
-        <w:rPr>
-          <w:sz w:val="28"/>
-          <w:szCs w:val="28"/>
-        </w:rPr>
-        <w:t>pdf</w:t>
-      </w:r>
-      <w:proofErr w:type="spellEnd"/>
-      <w:r>
-        <w:rPr>
-          <w:sz w:val="28"/>
-          <w:szCs w:val="28"/>
-        </w:rPr>
-        <w:t xml:space="preserve"> de tous les livres libres de droits pouvant être lus directement sur le site.</w:t>
-      </w:r>
-    </w:p>
-    <w:p>
-      <w:pPr>
-        <w:pStyle w:val="Paragraphedeliste"/>
-        <w:numPr>
-          <w:ilvl w:val="1"/>
-          <w:numId w:val="2"/>
-        </w:numPr>
-        <w:rPr>
-          <w:sz w:val="28"/>
-          <w:szCs w:val="28"/>
-        </w:rPr>
-      </w:pPr>
-      <w:r>
-        <w:rPr>
-          <w:sz w:val="28"/>
-          <w:szCs w:val="28"/>
-        </w:rPr>
-        <w:t xml:space="preserve">Le dossier </w:t>
-      </w:r>
-      <w:r>
-        <w:rPr>
-          <w:sz w:val="28"/>
-          <w:szCs w:val="28"/>
-        </w:rPr>
-        <w:t>« script » contient le javascript du site.</w:t>
-      </w:r>
-    </w:p>
-    <w:p>
-      <w:pPr>
-        <w:pStyle w:val="Paragraphedeliste"/>
-        <w:numPr>
-          <w:ilvl w:val="1"/>
-          <w:numId w:val="2"/>
-        </w:numPr>
-        <w:rPr>
-          <w:sz w:val="28"/>
-          <w:szCs w:val="28"/>
-        </w:rPr>
-      </w:pPr>
-      <w:r>
-        <w:rPr>
-          <w:sz w:val="28"/>
-          <w:szCs w:val="28"/>
-        </w:rPr>
-        <w:t>Le dossier « </w:t>
-      </w:r>
-      <w:proofErr w:type="spellStart"/>
-      <w:r>
-        <w:rPr>
-          <w:sz w:val="28"/>
-          <w:szCs w:val="28"/>
-        </w:rPr>
-        <w:t>webfonts</w:t>
-      </w:r>
-      <w:proofErr w:type="spellEnd"/>
-      <w:r>
-        <w:rPr>
-          <w:sz w:val="28"/>
-          <w:szCs w:val="28"/>
-        </w:rPr>
-        <w:t> » fait partie de la librairie</w:t>
-      </w:r>
-      <w:r>
-        <w:rPr>
-          <w:sz w:val="28"/>
-          <w:szCs w:val="28"/>
-        </w:rPr>
-        <w:t xml:space="preserve"> </w:t>
-      </w:r>
-      <w:r>
-        <w:rPr>
-          <w:sz w:val="28"/>
-          <w:szCs w:val="28"/>
-        </w:rPr>
-        <w:t xml:space="preserve">Font </w:t>
-      </w:r>
-      <w:proofErr w:type="spellStart"/>
-      <w:r>
-        <w:rPr>
-          <w:sz w:val="28"/>
-          <w:szCs w:val="28"/>
-        </w:rPr>
-        <w:t>Awesome</w:t>
-      </w:r>
-      <w:proofErr w:type="spellEnd"/>
+        <w:t>Réécrire les URL.</w:t>
+      </w:r>
+    </w:p>
+    <w:p>
+      <w:pPr>
+        <w:pStyle w:val="Paragraphedeliste"/>
+        <w:rPr>
+          <w:sz w:val="28"/>
+          <w:szCs w:val="28"/>
+        </w:rPr>
+      </w:pPr>
+    </w:p>
+    <w:p>
+      <w:pPr>
+        <w:pStyle w:val="Paragraphedeliste"/>
+        <w:rPr>
+          <w:sz w:val="28"/>
+          <w:szCs w:val="28"/>
+        </w:rPr>
+      </w:pPr>
+      <w:r>
+        <w:rPr>
+          <w:sz w:val="28"/>
+          <w:szCs w:val="28"/>
+        </w:rPr>
+        <w:t xml:space="preserve">Dans notre cas, nous l’utilisons afin d’empêcher des personnes malintentionnées d’accéder </w:t>
+      </w:r>
+      <w:r>
+        <w:rPr>
+          <w:sz w:val="28"/>
+          <w:szCs w:val="28"/>
+        </w:rPr>
+        <w:t>aux dossiers</w:t>
+      </w:r>
+      <w:r>
+        <w:rPr>
+          <w:sz w:val="28"/>
+          <w:szCs w:val="28"/>
+        </w:rPr>
+        <w:t xml:space="preserve"> des</w:t>
+      </w:r>
+      <w:r>
+        <w:rPr>
+          <w:sz w:val="28"/>
+          <w:szCs w:val="28"/>
+        </w:rPr>
+        <w:t xml:space="preserve"> contrôleurs ainsi </w:t>
+      </w:r>
+      <w:r>
+        <w:rPr>
+          <w:sz w:val="28"/>
+          <w:szCs w:val="28"/>
+        </w:rPr>
+        <w:t>que celui des</w:t>
+      </w:r>
+      <w:r>
+        <w:rPr>
+          <w:sz w:val="28"/>
+          <w:szCs w:val="28"/>
+        </w:rPr>
+        <w:t xml:space="preserve"> modèles</w:t>
+      </w:r>
+      <w:r>
+        <w:rPr>
+          <w:sz w:val="28"/>
+          <w:szCs w:val="28"/>
+        </w:rPr>
+        <w:t xml:space="preserve"> directement via l’url</w:t>
+      </w:r>
       <w:r>
         <w:rPr>
           <w:sz w:val="28"/>
@@ -1034,7 +1941,7 @@
         <w:pStyle w:val="Paragraphedeliste"/>
         <w:numPr>
           <w:ilvl w:val="0"/>
-          <w:numId w:val="2"/>
+          <w:numId w:val="9"/>
         </w:numPr>
         <w:rPr>
           <w:sz w:val="28"/>
@@ -1046,7 +1953,49 @@
           <w:sz w:val="28"/>
           <w:szCs w:val="28"/>
         </w:rPr>
-        <w:t>Le dossier modèle contient toutes les classes et méthodes chargées d’assurer la communication entre le client et la base de données</w:t>
+        <w:t xml:space="preserve">Le fichier composer.json est </w:t>
+      </w:r>
+      <w:r>
+        <w:rPr>
+          <w:sz w:val="28"/>
+          <w:szCs w:val="28"/>
+        </w:rPr>
+        <w:t xml:space="preserve">le fichier contenant toutes les dépendances liées à </w:t>
+      </w:r>
+      <w:r>
+        <w:rPr>
+          <w:sz w:val="28"/>
+          <w:szCs w:val="28"/>
+        </w:rPr>
+        <w:t>C</w:t>
+      </w:r>
+      <w:r>
+        <w:rPr>
+          <w:sz w:val="28"/>
+          <w:szCs w:val="28"/>
+        </w:rPr>
+        <w:t xml:space="preserve">omposer. Il liste tous les frameworks et </w:t>
+      </w:r>
+      <w:r>
+        <w:rPr>
+          <w:sz w:val="28"/>
+          <w:szCs w:val="28"/>
+        </w:rPr>
+        <w:t>librairies installés</w:t>
+      </w:r>
+      <w:r>
+        <w:rPr>
+          <w:sz w:val="28"/>
+          <w:szCs w:val="28"/>
+        </w:rPr>
+        <w:t xml:space="preserve"> avec</w:t>
+      </w:r>
+      <w:r>
+        <w:rPr>
+          <w:sz w:val="28"/>
+          <w:szCs w:val="28"/>
+        </w:rPr>
+        <w:t xml:space="preserve"> le gestionnaire de dépendance Composer.</w:t>
       </w:r>
     </w:p>
     <w:p>
@@ -1054,7 +2003,7 @@
         <w:pStyle w:val="Paragraphedeliste"/>
         <w:numPr>
           <w:ilvl w:val="0"/>
-          <w:numId w:val="2"/>
+          <w:numId w:val="9"/>
         </w:numPr>
         <w:rPr>
           <w:sz w:val="28"/>
@@ -1066,35 +2015,28 @@
           <w:sz w:val="28"/>
           <w:szCs w:val="28"/>
         </w:rPr>
-        <w:t xml:space="preserve">Le dossier traitement contient tous les contrôleurs permettant de faire les vérifications de formulaires en backend ainsi que l’appel des méthodes </w:t>
-      </w:r>
-      <w:r>
-        <w:rPr>
-          <w:sz w:val="28"/>
-          <w:szCs w:val="28"/>
-        </w:rPr>
-        <w:t>permettant l’interaction entre le client et la base de données</w:t>
-      </w:r>
-      <w:r>
-        <w:rPr>
-          <w:sz w:val="28"/>
-          <w:szCs w:val="28"/>
-        </w:rPr>
-        <w:t xml:space="preserve">. Ils permettent l’affichage d’une donnée précise (avec un GET) </w:t>
-      </w:r>
-      <w:r>
-        <w:rPr>
-          <w:sz w:val="28"/>
-          <w:szCs w:val="28"/>
-        </w:rPr>
-        <w:t>ou l’envoi de données (méthode POST)</w:t>
-      </w:r>
-      <w:r>
-        <w:rPr>
-          <w:sz w:val="28"/>
-          <w:szCs w:val="28"/>
-        </w:rPr>
-        <w:t xml:space="preserve"> dans une requête http</w:t>
+        <w:t>Le fichier composer.</w:t>
+      </w:r>
+      <w:r>
+        <w:rPr>
+          <w:sz w:val="28"/>
+          <w:szCs w:val="28"/>
+        </w:rPr>
+        <w:t>lock</w:t>
+      </w:r>
+      <w:r>
+        <w:rPr>
+          <w:sz w:val="28"/>
+          <w:szCs w:val="28"/>
+        </w:rPr>
+        <w:t xml:space="preserve"> </w:t>
+      </w:r>
+      <w:r>
+        <w:rPr>
+          <w:sz w:val="28"/>
+          <w:szCs w:val="28"/>
+        </w:rPr>
+        <w:t>sert lui à lister toutes les versions des différentes dépendances du projet</w:t>
       </w:r>
       <w:r>
         <w:rPr>
@@ -1103,342 +2045,19 @@
         </w:rPr>
         <w:t>.</w:t>
       </w:r>
-    </w:p>
-    <w:p>
-      <w:pPr>
-        <w:pStyle w:val="Paragraphedeliste"/>
-        <w:rPr>
-          <w:sz w:val="28"/>
-          <w:szCs w:val="28"/>
-        </w:rPr>
-      </w:pPr>
-    </w:p>
-    <w:p>
-      <w:pPr>
-        <w:pStyle w:val="Paragraphedeliste"/>
-        <w:numPr>
-          <w:ilvl w:val="0"/>
-          <w:numId w:val="2"/>
-        </w:numPr>
-        <w:rPr>
-          <w:sz w:val="28"/>
-          <w:szCs w:val="28"/>
-        </w:rPr>
-      </w:pPr>
-      <w:r>
-        <w:rPr>
-          <w:sz w:val="28"/>
-          <w:szCs w:val="28"/>
-        </w:rPr>
-        <w:t xml:space="preserve">Le </w:t>
-      </w:r>
-      <w:proofErr w:type="gramStart"/>
-      <w:r>
-        <w:rPr>
-          <w:sz w:val="28"/>
-          <w:szCs w:val="28"/>
-        </w:rPr>
-        <w:t>fichier .</w:t>
-      </w:r>
-      <w:proofErr w:type="spellStart"/>
-      <w:r>
-        <w:rPr>
-          <w:sz w:val="28"/>
-          <w:szCs w:val="28"/>
-        </w:rPr>
-        <w:t>gitignore</w:t>
-      </w:r>
-      <w:proofErr w:type="spellEnd"/>
-      <w:proofErr w:type="gramEnd"/>
-      <w:r>
-        <w:rPr>
-          <w:sz w:val="28"/>
-          <w:szCs w:val="28"/>
-        </w:rPr>
-        <w:t xml:space="preserve"> permet </w:t>
-      </w:r>
-      <w:r>
-        <w:rPr>
-          <w:sz w:val="28"/>
-          <w:szCs w:val="28"/>
-        </w:rPr>
-        <w:t xml:space="preserve">d’empêcher l’envoi sur </w:t>
-      </w:r>
-      <w:r>
-        <w:rPr>
-          <w:sz w:val="28"/>
-          <w:szCs w:val="28"/>
-        </w:rPr>
-        <w:t>GitHub</w:t>
-      </w:r>
-      <w:r>
-        <w:rPr>
-          <w:sz w:val="28"/>
-          <w:szCs w:val="28"/>
-        </w:rPr>
-        <w:t xml:space="preserve"> de fichiers ou de dossiers que l’on ne veut pas envoyer </w:t>
-      </w:r>
-      <w:r>
-        <w:rPr>
-          <w:sz w:val="28"/>
-          <w:szCs w:val="28"/>
-        </w:rPr>
-        <w:t xml:space="preserve">au projet </w:t>
-      </w:r>
-      <w:r>
-        <w:rPr>
-          <w:sz w:val="28"/>
-          <w:szCs w:val="28"/>
-        </w:rPr>
-        <w:t>en ligne</w:t>
-      </w:r>
-      <w:r>
-        <w:rPr>
-          <w:sz w:val="28"/>
-          <w:szCs w:val="28"/>
-        </w:rPr>
-        <w:t>.</w:t>
-      </w:r>
-      <w:r>
-        <w:rPr>
-          <w:sz w:val="28"/>
-          <w:szCs w:val="28"/>
-        </w:rPr>
-        <w:t xml:space="preserve"> Tout ce qui est mentionné dans le fichier reste donc localement</w:t>
-      </w:r>
-      <w:r>
-        <w:rPr>
-          <w:sz w:val="28"/>
-          <w:szCs w:val="28"/>
-        </w:rPr>
-        <w:t xml:space="preserve"> dans le dossier du projet</w:t>
-      </w:r>
-      <w:r>
-        <w:rPr>
-          <w:sz w:val="28"/>
-          <w:szCs w:val="28"/>
-        </w:rPr>
-        <w:t xml:space="preserve"> sur le pc.</w:t>
-      </w:r>
-      <w:r>
-        <w:rPr>
-          <w:sz w:val="28"/>
-          <w:szCs w:val="28"/>
-        </w:rPr>
-        <w:t xml:space="preserve"> </w:t>
-      </w:r>
-    </w:p>
-    <w:p>
-      <w:pPr>
-        <w:pStyle w:val="Paragraphedeliste"/>
-        <w:rPr>
-          <w:sz w:val="28"/>
-          <w:szCs w:val="28"/>
-        </w:rPr>
-      </w:pPr>
-    </w:p>
-    <w:p>
-      <w:pPr>
-        <w:pStyle w:val="Paragraphedeliste"/>
-        <w:numPr>
-          <w:ilvl w:val="0"/>
-          <w:numId w:val="2"/>
-        </w:numPr>
-        <w:rPr>
-          <w:sz w:val="28"/>
-          <w:szCs w:val="28"/>
-        </w:rPr>
-      </w:pPr>
-      <w:r>
-        <w:rPr>
-          <w:sz w:val="28"/>
-          <w:szCs w:val="28"/>
-        </w:rPr>
-        <w:t>Le fichier .</w:t>
-      </w:r>
-      <w:proofErr w:type="spellStart"/>
-      <w:r>
-        <w:rPr>
-          <w:sz w:val="28"/>
-          <w:szCs w:val="28"/>
-        </w:rPr>
-        <w:t>htaccess</w:t>
-      </w:r>
-      <w:proofErr w:type="spellEnd"/>
-      <w:r>
-        <w:rPr>
-          <w:sz w:val="28"/>
-          <w:szCs w:val="28"/>
-        </w:rPr>
-        <w:t xml:space="preserve"> est un fichier texte qui permet de modifier certains paramètres du serveur apache. Ces modifications sont valables pour le dossier dans lequel le fichier se trouve ainsi que ses sous-dossiers.</w:t>
-      </w:r>
-      <w:r>
-        <w:rPr>
-          <w:sz w:val="28"/>
-          <w:szCs w:val="28"/>
-        </w:rPr>
-        <w:t xml:space="preserve"> </w:t>
-      </w:r>
-      <w:r>
-        <w:rPr>
-          <w:sz w:val="28"/>
-          <w:szCs w:val="28"/>
-        </w:rPr>
-        <w:t>On utilise ce fichier principalement pour :</w:t>
-      </w:r>
-    </w:p>
-    <w:p>
-      <w:pPr>
-        <w:pStyle w:val="Paragraphedeliste"/>
-        <w:numPr>
-          <w:ilvl w:val="1"/>
-          <w:numId w:val="2"/>
-        </w:numPr>
-        <w:rPr>
-          <w:sz w:val="28"/>
-          <w:szCs w:val="28"/>
-        </w:rPr>
-      </w:pPr>
-      <w:r>
-        <w:rPr>
-          <w:sz w:val="28"/>
-          <w:szCs w:val="28"/>
-        </w:rPr>
-        <w:t>Contrôler l'accès à un répertoire ou un fichier par mot de passe.</w:t>
-      </w:r>
-    </w:p>
-    <w:p>
-      <w:pPr>
-        <w:pStyle w:val="Paragraphedeliste"/>
-        <w:numPr>
-          <w:ilvl w:val="1"/>
-          <w:numId w:val="2"/>
-        </w:numPr>
-        <w:rPr>
-          <w:sz w:val="28"/>
-          <w:szCs w:val="28"/>
-        </w:rPr>
-      </w:pPr>
-      <w:r>
-        <w:rPr>
-          <w:sz w:val="28"/>
-          <w:szCs w:val="28"/>
-        </w:rPr>
-        <w:t>Gérer le type mime des fichiers.</w:t>
-      </w:r>
-    </w:p>
-    <w:p>
-      <w:pPr>
-        <w:pStyle w:val="Paragraphedeliste"/>
-        <w:numPr>
-          <w:ilvl w:val="1"/>
-          <w:numId w:val="2"/>
-        </w:numPr>
-        <w:rPr>
-          <w:sz w:val="28"/>
-          <w:szCs w:val="28"/>
-        </w:rPr>
-      </w:pPr>
-      <w:r>
-        <w:rPr>
-          <w:sz w:val="28"/>
-          <w:szCs w:val="28"/>
-        </w:rPr>
-        <w:t>Définir des pages d'erreurs personnalisées.</w:t>
-      </w:r>
-    </w:p>
-    <w:p>
-      <w:pPr>
-        <w:pStyle w:val="Paragraphedeliste"/>
-        <w:numPr>
-          <w:ilvl w:val="1"/>
-          <w:numId w:val="2"/>
-        </w:numPr>
-        <w:rPr>
-          <w:sz w:val="28"/>
-          <w:szCs w:val="28"/>
-        </w:rPr>
-      </w:pPr>
-      <w:r>
-        <w:rPr>
-          <w:sz w:val="28"/>
-          <w:szCs w:val="28"/>
-        </w:rPr>
-        <w:t>Réécrire les URL.</w:t>
-      </w:r>
-    </w:p>
-    <w:p>
-      <w:pPr>
-        <w:pStyle w:val="Paragraphedeliste"/>
-        <w:rPr>
-          <w:sz w:val="28"/>
-          <w:szCs w:val="28"/>
-        </w:rPr>
-      </w:pPr>
-    </w:p>
-    <w:p>
-      <w:pPr>
-        <w:pStyle w:val="Paragraphedeliste"/>
-        <w:rPr>
-          <w:sz w:val="28"/>
-          <w:szCs w:val="28"/>
-        </w:rPr>
-      </w:pPr>
-      <w:r>
-        <w:rPr>
-          <w:sz w:val="28"/>
-          <w:szCs w:val="28"/>
-        </w:rPr>
-        <w:t xml:space="preserve">Dans notre cas, nous l’utilisons afin d’empêcher des personnes malintentionnées d’accéder </w:t>
-      </w:r>
-      <w:r>
-        <w:rPr>
-          <w:sz w:val="28"/>
-          <w:szCs w:val="28"/>
-        </w:rPr>
-        <w:t>aux dossiers</w:t>
-      </w:r>
-      <w:r>
-        <w:rPr>
-          <w:sz w:val="28"/>
-          <w:szCs w:val="28"/>
-        </w:rPr>
-        <w:t xml:space="preserve"> des</w:t>
-      </w:r>
-      <w:r>
-        <w:rPr>
-          <w:sz w:val="28"/>
-          <w:szCs w:val="28"/>
-        </w:rPr>
-        <w:t xml:space="preserve"> contrôleurs ainsi </w:t>
-      </w:r>
-      <w:r>
-        <w:rPr>
-          <w:sz w:val="28"/>
-          <w:szCs w:val="28"/>
-        </w:rPr>
-        <w:t>que celui des</w:t>
-      </w:r>
-      <w:r>
-        <w:rPr>
-          <w:sz w:val="28"/>
-          <w:szCs w:val="28"/>
-        </w:rPr>
-        <w:t xml:space="preserve"> modèles</w:t>
-      </w:r>
-      <w:r>
-        <w:rPr>
-          <w:sz w:val="28"/>
-          <w:szCs w:val="28"/>
-        </w:rPr>
-        <w:t xml:space="preserve"> directement via l’url</w:t>
-      </w:r>
-      <w:r>
-        <w:rPr>
-          <w:sz w:val="28"/>
-          <w:szCs w:val="28"/>
-        </w:rPr>
-        <w:t>.</w:t>
+      <w:r>
+        <w:rPr>
+          <w:sz w:val="28"/>
+          <w:szCs w:val="28"/>
+        </w:rPr>
+        <w:t xml:space="preserve"> Cela permet par exemple, de mettre à jour </w:t>
+      </w:r>
+      <w:r>
+        <w:rPr>
+          <w:sz w:val="28"/>
+          <w:szCs w:val="28"/>
+        </w:rPr>
+        <w:t>des dépendances et de garder la même version des dépendances que les autres personnes travaillant sur le projet.</w:t>
       </w:r>
     </w:p>
     <w:p>
@@ -1462,38 +2081,12 @@
           <w:szCs w:val="28"/>
         </w:rPr>
       </w:pPr>
-      <w:proofErr w:type="spellStart"/>
-      <w:r>
-        <w:rPr>
-          <w:sz w:val="28"/>
-          <w:szCs w:val="28"/>
-        </w:rPr>
-        <w:lastRenderedPageBreak/>
-        <w:t>Index.php</w:t>
-      </w:r>
-      <w:proofErr w:type="spellEnd"/>
-      <w:r>
-        <w:rPr>
-          <w:sz w:val="28"/>
-          <w:szCs w:val="28"/>
-        </w:rPr>
-        <w:t xml:space="preserve"> est un fichier </w:t>
-      </w:r>
-      <w:proofErr w:type="spellStart"/>
-      <w:r>
-        <w:rPr>
-          <w:sz w:val="28"/>
-          <w:szCs w:val="28"/>
-        </w:rPr>
-        <w:t>php</w:t>
-      </w:r>
-      <w:proofErr w:type="spellEnd"/>
-      <w:r>
-        <w:rPr>
-          <w:sz w:val="28"/>
-          <w:szCs w:val="28"/>
-        </w:rPr>
-        <w:t xml:space="preserve"> servant à la redirection </w:t>
+      <w:r>
+        <w:rPr>
+          <w:sz w:val="28"/>
+          <w:szCs w:val="28"/>
+        </w:rPr>
+        <w:t xml:space="preserve">Index.php est un fichier php servant à la redirection </w:t>
       </w:r>
       <w:r>
         <w:rPr>
@@ -1509,21 +2102,12 @@
         </w:rPr>
         <w:t>membres/</w:t>
       </w:r>
-      <w:proofErr w:type="spellStart"/>
-      <w:r>
-        <w:rPr>
-          <w:sz w:val="28"/>
-          <w:szCs w:val="28"/>
-        </w:rPr>
-        <w:t>index.php</w:t>
-      </w:r>
-      <w:proofErr w:type="spellEnd"/>
-      <w:r>
-        <w:rPr>
-          <w:sz w:val="28"/>
-          <w:szCs w:val="28"/>
-        </w:rPr>
-        <w:t>. Cela permet à l’hébergeur</w:t>
+      <w:r>
+        <w:rPr>
+          <w:sz w:val="28"/>
+          <w:szCs w:val="28"/>
+        </w:rPr>
+        <w:t>index.php. Cela permet à l’hébergeur</w:t>
       </w:r>
       <w:r>
         <w:rPr>
@@ -1645,6 +2229,123 @@
         </w:rPr>
         <w:t>.</w:t>
       </w:r>
+    </w:p>
+    <w:p>
+      <w:pPr>
+        <w:pStyle w:val="Paragraphedeliste"/>
+        <w:rPr>
+          <w:sz w:val="28"/>
+          <w:szCs w:val="28"/>
+        </w:rPr>
+      </w:pPr>
+    </w:p>
+    <w:p>
+      <w:pPr>
+        <w:pStyle w:val="Paragraphedeliste"/>
+        <w:rPr>
+          <w:sz w:val="28"/>
+          <w:szCs w:val="28"/>
+        </w:rPr>
+      </w:pPr>
+    </w:p>
+    <w:p>
+      <w:pPr>
+        <w:pStyle w:val="Paragraphedeliste"/>
+        <w:rPr>
+          <w:sz w:val="28"/>
+          <w:szCs w:val="28"/>
+        </w:rPr>
+      </w:pPr>
+    </w:p>
+    <w:p>
+      <w:pPr>
+        <w:pStyle w:val="Paragraphedeliste"/>
+        <w:rPr>
+          <w:sz w:val="28"/>
+          <w:szCs w:val="28"/>
+        </w:rPr>
+      </w:pPr>
+    </w:p>
+    <w:p>
+      <w:pPr>
+        <w:pStyle w:val="Paragraphedeliste"/>
+        <w:rPr>
+          <w:sz w:val="28"/>
+          <w:szCs w:val="28"/>
+        </w:rPr>
+      </w:pPr>
+    </w:p>
+    <w:p>
+      <w:pPr>
+        <w:pStyle w:val="Paragraphedeliste"/>
+        <w:rPr>
+          <w:sz w:val="28"/>
+          <w:szCs w:val="28"/>
+        </w:rPr>
+      </w:pPr>
+    </w:p>
+    <w:p>
+      <w:pPr>
+        <w:pStyle w:val="Paragraphedeliste"/>
+        <w:rPr>
+          <w:sz w:val="28"/>
+          <w:szCs w:val="28"/>
+        </w:rPr>
+      </w:pPr>
+    </w:p>
+    <w:p>
+      <w:pPr>
+        <w:pStyle w:val="Paragraphedeliste"/>
+        <w:rPr>
+          <w:sz w:val="28"/>
+          <w:szCs w:val="28"/>
+        </w:rPr>
+      </w:pPr>
+    </w:p>
+    <w:p>
+      <w:pPr>
+        <w:pStyle w:val="Paragraphedeliste"/>
+        <w:rPr>
+          <w:sz w:val="28"/>
+          <w:szCs w:val="28"/>
+        </w:rPr>
+      </w:pPr>
+    </w:p>
+    <w:p>
+      <w:pPr>
+        <w:pStyle w:val="Paragraphedeliste"/>
+        <w:rPr>
+          <w:sz w:val="28"/>
+          <w:szCs w:val="28"/>
+        </w:rPr>
+      </w:pPr>
+    </w:p>
+    <w:p>
+      <w:pPr>
+        <w:pStyle w:val="Paragraphedeliste"/>
+        <w:rPr>
+          <w:sz w:val="28"/>
+          <w:szCs w:val="28"/>
+        </w:rPr>
+      </w:pPr>
+    </w:p>
+    <w:p>
+      <w:pPr>
+        <w:pStyle w:val="Paragraphedeliste"/>
+        <w:rPr>
+          <w:sz w:val="28"/>
+          <w:szCs w:val="28"/>
+        </w:rPr>
+      </w:pPr>
+    </w:p>
+    <w:p>
+      <w:pPr>
+        <w:pStyle w:val="Paragraphedeliste"/>
+        <w:rPr>
+          <w:sz w:val="28"/>
+          <w:szCs w:val="28"/>
+        </w:rPr>
+      </w:pPr>
     </w:p>
     <w:p>
       <w:pPr>
@@ -1692,6 +2393,7 @@
           <w:szCs w:val="36"/>
           <w:u w:val="single"/>
         </w:rPr>
+        <w:lastRenderedPageBreak/>
         <w:t>Tableaux des risques</w:t>
       </w:r>
     </w:p>
@@ -1825,7 +2527,7 @@
                     <pic:cNvPicPr/>
                   </pic:nvPicPr>
                   <pic:blipFill>
-                    <a:blip r:embed="rId11"/>
+                    <a:blip r:embed="rId10"/>
                     <a:stretch>
                       <a:fillRect/>
                     </a:stretch>
@@ -1859,11 +2561,10 @@
           <w:sz w:val="28"/>
           <w:szCs w:val="28"/>
         </w:rPr>
-        <w:lastRenderedPageBreak/>
         <mc:AlternateContent>
           <mc:Choice Requires="wps">
             <w:drawing>
-              <wp:anchor distT="0" distB="0" distL="114300" distR="114300" simplePos="0" relativeHeight="251664384" behindDoc="0" locked="0" layoutInCell="1" allowOverlap="1" wp14:anchorId="329F4DD1" wp14:editId="4345BA0D">
+              <wp:anchor distT="0" distB="0" distL="114300" distR="114300" simplePos="0" relativeHeight="251664384" behindDoc="0" locked="0" layoutInCell="1" allowOverlap="1" wp14:anchorId="329F4DD1" wp14:editId="7A2CEF6C">
                 <wp:simplePos x="0" y="0"/>
                 <wp:positionH relativeFrom="column">
                   <wp:posOffset>6203950</wp:posOffset>
@@ -1918,7 +2619,7 @@
           </mc:Choice>
           <mc:Fallback>
             <w:pict>
-              <v:line w14:anchorId="221DF711" id="Connecteur droit 10" o:spid="_x0000_s1026" style="position:absolute;flip:x y;z-index:251664384;visibility:visible;mso-wrap-style:square;mso-width-percent:0;mso-height-percent:0;mso-wrap-distance-left:9pt;mso-wrap-distance-top:0;mso-wrap-distance-right:9pt;mso-wrap-distance-bottom:0;mso-position-horizontal:absolute;mso-position-horizontal-relative:text;mso-position-vertical:absolute;mso-position-vertical-relative:text;mso-width-percent:0;mso-height-percent:0;mso-width-relative:margin;mso-height-relative:margin" from="488.5pt,374.65pt" to="488.65pt,459.4pt" o:gfxdata="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" strokecolor="black [3200]" strokeweight=".5pt">
+              <v:line w14:anchorId="00298378" id="Connecteur droit 10" o:spid="_x0000_s1026" style="position:absolute;flip:x y;z-index:251664384;visibility:visible;mso-wrap-style:square;mso-width-percent:0;mso-height-percent:0;mso-wrap-distance-left:9pt;mso-wrap-distance-top:0;mso-wrap-distance-right:9pt;mso-wrap-distance-bottom:0;mso-position-horizontal:absolute;mso-position-horizontal-relative:text;mso-position-vertical:absolute;mso-position-vertical-relative:text;mso-width-percent:0;mso-height-percent:0;mso-width-relative:margin;mso-height-relative:margin" from="488.5pt,374.65pt" to="488.65pt,459.4pt" o:gfxdata="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" strokecolor="black [3200]" strokeweight=".5pt">
                 <v:stroke joinstyle="miter"/>
               </v:line>
             </w:pict>
@@ -1930,7 +2631,7 @@
           <w:noProof/>
         </w:rPr>
         <w:drawing>
-          <wp:anchor distT="0" distB="0" distL="114300" distR="114300" simplePos="0" relativeHeight="251662336" behindDoc="0" locked="0" layoutInCell="1" allowOverlap="1" wp14:anchorId="00F20148" wp14:editId="0F21119F">
+          <wp:anchor distT="0" distB="0" distL="114300" distR="114300" simplePos="0" relativeHeight="251662336" behindDoc="0" locked="0" layoutInCell="1" allowOverlap="1" wp14:anchorId="00F20148" wp14:editId="5CF5595E">
             <wp:simplePos x="0" y="0"/>
             <wp:positionH relativeFrom="column">
               <wp:posOffset>443230</wp:posOffset>
@@ -1953,7 +2654,7 @@
                     <pic:cNvPicPr/>
                   </pic:nvPicPr>
                   <pic:blipFill>
-                    <a:blip r:embed="rId12">
+                    <a:blip r:embed="rId11">
                       <a:extLst>
                         <a:ext uri="{28A0092B-C50C-407E-A947-70E740481C1C}">
                           <a14:useLocalDpi xmlns:a14="http://schemas.microsoft.com/office/drawing/2010/main" val="0"/>
@@ -1982,19 +2683,35 @@
       <w:r>
         <w:rPr>
           <w:noProof/>
-          <w:sz w:val="28"/>
-          <w:szCs w:val="28"/>
-        </w:rPr>
+        </w:rPr>
+        <w:t xml:space="preserve"> </w:t>
+      </w:r>
+    </w:p>
+    <w:p>
+      <w:pPr>
+        <w:pStyle w:val="Paragraphedeliste"/>
+        <w:rPr>
+          <w:sz w:val="28"/>
+          <w:szCs w:val="28"/>
+        </w:rPr>
+      </w:pPr>
+      <w:r>
+        <w:rPr>
+          <w:noProof/>
+          <w:sz w:val="28"/>
+          <w:szCs w:val="28"/>
+        </w:rPr>
+        <w:lastRenderedPageBreak/>
         <mc:AlternateContent>
           <mc:Choice Requires="wps">
             <w:drawing>
-              <wp:anchor distT="0" distB="0" distL="114300" distR="114300" simplePos="0" relativeHeight="251661312" behindDoc="0" locked="0" layoutInCell="1" allowOverlap="1" wp14:anchorId="47ABF149" wp14:editId="7EF86759">
+              <wp:anchor distT="0" distB="0" distL="114300" distR="114300" simplePos="0" relativeHeight="251661312" behindDoc="0" locked="0" layoutInCell="1" allowOverlap="1" wp14:anchorId="47ABF149" wp14:editId="4E73C469">
                 <wp:simplePos x="0" y="0"/>
                 <wp:positionH relativeFrom="column">
                   <wp:posOffset>6215380</wp:posOffset>
                 </wp:positionH>
                 <wp:positionV relativeFrom="paragraph">
-                  <wp:posOffset>195580</wp:posOffset>
+                  <wp:posOffset>-5715</wp:posOffset>
                 </wp:positionV>
                 <wp:extent cx="0" cy="2114550"/>
                 <wp:effectExtent l="0" t="0" r="38100" b="19050"/>
@@ -2043,28 +2760,13 @@
           </mc:Choice>
           <mc:Fallback>
             <w:pict>
-              <v:line w14:anchorId="25894AE0" id="Connecteur droit 7" o:spid="_x0000_s1026" style="position:absolute;flip:x y;z-index:251661312;visibility:visible;mso-wrap-style:square;mso-width-percent:0;mso-height-percent:0;mso-wrap-distance-left:9pt;mso-wrap-distance-top:0;mso-wrap-distance-right:9pt;mso-wrap-distance-bottom:0;mso-position-horizontal:absolute;mso-position-horizontal-relative:text;mso-position-vertical:absolute;mso-position-vertical-relative:text;mso-width-percent:0;mso-height-percent:0;mso-width-relative:margin;mso-height-relative:margin" from="489.4pt,15.4pt" to="489.4pt,181.9pt" o:gfxdata="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" strokecolor="black [3200]" strokeweight=".5pt">
+              <v:line w14:anchorId="62795C5A" id="Connecteur droit 7" o:spid="_x0000_s1026" style="position:absolute;flip:x y;z-index:251661312;visibility:visible;mso-wrap-style:square;mso-width-percent:0;mso-height-percent:0;mso-wrap-distance-left:9pt;mso-wrap-distance-top:0;mso-wrap-distance-right:9pt;mso-wrap-distance-bottom:0;mso-position-horizontal:absolute;mso-position-horizontal-relative:text;mso-position-vertical:absolute;mso-position-vertical-relative:text;mso-width-percent:0;mso-height-percent:0;mso-width-relative:margin;mso-height-relative:margin" from="489.4pt,-.45pt" to="489.4pt,166.05pt" o:gfxdata="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" strokecolor="black [3200]" strokeweight=".5pt">
                 <v:stroke joinstyle="miter"/>
               </v:line>
             </w:pict>
           </mc:Fallback>
         </mc:AlternateContent>
       </w:r>
-      <w:r>
-        <w:rPr>
-          <w:noProof/>
-        </w:rPr>
-        <w:t xml:space="preserve"> </w:t>
-      </w:r>
-    </w:p>
-    <w:p>
-      <w:pPr>
-        <w:pStyle w:val="Paragraphedeliste"/>
-        <w:rPr>
-          <w:sz w:val="28"/>
-          <w:szCs w:val="28"/>
-        </w:rPr>
-      </w:pPr>
       <w:r>
         <w:rPr>
           <w:noProof/>
@@ -2087,7 +2789,7 @@
                     <pic:cNvPicPr/>
                   </pic:nvPicPr>
                   <pic:blipFill>
-                    <a:blip r:embed="rId13"/>
+                    <a:blip r:embed="rId12"/>
                     <a:stretch>
                       <a:fillRect/>
                     </a:stretch>
@@ -2193,7 +2895,7 @@
                     </pic:cNvPicPr>
                   </pic:nvPicPr>
                   <pic:blipFill>
-                    <a:blip r:embed="rId14">
+                    <a:blip r:embed="rId13">
                       <a:extLst>
                         <a:ext uri="{28A0092B-C50C-407E-A947-70E740481C1C}">
                           <a14:useLocalDpi xmlns:a14="http://schemas.microsoft.com/office/drawing/2010/main" val="0"/>
@@ -2269,15 +2971,15 @@
         </w:rPr>
         <w:lastRenderedPageBreak/>
         <w:drawing>
-          <wp:anchor distT="0" distB="0" distL="114300" distR="114300" simplePos="0" relativeHeight="251666432" behindDoc="0" locked="0" layoutInCell="1" allowOverlap="1" wp14:anchorId="663A400A" wp14:editId="544AB2FD">
+          <wp:anchor distT="0" distB="0" distL="114300" distR="114300" simplePos="0" relativeHeight="251666432" behindDoc="0" locked="0" layoutInCell="1" allowOverlap="1" wp14:anchorId="663A400A" wp14:editId="56BA24F5">
             <wp:simplePos x="0" y="0"/>
             <wp:positionH relativeFrom="page">
               <wp:align>left</wp:align>
             </wp:positionH>
             <wp:positionV relativeFrom="paragraph">
-              <wp:posOffset>-678815</wp:posOffset>
+              <wp:posOffset>-899795</wp:posOffset>
             </wp:positionV>
-            <wp:extent cx="7442835" cy="6610350"/>
+            <wp:extent cx="7443431" cy="6772275"/>
             <wp:effectExtent l="0" t="0" r="5715" b="0"/>
             <wp:wrapNone/>
             <wp:docPr id="11" name="Image 11"/>
@@ -2293,21 +2995,23 @@
                       <a:picLocks noChangeAspect="1" noChangeArrowheads="1"/>
                     </pic:cNvPicPr>
                   </pic:nvPicPr>
-                  <pic:blipFill rotWithShape="1">
-                    <a:blip r:embed="rId15">
+                  <pic:blipFill>
+                    <a:blip r:embed="rId14">
                       <a:extLst>
                         <a:ext uri="{28A0092B-C50C-407E-A947-70E740481C1C}">
                           <a14:useLocalDpi xmlns:a14="http://schemas.microsoft.com/office/drawing/2010/main" val="0"/>
                         </a:ext>
                       </a:extLst>
                     </a:blip>
-                    <a:srcRect b="2383"/>
-                    <a:stretch/>
+                    <a:srcRect/>
+                    <a:stretch>
+                      <a:fillRect/>
+                    </a:stretch>
                   </pic:blipFill>
                   <pic:spPr bwMode="auto">
                     <a:xfrm>
                       <a:off x="0" y="0"/>
-                      <a:ext cx="7442835" cy="6610350"/>
+                      <a:ext cx="7443431" cy="6772275"/>
                     </a:xfrm>
                     <a:prstGeom prst="rect">
                       <a:avLst/>
@@ -2316,11 +3020,6 @@
                     <a:ln>
                       <a:noFill/>
                     </a:ln>
-                    <a:extLst>
-                      <a:ext uri="{53640926-AAD7-44D8-BBD7-CCE9431645EC}">
-                        <a14:shadowObscured xmlns:a14="http://schemas.microsoft.com/office/drawing/2010/main"/>
-                      </a:ext>
-                    </a:extLst>
                   </pic:spPr>
                 </pic:pic>
               </a:graphicData>
@@ -2334,1217 +3033,14 @@
           </wp:anchor>
         </w:drawing>
       </w:r>
-      <w:r>
-        <w:rPr>
-          <w:noProof/>
-          <w:sz w:val="28"/>
-          <w:szCs w:val="28"/>
-        </w:rPr>
-        <mc:AlternateContent>
-          <mc:Choice Requires="wps">
-            <w:drawing>
-              <wp:anchor distT="0" distB="0" distL="114300" distR="114300" simplePos="0" relativeHeight="251668480" behindDoc="0" locked="0" layoutInCell="1" allowOverlap="1" wp14:anchorId="02C61EAE" wp14:editId="79E0B19D">
-                <wp:simplePos x="0" y="0"/>
-                <wp:positionH relativeFrom="column">
-                  <wp:posOffset>4764026</wp:posOffset>
-                </wp:positionH>
-                <wp:positionV relativeFrom="paragraph">
-                  <wp:posOffset>232969</wp:posOffset>
-                </wp:positionV>
-                <wp:extent cx="13648" cy="1705970"/>
-                <wp:effectExtent l="76200" t="38100" r="62865" b="27940"/>
-                <wp:wrapNone/>
-                <wp:docPr id="20" name="Connecteur droit avec flèche 20"/>
-                <wp:cNvGraphicFramePr/>
-                <a:graphic xmlns:a="http://schemas.openxmlformats.org/drawingml/2006/main">
-                  <a:graphicData uri="http://schemas.microsoft.com/office/word/2010/wordprocessingShape">
-                    <wps:wsp>
-                      <wps:cNvCnPr/>
-                      <wps:spPr>
-                        <a:xfrm flipH="1" flipV="1">
-                          <a:off x="0" y="0"/>
-                          <a:ext cx="13648" cy="1705970"/>
-                        </a:xfrm>
-                        <a:prstGeom prst="straightConnector1">
-                          <a:avLst/>
-                        </a:prstGeom>
-                        <a:ln>
-                          <a:tailEnd type="triangle"/>
-                        </a:ln>
-                      </wps:spPr>
-                      <wps:style>
-                        <a:lnRef idx="1">
-                          <a:schemeClr val="dk1"/>
-                        </a:lnRef>
-                        <a:fillRef idx="0">
-                          <a:schemeClr val="dk1"/>
-                        </a:fillRef>
-                        <a:effectRef idx="0">
-                          <a:schemeClr val="dk1"/>
-                        </a:effectRef>
-                        <a:fontRef idx="minor">
-                          <a:schemeClr val="tx1"/>
-                        </a:fontRef>
-                      </wps:style>
-                      <wps:bodyPr/>
-                    </wps:wsp>
-                  </a:graphicData>
-                </a:graphic>
-              </wp:anchor>
-            </w:drawing>
-          </mc:Choice>
-          <mc:Fallback>
-            <w:pict>
-              <v:shapetype w14:anchorId="6AE50A7E" id="_x0000_t32" coordsize="21600,21600" o:spt="32" o:oned="t" path="m,l21600,21600e" filled="f">
-                <v:path arrowok="t" fillok="f" o:connecttype="none"/>
-                <o:lock v:ext="edit" shapetype="t"/>
-              </v:shapetype>
-              <v:shape id="Connecteur droit avec flèche 20" o:spid="_x0000_s1026" type="#_x0000_t32" style="position:absolute;margin-left:375.1pt;margin-top:18.35pt;width:1.05pt;height:134.35pt;flip:x y;z-index:251668480;visibility:visible;mso-wrap-style:square;mso-wrap-distance-left:9pt;mso-wrap-distance-top:0;mso-wrap-distance-right:9pt;mso-wrap-distance-bottom:0;mso-position-horizontal:absolute;mso-position-horizontal-relative:text;mso-position-vertical:absolute;mso-position-vertical-relative:text" o:gfxdata="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" strokecolor="black [3200]" strokeweight=".5pt">
-                <v:stroke endarrow="block" joinstyle="miter"/>
-              </v:shape>
-            </w:pict>
-          </mc:Fallback>
-        </mc:AlternateContent>
-      </w:r>
-    </w:p>
-    <w:p>
-      <w:pPr>
-        <w:pStyle w:val="Paragraphedeliste"/>
-        <w:rPr>
-          <w:sz w:val="28"/>
-          <w:szCs w:val="28"/>
-        </w:rPr>
-      </w:pPr>
-      <w:r>
-        <w:rPr>
-          <w:noProof/>
-          <w:sz w:val="28"/>
-          <w:szCs w:val="28"/>
-        </w:rPr>
-        <mc:AlternateContent>
-          <mc:Choice Requires="wps">
-            <w:drawing>
-              <wp:anchor distT="0" distB="0" distL="114300" distR="114300" simplePos="0" relativeHeight="251681792" behindDoc="0" locked="0" layoutInCell="1" allowOverlap="1" wp14:anchorId="0FDC377E" wp14:editId="2724D90D">
-                <wp:simplePos x="0" y="0"/>
-                <wp:positionH relativeFrom="column">
-                  <wp:posOffset>4674861</wp:posOffset>
-                </wp:positionH>
-                <wp:positionV relativeFrom="paragraph">
-                  <wp:posOffset>680871</wp:posOffset>
-                </wp:positionV>
-                <wp:extent cx="914400" cy="286603"/>
-                <wp:effectExtent l="0" t="0" r="0" b="0"/>
-                <wp:wrapNone/>
-                <wp:docPr id="28" name="Zone de texte 28"/>
-                <wp:cNvGraphicFramePr/>
-                <a:graphic xmlns:a="http://schemas.openxmlformats.org/drawingml/2006/main">
-                  <a:graphicData uri="http://schemas.microsoft.com/office/word/2010/wordprocessingShape">
-                    <wps:wsp>
-                      <wps:cNvSpPr txBox="1"/>
-                      <wps:spPr>
-                        <a:xfrm>
-                          <a:off x="0" y="0"/>
-                          <a:ext cx="914400" cy="286603"/>
-                        </a:xfrm>
-                        <a:prstGeom prst="rect">
-                          <a:avLst/>
-                        </a:prstGeom>
-                        <a:noFill/>
-                        <a:ln w="6350">
-                          <a:noFill/>
-                        </a:ln>
-                      </wps:spPr>
-                      <wps:txbx>
-                        <w:txbxContent>
-                          <w:p>
-                            <w:pPr>
-                              <w:rPr>
-                                <w:sz w:val="16"/>
-                                <w:szCs w:val="16"/>
-                              </w:rPr>
-                            </w:pPr>
-                            <w:r>
-                              <w:rPr>
-                                <w:sz w:val="16"/>
-                                <w:szCs w:val="16"/>
-                              </w:rPr>
-                              <w:t>&lt;&lt;</w:t>
-                            </w:r>
-                            <w:proofErr w:type="spellStart"/>
-                            <w:r>
-                              <w:rPr>
-                                <w:sz w:val="16"/>
-                                <w:szCs w:val="16"/>
-                              </w:rPr>
-                              <w:t>include</w:t>
-                            </w:r>
-                            <w:proofErr w:type="spellEnd"/>
-                            <w:r>
-                              <w:rPr>
-                                <w:sz w:val="16"/>
-                                <w:szCs w:val="16"/>
-                              </w:rPr>
-                              <w:t>&gt;&gt;</w:t>
-                            </w:r>
-                          </w:p>
-                        </w:txbxContent>
-                      </wps:txbx>
-                      <wps:bodyPr rot="0" spcFirstLastPara="0" vertOverflow="overflow" horzOverflow="overflow" vert="horz" wrap="none" lIns="91440" tIns="45720" rIns="91440" bIns="45720" numCol="1" spcCol="0" rtlCol="0" fromWordArt="0" anchor="t" anchorCtr="0" forceAA="0" compatLnSpc="1">
-                        <a:prstTxWarp prst="textNoShape">
-                          <a:avLst/>
-                        </a:prstTxWarp>
-                        <a:noAutofit/>
-                      </wps:bodyPr>
-                    </wps:wsp>
-                  </a:graphicData>
-                </a:graphic>
-                <wp14:sizeRelV relativeFrom="margin">
-                  <wp14:pctHeight>0</wp14:pctHeight>
-                </wp14:sizeRelV>
-              </wp:anchor>
-            </w:drawing>
-          </mc:Choice>
-          <mc:Fallback>
-            <w:pict>
-              <v:shapetype w14:anchorId="0FDC377E" id="_x0000_t202" coordsize="21600,21600" o:spt="202" path="m,l,21600r21600,l21600,xe">
-                <v:stroke joinstyle="miter"/>
-                <v:path gradientshapeok="t" o:connecttype="rect"/>
-              </v:shapetype>
-              <v:shape id="Zone de texte 28" o:spid="_x0000_s1026" type="#_x0000_t202" style="position:absolute;left:0;text-align:left;margin-left:368.1pt;margin-top:53.6pt;width:1in;height:22.55pt;z-index:251681792;visibility:visible;mso-wrap-style:none;mso-height-percent:0;mso-wrap-distance-left:9pt;mso-wrap-distance-top:0;mso-wrap-distance-right:9pt;mso-wrap-distance-bottom:0;mso-position-horizontal:absolute;mso-position-horizontal-relative:text;mso-position-vertical:absolute;mso-position-vertical-relative:text;mso-height-percent:0;mso-height-relative:margin;v-text-anchor:top" o:gfxdata="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" filled="f" stroked="f" strokeweight=".5pt">
-                <v:textbox>
-                  <w:txbxContent>
-                    <w:p>
-                      <w:pPr>
-                        <w:rPr>
-                          <w:sz w:val="16"/>
-                          <w:szCs w:val="16"/>
-                        </w:rPr>
-                      </w:pPr>
-                      <w:r>
-                        <w:rPr>
-                          <w:sz w:val="16"/>
-                          <w:szCs w:val="16"/>
-                        </w:rPr>
-                        <w:t>&lt;&lt;</w:t>
-                      </w:r>
-                      <w:proofErr w:type="spellStart"/>
-                      <w:r>
-                        <w:rPr>
-                          <w:sz w:val="16"/>
-                          <w:szCs w:val="16"/>
-                        </w:rPr>
-                        <w:t>include</w:t>
-                      </w:r>
-                      <w:proofErr w:type="spellEnd"/>
-                      <w:r>
-                        <w:rPr>
-                          <w:sz w:val="16"/>
-                          <w:szCs w:val="16"/>
-                        </w:rPr>
-                        <w:t>&gt;&gt;</w:t>
-                      </w:r>
-                    </w:p>
-                  </w:txbxContent>
-                </v:textbox>
-              </v:shape>
-            </w:pict>
-          </mc:Fallback>
-        </mc:AlternateContent>
-      </w:r>
-      <w:r>
-        <w:rPr>
-          <w:noProof/>
-        </w:rPr>
-        <w:drawing>
-          <wp:inline distT="0" distB="0" distL="0" distR="0" wp14:anchorId="441CB616" wp14:editId="1AF4F443">
-            <wp:extent cx="600159" cy="800212"/>
-            <wp:effectExtent l="0" t="0" r="9525" b="0"/>
-            <wp:docPr id="15" name="Image 15"/>
-            <wp:cNvGraphicFramePr>
-              <a:graphicFrameLocks xmlns:a="http://schemas.openxmlformats.org/drawingml/2006/main" noChangeAspect="1"/>
-            </wp:cNvGraphicFramePr>
-            <a:graphic xmlns:a="http://schemas.openxmlformats.org/drawingml/2006/main">
-              <a:graphicData uri="http://schemas.openxmlformats.org/drawingml/2006/picture">
-                <pic:pic xmlns:pic="http://schemas.openxmlformats.org/drawingml/2006/picture">
-                  <pic:nvPicPr>
-                    <pic:cNvPr id="1" name=""/>
-                    <pic:cNvPicPr/>
-                  </pic:nvPicPr>
-                  <pic:blipFill>
-                    <a:blip r:embed="rId16"/>
-                    <a:stretch>
-                      <a:fillRect/>
-                    </a:stretch>
-                  </pic:blipFill>
-                  <pic:spPr>
-                    <a:xfrm>
-                      <a:off x="0" y="0"/>
-                      <a:ext cx="600159" cy="800212"/>
-                    </a:xfrm>
-                    <a:prstGeom prst="rect">
-                      <a:avLst/>
-                    </a:prstGeom>
-                  </pic:spPr>
-                </pic:pic>
-              </a:graphicData>
-            </a:graphic>
-          </wp:inline>
-        </w:drawing>
-      </w:r>
-    </w:p>
-    <w:p>
-      <w:pPr>
-        <w:rPr>
-          <w:sz w:val="28"/>
-          <w:szCs w:val="28"/>
-        </w:rPr>
-      </w:pPr>
-      <w:r>
-        <w:rPr>
-          <w:noProof/>
-          <w:sz w:val="28"/>
-          <w:szCs w:val="28"/>
-        </w:rPr>
-        <mc:AlternateContent>
-          <mc:Choice Requires="wps">
-            <w:drawing>
-              <wp:anchor distT="0" distB="0" distL="114300" distR="114300" simplePos="0" relativeHeight="251685888" behindDoc="0" locked="0" layoutInCell="1" allowOverlap="1" wp14:anchorId="44D30318" wp14:editId="7E5A5743">
-                <wp:simplePos x="0" y="0"/>
-                <wp:positionH relativeFrom="column">
-                  <wp:posOffset>273396</wp:posOffset>
-                </wp:positionH>
-                <wp:positionV relativeFrom="paragraph">
-                  <wp:posOffset>4782976</wp:posOffset>
-                </wp:positionV>
-                <wp:extent cx="6269643" cy="0"/>
-                <wp:effectExtent l="0" t="0" r="0" b="0"/>
-                <wp:wrapNone/>
-                <wp:docPr id="33" name="Connecteur droit 33"/>
-                <wp:cNvGraphicFramePr/>
-                <a:graphic xmlns:a="http://schemas.openxmlformats.org/drawingml/2006/main">
-                  <a:graphicData uri="http://schemas.microsoft.com/office/word/2010/wordprocessingShape">
-                    <wps:wsp>
-                      <wps:cNvCnPr/>
-                      <wps:spPr>
-                        <a:xfrm>
-                          <a:off x="0" y="0"/>
-                          <a:ext cx="6269643" cy="0"/>
-                        </a:xfrm>
-                        <a:prstGeom prst="line">
-                          <a:avLst/>
-                        </a:prstGeom>
-                      </wps:spPr>
-                      <wps:style>
-                        <a:lnRef idx="1">
-                          <a:schemeClr val="dk1"/>
-                        </a:lnRef>
-                        <a:fillRef idx="0">
-                          <a:schemeClr val="dk1"/>
-                        </a:fillRef>
-                        <a:effectRef idx="0">
-                          <a:schemeClr val="dk1"/>
-                        </a:effectRef>
-                        <a:fontRef idx="minor">
-                          <a:schemeClr val="tx1"/>
-                        </a:fontRef>
-                      </wps:style>
-                      <wps:bodyPr/>
-                    </wps:wsp>
-                  </a:graphicData>
-                </a:graphic>
-              </wp:anchor>
-            </w:drawing>
-          </mc:Choice>
-          <mc:Fallback>
-            <w:pict>
-              <v:line w14:anchorId="43C20BB7" id="Connecteur droit 33" o:spid="_x0000_s1026" style="position:absolute;z-index:251685888;visibility:visible;mso-wrap-style:square;mso-wrap-distance-left:9pt;mso-wrap-distance-top:0;mso-wrap-distance-right:9pt;mso-wrap-distance-bottom:0;mso-position-horizontal:absolute;mso-position-horizontal-relative:text;mso-position-vertical:absolute;mso-position-vertical-relative:text" from="21.55pt,376.6pt" to="515.2pt,376.6pt" o:gfxdata="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" strokecolor="black [3200]" strokeweight=".5pt">
-                <v:stroke joinstyle="miter"/>
-              </v:line>
-            </w:pict>
-          </mc:Fallback>
-        </mc:AlternateContent>
-      </w:r>
-      <w:r>
-        <w:rPr>
-          <w:noProof/>
-          <w:sz w:val="28"/>
-          <w:szCs w:val="28"/>
-        </w:rPr>
-        <mc:AlternateContent>
-          <mc:Choice Requires="wps">
-            <w:drawing>
-              <wp:anchor distT="0" distB="0" distL="114300" distR="114300" simplePos="0" relativeHeight="251684864" behindDoc="0" locked="0" layoutInCell="1" allowOverlap="1" wp14:anchorId="1C3859F6" wp14:editId="5E62D614">
-                <wp:simplePos x="0" y="0"/>
-                <wp:positionH relativeFrom="column">
-                  <wp:posOffset>2440304</wp:posOffset>
-                </wp:positionH>
-                <wp:positionV relativeFrom="paragraph">
-                  <wp:posOffset>751347</wp:posOffset>
-                </wp:positionV>
-                <wp:extent cx="233040" cy="485374"/>
-                <wp:effectExtent l="6985" t="0" r="22225" b="22225"/>
-                <wp:wrapNone/>
-                <wp:docPr id="32" name="Rectangle 32"/>
-                <wp:cNvGraphicFramePr/>
-                <a:graphic xmlns:a="http://schemas.openxmlformats.org/drawingml/2006/main">
-                  <a:graphicData uri="http://schemas.microsoft.com/office/word/2010/wordprocessingShape">
-                    <wps:wsp>
-                      <wps:cNvSpPr/>
-                      <wps:spPr>
-                        <a:xfrm rot="16200000">
-                          <a:off x="0" y="0"/>
-                          <a:ext cx="233040" cy="485374"/>
-                        </a:xfrm>
-                        <a:prstGeom prst="rect">
-                          <a:avLst/>
-                        </a:prstGeom>
-                        <a:solidFill>
-                          <a:schemeClr val="bg1"/>
-                        </a:solidFill>
-                        <a:ln>
-                          <a:solidFill>
-                            <a:schemeClr val="bg1"/>
-                          </a:solidFill>
-                        </a:ln>
-                      </wps:spPr>
-                      <wps:style>
-                        <a:lnRef idx="2">
-                          <a:schemeClr val="accent1">
-                            <a:shade val="50000"/>
-                          </a:schemeClr>
-                        </a:lnRef>
-                        <a:fillRef idx="1">
-                          <a:schemeClr val="accent1"/>
-                        </a:fillRef>
-                        <a:effectRef idx="0">
-                          <a:schemeClr val="accent1"/>
-                        </a:effectRef>
-                        <a:fontRef idx="minor">
-                          <a:schemeClr val="lt1"/>
-                        </a:fontRef>
-                      </wps:style>
-                      <wps:bodyPr rot="0" spcFirstLastPara="0" vertOverflow="overflow" horzOverflow="overflow" vert="horz" wrap="square" lIns="91440" tIns="45720" rIns="91440" bIns="45720" numCol="1" spcCol="0" rtlCol="0" fromWordArt="0" anchor="ctr" anchorCtr="0" forceAA="0" compatLnSpc="1">
-                        <a:prstTxWarp prst="textNoShape">
-                          <a:avLst/>
-                        </a:prstTxWarp>
-                        <a:noAutofit/>
-                      </wps:bodyPr>
-                    </wps:wsp>
-                  </a:graphicData>
-                </a:graphic>
-                <wp14:sizeRelH relativeFrom="margin">
-                  <wp14:pctWidth>0</wp14:pctWidth>
-                </wp14:sizeRelH>
-                <wp14:sizeRelV relativeFrom="margin">
-                  <wp14:pctHeight>0</wp14:pctHeight>
-                </wp14:sizeRelV>
-              </wp:anchor>
-            </w:drawing>
-          </mc:Choice>
-          <mc:Fallback>
-            <w:pict>
-              <v:rect w14:anchorId="67BB8416" id="Rectangle 32" o:spid="_x0000_s1026" style="position:absolute;margin-left:192.15pt;margin-top:59.15pt;width:18.35pt;height:38.2pt;rotation:-90;z-index:251684864;visibility:visible;mso-wrap-style:square;mso-width-percent:0;mso-height-percent:0;mso-wrap-distance-left:9pt;mso-wrap-distance-top:0;mso-wrap-distance-right:9pt;mso-wrap-distance-bottom:0;mso-position-horizontal:absolute;mso-position-horizontal-relative:text;mso-position-vertical:absolute;mso-position-vertical-relative:text;mso-width-percent:0;mso-height-percent:0;mso-width-relative:margin;mso-height-relative:margin;v-text-anchor:middle" o:gfxdata="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" fillcolor="white [3212]" strokecolor="white [3212]" strokeweight="1pt"/>
-            </w:pict>
-          </mc:Fallback>
-        </mc:AlternateContent>
-      </w:r>
-      <w:r>
-        <w:rPr>
-          <w:noProof/>
-          <w:sz w:val="28"/>
-          <w:szCs w:val="28"/>
-        </w:rPr>
-        <mc:AlternateContent>
-          <mc:Choice Requires="wps">
-            <w:drawing>
-              <wp:anchor distT="0" distB="0" distL="114300" distR="114300" simplePos="0" relativeHeight="251682816" behindDoc="0" locked="0" layoutInCell="1" allowOverlap="1" wp14:anchorId="31C8C0EB" wp14:editId="6C137C59">
-                <wp:simplePos x="0" y="0"/>
-                <wp:positionH relativeFrom="column">
-                  <wp:posOffset>2368862</wp:posOffset>
-                </wp:positionH>
-                <wp:positionV relativeFrom="paragraph">
-                  <wp:posOffset>579826</wp:posOffset>
-                </wp:positionV>
-                <wp:extent cx="297564" cy="643987"/>
-                <wp:effectExtent l="0" t="116205" r="0" b="100965"/>
-                <wp:wrapNone/>
-                <wp:docPr id="31" name="Ellipse 31"/>
-                <wp:cNvGraphicFramePr/>
-                <a:graphic xmlns:a="http://schemas.openxmlformats.org/drawingml/2006/main">
-                  <a:graphicData uri="http://schemas.microsoft.com/office/word/2010/wordprocessingShape">
-                    <wps:wsp>
-                      <wps:cNvSpPr/>
-                      <wps:spPr>
-                        <a:xfrm rot="18662431">
-                          <a:off x="0" y="0"/>
-                          <a:ext cx="297564" cy="643987"/>
-                        </a:xfrm>
-                        <a:prstGeom prst="ellipse">
-                          <a:avLst/>
-                        </a:prstGeom>
-                        <a:solidFill>
-                          <a:schemeClr val="bg1"/>
-                        </a:solidFill>
-                        <a:ln>
-                          <a:solidFill>
-                            <a:schemeClr val="bg1"/>
-                          </a:solidFill>
-                        </a:ln>
-                      </wps:spPr>
-                      <wps:style>
-                        <a:lnRef idx="2">
-                          <a:schemeClr val="accent1">
-                            <a:shade val="50000"/>
-                          </a:schemeClr>
-                        </a:lnRef>
-                        <a:fillRef idx="1">
-                          <a:schemeClr val="accent1"/>
-                        </a:fillRef>
-                        <a:effectRef idx="0">
-                          <a:schemeClr val="accent1"/>
-                        </a:effectRef>
-                        <a:fontRef idx="minor">
-                          <a:schemeClr val="lt1"/>
-                        </a:fontRef>
-                      </wps:style>
-                      <wps:bodyPr rot="0" spcFirstLastPara="0" vertOverflow="overflow" horzOverflow="overflow" vert="horz" wrap="square" lIns="91440" tIns="45720" rIns="91440" bIns="45720" numCol="1" spcCol="0" rtlCol="0" fromWordArt="0" anchor="ctr" anchorCtr="0" forceAA="0" compatLnSpc="1">
-                        <a:prstTxWarp prst="textNoShape">
-                          <a:avLst/>
-                        </a:prstTxWarp>
-                        <a:noAutofit/>
-                      </wps:bodyPr>
-                    </wps:wsp>
-                  </a:graphicData>
-                </a:graphic>
-                <wp14:sizeRelH relativeFrom="margin">
-                  <wp14:pctWidth>0</wp14:pctWidth>
-                </wp14:sizeRelH>
-                <wp14:sizeRelV relativeFrom="margin">
-                  <wp14:pctHeight>0</wp14:pctHeight>
-                </wp14:sizeRelV>
-              </wp:anchor>
-            </w:drawing>
-          </mc:Choice>
-          <mc:Fallback>
-            <w:pict>
-              <v:oval w14:anchorId="66D2196F" id="Ellipse 31" o:spid="_x0000_s1026" style="position:absolute;margin-left:186.5pt;margin-top:45.65pt;width:23.45pt;height:50.7pt;rotation:-3208609fd;z-index:251682816;visibility:visible;mso-wrap-style:square;mso-width-percent:0;mso-height-percent:0;mso-wrap-distance-left:9pt;mso-wrap-distance-top:0;mso-wrap-distance-right:9pt;mso-wrap-distance-bottom:0;mso-position-horizontal:absolute;mso-position-horizontal-relative:text;mso-position-vertical:absolute;mso-position-vertical-relative:text;mso-width-percent:0;mso-height-percent:0;mso-width-relative:margin;mso-height-relative:margin;v-text-anchor:middle" o:gfxdata="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" fillcolor="white [3212]" strokecolor="white [3212]" strokeweight="1pt">
-                <v:stroke joinstyle="miter"/>
-              </v:oval>
-            </w:pict>
-          </mc:Fallback>
-        </mc:AlternateContent>
-      </w:r>
-      <w:r>
-        <w:rPr>
-          <w:noProof/>
-          <w:sz w:val="28"/>
-          <w:szCs w:val="28"/>
-        </w:rPr>
-        <mc:AlternateContent>
-          <mc:Choice Requires="wps">
-            <w:drawing>
-              <wp:anchor distT="0" distB="0" distL="114300" distR="114300" simplePos="0" relativeHeight="251679744" behindDoc="0" locked="0" layoutInCell="1" allowOverlap="1" wp14:anchorId="2D5D7E1E" wp14:editId="66A871C1">
-                <wp:simplePos x="0" y="0"/>
-                <wp:positionH relativeFrom="column">
-                  <wp:posOffset>4540894</wp:posOffset>
-                </wp:positionH>
-                <wp:positionV relativeFrom="paragraph">
-                  <wp:posOffset>702983</wp:posOffset>
-                </wp:positionV>
-                <wp:extent cx="1637732" cy="586854"/>
-                <wp:effectExtent l="0" t="0" r="19685" b="22860"/>
-                <wp:wrapNone/>
-                <wp:docPr id="27" name="Ellipse 27"/>
-                <wp:cNvGraphicFramePr/>
-                <a:graphic xmlns:a="http://schemas.openxmlformats.org/drawingml/2006/main">
-                  <a:graphicData uri="http://schemas.microsoft.com/office/word/2010/wordprocessingShape">
-                    <wps:wsp>
-                      <wps:cNvSpPr/>
-                      <wps:spPr>
-                        <a:xfrm>
-                          <a:off x="0" y="0"/>
-                          <a:ext cx="1637732" cy="586854"/>
-                        </a:xfrm>
-                        <a:prstGeom prst="ellipse">
-                          <a:avLst/>
-                        </a:prstGeom>
-                        <a:solidFill>
-                          <a:schemeClr val="accent1">
-                            <a:lumMod val="40000"/>
-                            <a:lumOff val="60000"/>
-                          </a:schemeClr>
-                        </a:solidFill>
-                        <a:ln>
-                          <a:solidFill>
-                            <a:schemeClr val="tx1"/>
-                          </a:solidFill>
-                        </a:ln>
-                      </wps:spPr>
-                      <wps:style>
-                        <a:lnRef idx="2">
-                          <a:schemeClr val="accent1">
-                            <a:shade val="50000"/>
-                          </a:schemeClr>
-                        </a:lnRef>
-                        <a:fillRef idx="1">
-                          <a:schemeClr val="accent1"/>
-                        </a:fillRef>
-                        <a:effectRef idx="0">
-                          <a:schemeClr val="accent1"/>
-                        </a:effectRef>
-                        <a:fontRef idx="minor">
-                          <a:schemeClr val="lt1"/>
-                        </a:fontRef>
-                      </wps:style>
-                      <wps:txbx>
-                        <w:txbxContent>
-                          <w:p>
-                            <w:pPr>
-                              <w:rPr>
-                                <w:color w:val="000000" w:themeColor="text1"/>
-                                <w:sz w:val="20"/>
-                                <w:szCs w:val="20"/>
-                              </w:rPr>
-                            </w:pPr>
-                            <w:r>
-                              <w:rPr>
-                                <w:color w:val="000000" w:themeColor="text1"/>
-                                <w:sz w:val="20"/>
-                                <w:szCs w:val="20"/>
-                              </w:rPr>
-                              <w:t>Ajouter au panier</w:t>
-                            </w:r>
-                          </w:p>
-                        </w:txbxContent>
-                      </wps:txbx>
-                      <wps:bodyPr rot="0" spcFirstLastPara="0" vertOverflow="overflow" horzOverflow="overflow" vert="horz" wrap="square" lIns="91440" tIns="45720" rIns="91440" bIns="45720" numCol="1" spcCol="0" rtlCol="0" fromWordArt="0" anchor="ctr" anchorCtr="0" forceAA="0" compatLnSpc="1">
-                        <a:prstTxWarp prst="textNoShape">
-                          <a:avLst/>
-                        </a:prstTxWarp>
-                        <a:noAutofit/>
-                      </wps:bodyPr>
-                    </wps:wsp>
-                  </a:graphicData>
-                </a:graphic>
-                <wp14:sizeRelH relativeFrom="margin">
-                  <wp14:pctWidth>0</wp14:pctWidth>
-                </wp14:sizeRelH>
-                <wp14:sizeRelV relativeFrom="margin">
-                  <wp14:pctHeight>0</wp14:pctHeight>
-                </wp14:sizeRelV>
-              </wp:anchor>
-            </w:drawing>
-          </mc:Choice>
-          <mc:Fallback>
-            <w:pict>
-              <v:oval w14:anchorId="2D5D7E1E" id="Ellipse 27" o:spid="_x0000_s1027" style="position:absolute;margin-left:357.55pt;margin-top:55.35pt;width:128.95pt;height:46.2pt;z-index:251679744;visibility:visible;mso-wrap-style:square;mso-width-percent:0;mso-height-percent:0;mso-wrap-distance-left:9pt;mso-wrap-distance-top:0;mso-wrap-distance-right:9pt;mso-wrap-distance-bottom:0;mso-position-horizontal:absolute;mso-position-horizontal-relative:text;mso-position-vertical:absolute;mso-position-vertical-relative:text;mso-width-percent:0;mso-height-percent:0;mso-width-relative:margin;mso-height-relative:margin;v-text-anchor:middle" o:gfxdata="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" fillcolor="#b4c6e7 [1300]" strokecolor="black [3213]" strokeweight="1pt">
-                <v:stroke joinstyle="miter"/>
-                <v:textbox>
-                  <w:txbxContent>
-                    <w:p>
-                      <w:pPr>
-                        <w:rPr>
-                          <w:color w:val="000000" w:themeColor="text1"/>
-                          <w:sz w:val="20"/>
-                          <w:szCs w:val="20"/>
-                        </w:rPr>
-                      </w:pPr>
-                      <w:r>
-                        <w:rPr>
-                          <w:color w:val="000000" w:themeColor="text1"/>
-                          <w:sz w:val="20"/>
-                          <w:szCs w:val="20"/>
-                        </w:rPr>
-                        <w:t>Ajouter au panier</w:t>
-                      </w:r>
-                    </w:p>
-                  </w:txbxContent>
-                </v:textbox>
-              </v:oval>
-            </w:pict>
-          </mc:Fallback>
-        </mc:AlternateContent>
-      </w:r>
-      <w:r>
-        <w:rPr>
-          <w:noProof/>
-          <w:sz w:val="28"/>
-          <w:szCs w:val="28"/>
-        </w:rPr>
-        <mc:AlternateContent>
-          <mc:Choice Requires="wps">
-            <w:drawing>
-              <wp:anchor distT="0" distB="0" distL="114300" distR="114300" simplePos="0" relativeHeight="251677696" behindDoc="0" locked="0" layoutInCell="1" allowOverlap="1" wp14:anchorId="498724DF" wp14:editId="1715991D">
-                <wp:simplePos x="0" y="0"/>
-                <wp:positionH relativeFrom="column">
-                  <wp:posOffset>3275794</wp:posOffset>
-                </wp:positionH>
-                <wp:positionV relativeFrom="paragraph">
-                  <wp:posOffset>3402330</wp:posOffset>
-                </wp:positionV>
-                <wp:extent cx="914400" cy="286603"/>
-                <wp:effectExtent l="0" t="0" r="0" b="0"/>
-                <wp:wrapNone/>
-                <wp:docPr id="26" name="Zone de texte 26"/>
-                <wp:cNvGraphicFramePr/>
-                <a:graphic xmlns:a="http://schemas.openxmlformats.org/drawingml/2006/main">
-                  <a:graphicData uri="http://schemas.microsoft.com/office/word/2010/wordprocessingShape">
-                    <wps:wsp>
-                      <wps:cNvSpPr txBox="1"/>
-                      <wps:spPr>
-                        <a:xfrm>
-                          <a:off x="0" y="0"/>
-                          <a:ext cx="914400" cy="286603"/>
-                        </a:xfrm>
-                        <a:prstGeom prst="rect">
-                          <a:avLst/>
-                        </a:prstGeom>
-                        <a:noFill/>
-                        <a:ln w="6350">
-                          <a:noFill/>
-                        </a:ln>
-                      </wps:spPr>
-                      <wps:txbx>
-                        <w:txbxContent>
-                          <w:p>
-                            <w:pPr>
-                              <w:rPr>
-                                <w:sz w:val="16"/>
-                                <w:szCs w:val="16"/>
-                              </w:rPr>
-                            </w:pPr>
-                            <w:r>
-                              <w:rPr>
-                                <w:sz w:val="16"/>
-                                <w:szCs w:val="16"/>
-                              </w:rPr>
-                              <w:t>&lt;&lt;</w:t>
-                            </w:r>
-                            <w:proofErr w:type="spellStart"/>
-                            <w:r>
-                              <w:rPr>
-                                <w:sz w:val="16"/>
-                                <w:szCs w:val="16"/>
-                              </w:rPr>
-                              <w:t>include</w:t>
-                            </w:r>
-                            <w:proofErr w:type="spellEnd"/>
-                            <w:r>
-                              <w:rPr>
-                                <w:sz w:val="16"/>
-                                <w:szCs w:val="16"/>
-                              </w:rPr>
-                              <w:t>&gt;&gt;</w:t>
-                            </w:r>
-                          </w:p>
-                        </w:txbxContent>
-                      </wps:txbx>
-                      <wps:bodyPr rot="0" spcFirstLastPara="0" vertOverflow="overflow" horzOverflow="overflow" vert="horz" wrap="none" lIns="91440" tIns="45720" rIns="91440" bIns="45720" numCol="1" spcCol="0" rtlCol="0" fromWordArt="0" anchor="t" anchorCtr="0" forceAA="0" compatLnSpc="1">
-                        <a:prstTxWarp prst="textNoShape">
-                          <a:avLst/>
-                        </a:prstTxWarp>
-                        <a:noAutofit/>
-                      </wps:bodyPr>
-                    </wps:wsp>
-                  </a:graphicData>
-                </a:graphic>
-                <wp14:sizeRelV relativeFrom="margin">
-                  <wp14:pctHeight>0</wp14:pctHeight>
-                </wp14:sizeRelV>
-              </wp:anchor>
-            </w:drawing>
-          </mc:Choice>
-          <mc:Fallback>
-            <w:pict>
-              <v:shape w14:anchorId="498724DF" id="Zone de texte 26" o:spid="_x0000_s1028" type="#_x0000_t202" style="position:absolute;margin-left:257.95pt;margin-top:267.9pt;width:1in;height:22.55pt;z-index:251677696;visibility:visible;mso-wrap-style:none;mso-height-percent:0;mso-wrap-distance-left:9pt;mso-wrap-distance-top:0;mso-wrap-distance-right:9pt;mso-wrap-distance-bottom:0;mso-position-horizontal:absolute;mso-position-horizontal-relative:text;mso-position-vertical:absolute;mso-position-vertical-relative:text;mso-height-percent:0;mso-height-relative:margin;v-text-anchor:top" o:gfxdata="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" filled="f" stroked="f" strokeweight=".5pt">
-                <v:textbox>
-                  <w:txbxContent>
-                    <w:p>
-                      <w:pPr>
-                        <w:rPr>
-                          <w:sz w:val="16"/>
-                          <w:szCs w:val="16"/>
-                        </w:rPr>
-                      </w:pPr>
-                      <w:r>
-                        <w:rPr>
-                          <w:sz w:val="16"/>
-                          <w:szCs w:val="16"/>
-                        </w:rPr>
-                        <w:t>&lt;&lt;</w:t>
-                      </w:r>
-                      <w:proofErr w:type="spellStart"/>
-                      <w:r>
-                        <w:rPr>
-                          <w:sz w:val="16"/>
-                          <w:szCs w:val="16"/>
-                        </w:rPr>
-                        <w:t>include</w:t>
-                      </w:r>
-                      <w:proofErr w:type="spellEnd"/>
-                      <w:r>
-                        <w:rPr>
-                          <w:sz w:val="16"/>
-                          <w:szCs w:val="16"/>
-                        </w:rPr>
-                        <w:t>&gt;&gt;</w:t>
-                      </w:r>
-                    </w:p>
-                  </w:txbxContent>
-                </v:textbox>
-              </v:shape>
-            </w:pict>
-          </mc:Fallback>
-        </mc:AlternateContent>
-      </w:r>
-      <w:r>
-        <w:rPr>
-          <w:noProof/>
-          <w:sz w:val="28"/>
-          <w:szCs w:val="28"/>
-        </w:rPr>
-        <mc:AlternateContent>
-          <mc:Choice Requires="wps">
-            <w:drawing>
-              <wp:anchor distT="0" distB="0" distL="114300" distR="114300" simplePos="0" relativeHeight="251670528" behindDoc="0" locked="0" layoutInCell="1" allowOverlap="1" wp14:anchorId="24335CDE" wp14:editId="1649DC56">
-                <wp:simplePos x="0" y="0"/>
-                <wp:positionH relativeFrom="column">
-                  <wp:posOffset>3371953</wp:posOffset>
-                </wp:positionH>
-                <wp:positionV relativeFrom="paragraph">
-                  <wp:posOffset>3644529</wp:posOffset>
-                </wp:positionV>
-                <wp:extent cx="620973" cy="45719"/>
-                <wp:effectExtent l="0" t="57150" r="27305" b="50165"/>
-                <wp:wrapNone/>
-                <wp:docPr id="21" name="Connecteur droit avec flèche 21"/>
-                <wp:cNvGraphicFramePr/>
-                <a:graphic xmlns:a="http://schemas.openxmlformats.org/drawingml/2006/main">
-                  <a:graphicData uri="http://schemas.microsoft.com/office/word/2010/wordprocessingShape">
-                    <wps:wsp>
-                      <wps:cNvCnPr/>
-                      <wps:spPr>
-                        <a:xfrm flipH="1" flipV="1">
-                          <a:off x="0" y="0"/>
-                          <a:ext cx="620973" cy="45719"/>
-                        </a:xfrm>
-                        <a:prstGeom prst="straightConnector1">
-                          <a:avLst/>
-                        </a:prstGeom>
-                        <a:ln>
-                          <a:tailEnd type="triangle"/>
-                        </a:ln>
-                      </wps:spPr>
-                      <wps:style>
-                        <a:lnRef idx="1">
-                          <a:schemeClr val="dk1"/>
-                        </a:lnRef>
-                        <a:fillRef idx="0">
-                          <a:schemeClr val="dk1"/>
-                        </a:fillRef>
-                        <a:effectRef idx="0">
-                          <a:schemeClr val="dk1"/>
-                        </a:effectRef>
-                        <a:fontRef idx="minor">
-                          <a:schemeClr val="tx1"/>
-                        </a:fontRef>
-                      </wps:style>
-                      <wps:bodyPr/>
-                    </wps:wsp>
-                  </a:graphicData>
-                </a:graphic>
-                <wp14:sizeRelH relativeFrom="margin">
-                  <wp14:pctWidth>0</wp14:pctWidth>
-                </wp14:sizeRelH>
-                <wp14:sizeRelV relativeFrom="margin">
-                  <wp14:pctHeight>0</wp14:pctHeight>
-                </wp14:sizeRelV>
-              </wp:anchor>
-            </w:drawing>
-          </mc:Choice>
-          <mc:Fallback>
-            <w:pict>
-              <v:shape w14:anchorId="0CBF69BA" id="Connecteur droit avec flèche 21" o:spid="_x0000_s1026" type="#_x0000_t32" style="position:absolute;margin-left:265.5pt;margin-top:286.95pt;width:48.9pt;height:3.6pt;flip:x y;z-index:251670528;visibility:visible;mso-wrap-style:square;mso-width-percent:0;mso-height-percent:0;mso-wrap-distance-left:9pt;mso-wrap-distance-top:0;mso-wrap-distance-right:9pt;mso-wrap-distance-bottom:0;mso-position-horizontal:absolute;mso-position-horizontal-relative:text;mso-position-vertical:absolute;mso-position-vertical-relative:text;mso-width-percent:0;mso-height-percent:0;mso-width-relative:margin;mso-height-relative:margin" o:gfxdata="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" strokecolor="black [3200]" strokeweight=".5pt">
-                <v:stroke endarrow="block" joinstyle="miter"/>
-              </v:shape>
-            </w:pict>
-          </mc:Fallback>
-        </mc:AlternateContent>
-      </w:r>
-      <w:r>
-        <w:rPr>
-          <w:noProof/>
-          <w:sz w:val="28"/>
-          <w:szCs w:val="28"/>
-        </w:rPr>
-        <mc:AlternateContent>
-          <mc:Choice Requires="wps">
-            <w:drawing>
-              <wp:anchor distT="0" distB="0" distL="114300" distR="114300" simplePos="0" relativeHeight="251671552" behindDoc="0" locked="0" layoutInCell="1" allowOverlap="1" wp14:anchorId="6A5558F8" wp14:editId="2F1732E6">
-                <wp:simplePos x="0" y="0"/>
-                <wp:positionH relativeFrom="column">
-                  <wp:posOffset>3958685</wp:posOffset>
-                </wp:positionH>
-                <wp:positionV relativeFrom="paragraph">
-                  <wp:posOffset>3402491</wp:posOffset>
-                </wp:positionV>
-                <wp:extent cx="1637732" cy="586854"/>
-                <wp:effectExtent l="0" t="0" r="19685" b="22860"/>
-                <wp:wrapNone/>
-                <wp:docPr id="22" name="Ellipse 22"/>
-                <wp:cNvGraphicFramePr/>
-                <a:graphic xmlns:a="http://schemas.openxmlformats.org/drawingml/2006/main">
-                  <a:graphicData uri="http://schemas.microsoft.com/office/word/2010/wordprocessingShape">
-                    <wps:wsp>
-                      <wps:cNvSpPr/>
-                      <wps:spPr>
-                        <a:xfrm>
-                          <a:off x="0" y="0"/>
-                          <a:ext cx="1637732" cy="586854"/>
-                        </a:xfrm>
-                        <a:prstGeom prst="ellipse">
-                          <a:avLst/>
-                        </a:prstGeom>
-                        <a:solidFill>
-                          <a:schemeClr val="accent1">
-                            <a:lumMod val="40000"/>
-                            <a:lumOff val="60000"/>
-                          </a:schemeClr>
-                        </a:solidFill>
-                        <a:ln>
-                          <a:solidFill>
-                            <a:schemeClr val="tx1"/>
-                          </a:solidFill>
-                        </a:ln>
-                      </wps:spPr>
-                      <wps:style>
-                        <a:lnRef idx="2">
-                          <a:schemeClr val="accent1">
-                            <a:shade val="50000"/>
-                          </a:schemeClr>
-                        </a:lnRef>
-                        <a:fillRef idx="1">
-                          <a:schemeClr val="accent1"/>
-                        </a:fillRef>
-                        <a:effectRef idx="0">
-                          <a:schemeClr val="accent1"/>
-                        </a:effectRef>
-                        <a:fontRef idx="minor">
-                          <a:schemeClr val="lt1"/>
-                        </a:fontRef>
-                      </wps:style>
-                      <wps:txbx>
-                        <w:txbxContent>
-                          <w:p>
-                            <w:pPr>
-                              <w:rPr>
-                                <w:color w:val="000000" w:themeColor="text1"/>
-                                <w:sz w:val="20"/>
-                                <w:szCs w:val="20"/>
-                              </w:rPr>
-                            </w:pPr>
-                            <w:r>
-                              <w:rPr>
-                                <w:color w:val="000000" w:themeColor="text1"/>
-                                <w:sz w:val="20"/>
-                                <w:szCs w:val="20"/>
-                              </w:rPr>
-                              <w:t>Passer commande</w:t>
-                            </w:r>
-                          </w:p>
-                        </w:txbxContent>
-                      </wps:txbx>
-                      <wps:bodyPr rot="0" spcFirstLastPara="0" vertOverflow="overflow" horzOverflow="overflow" vert="horz" wrap="square" lIns="91440" tIns="45720" rIns="91440" bIns="45720" numCol="1" spcCol="0" rtlCol="0" fromWordArt="0" anchor="ctr" anchorCtr="0" forceAA="0" compatLnSpc="1">
-                        <a:prstTxWarp prst="textNoShape">
-                          <a:avLst/>
-                        </a:prstTxWarp>
-                        <a:noAutofit/>
-                      </wps:bodyPr>
-                    </wps:wsp>
-                  </a:graphicData>
-                </a:graphic>
-                <wp14:sizeRelH relativeFrom="margin">
-                  <wp14:pctWidth>0</wp14:pctWidth>
-                </wp14:sizeRelH>
-                <wp14:sizeRelV relativeFrom="margin">
-                  <wp14:pctHeight>0</wp14:pctHeight>
-                </wp14:sizeRelV>
-              </wp:anchor>
-            </w:drawing>
-          </mc:Choice>
-          <mc:Fallback>
-            <w:pict>
-              <v:oval w14:anchorId="6A5558F8" id="Ellipse 22" o:spid="_x0000_s1029" style="position:absolute;margin-left:311.7pt;margin-top:267.9pt;width:128.95pt;height:46.2pt;z-index:251671552;visibility:visible;mso-wrap-style:square;mso-width-percent:0;mso-height-percent:0;mso-wrap-distance-left:9pt;mso-wrap-distance-top:0;mso-wrap-distance-right:9pt;mso-wrap-distance-bottom:0;mso-position-horizontal:absolute;mso-position-horizontal-relative:text;mso-position-vertical:absolute;mso-position-vertical-relative:text;mso-width-percent:0;mso-height-percent:0;mso-width-relative:margin;mso-height-relative:margin;v-text-anchor:middle" o:gfxdata="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" fillcolor="#b4c6e7 [1300]" strokecolor="black [3213]" strokeweight="1pt">
-                <v:stroke joinstyle="miter"/>
-                <v:textbox>
-                  <w:txbxContent>
-                    <w:p>
-                      <w:pPr>
-                        <w:rPr>
-                          <w:color w:val="000000" w:themeColor="text1"/>
-                          <w:sz w:val="20"/>
-                          <w:szCs w:val="20"/>
-                        </w:rPr>
-                      </w:pPr>
-                      <w:r>
-                        <w:rPr>
-                          <w:color w:val="000000" w:themeColor="text1"/>
-                          <w:sz w:val="20"/>
-                          <w:szCs w:val="20"/>
-                        </w:rPr>
-                        <w:t>Passer commande</w:t>
-                      </w:r>
-                    </w:p>
-                  </w:txbxContent>
-                </v:textbox>
-              </v:oval>
-            </w:pict>
-          </mc:Fallback>
-        </mc:AlternateContent>
-      </w:r>
-      <w:r>
-        <w:rPr>
-          <w:noProof/>
-          <w:sz w:val="28"/>
-          <w:szCs w:val="28"/>
-        </w:rPr>
-        <mc:AlternateContent>
-          <mc:Choice Requires="wps">
-            <w:drawing>
-              <wp:anchor distT="0" distB="0" distL="114300" distR="114300" simplePos="0" relativeHeight="251676672" behindDoc="0" locked="0" layoutInCell="1" allowOverlap="1" wp14:anchorId="4FB263AA" wp14:editId="51C019AC">
-                <wp:simplePos x="0" y="0"/>
-                <wp:positionH relativeFrom="column">
-                  <wp:posOffset>1416510</wp:posOffset>
-                </wp:positionH>
-                <wp:positionV relativeFrom="paragraph">
-                  <wp:posOffset>2732088</wp:posOffset>
-                </wp:positionV>
-                <wp:extent cx="410492" cy="1016759"/>
-                <wp:effectExtent l="39687" t="303213" r="10478" b="296227"/>
-                <wp:wrapNone/>
-                <wp:docPr id="25" name="Rectangle 25"/>
-                <wp:cNvGraphicFramePr/>
-                <a:graphic xmlns:a="http://schemas.openxmlformats.org/drawingml/2006/main">
-                  <a:graphicData uri="http://schemas.microsoft.com/office/word/2010/wordprocessingShape">
-                    <wps:wsp>
-                      <wps:cNvSpPr/>
-                      <wps:spPr>
-                        <a:xfrm rot="18602169">
-                          <a:off x="0" y="0"/>
-                          <a:ext cx="410492" cy="1016759"/>
-                        </a:xfrm>
-                        <a:prstGeom prst="rect">
-                          <a:avLst/>
-                        </a:prstGeom>
-                        <a:solidFill>
-                          <a:schemeClr val="bg1"/>
-                        </a:solidFill>
-                        <a:ln>
-                          <a:solidFill>
-                            <a:schemeClr val="bg1"/>
-                          </a:solidFill>
-                        </a:ln>
-                      </wps:spPr>
-                      <wps:style>
-                        <a:lnRef idx="2">
-                          <a:schemeClr val="accent1">
-                            <a:shade val="50000"/>
-                          </a:schemeClr>
-                        </a:lnRef>
-                        <a:fillRef idx="1">
-                          <a:schemeClr val="accent1"/>
-                        </a:fillRef>
-                        <a:effectRef idx="0">
-                          <a:schemeClr val="accent1"/>
-                        </a:effectRef>
-                        <a:fontRef idx="minor">
-                          <a:schemeClr val="lt1"/>
-                        </a:fontRef>
-                      </wps:style>
-                      <wps:bodyPr rot="0" spcFirstLastPara="0" vertOverflow="overflow" horzOverflow="overflow" vert="horz" wrap="square" lIns="91440" tIns="45720" rIns="91440" bIns="45720" numCol="1" spcCol="0" rtlCol="0" fromWordArt="0" anchor="ctr" anchorCtr="0" forceAA="0" compatLnSpc="1">
-                        <a:prstTxWarp prst="textNoShape">
-                          <a:avLst/>
-                        </a:prstTxWarp>
-                        <a:noAutofit/>
-                      </wps:bodyPr>
-                    </wps:wsp>
-                  </a:graphicData>
-                </a:graphic>
-                <wp14:sizeRelH relativeFrom="margin">
-                  <wp14:pctWidth>0</wp14:pctWidth>
-                </wp14:sizeRelH>
-              </wp:anchor>
-            </w:drawing>
-          </mc:Choice>
-          <mc:Fallback>
-            <w:pict>
-              <v:rect w14:anchorId="605D0B67" id="Rectangle 25" o:spid="_x0000_s1026" style="position:absolute;margin-left:111.55pt;margin-top:215.15pt;width:32.3pt;height:80.05pt;rotation:-3274431fd;z-index:251676672;visibility:visible;mso-wrap-style:square;mso-width-percent:0;mso-wrap-distance-left:9pt;mso-wrap-distance-top:0;mso-wrap-distance-right:9pt;mso-wrap-distance-bottom:0;mso-position-horizontal:absolute;mso-position-horizontal-relative:text;mso-position-vertical:absolute;mso-position-vertical-relative:text;mso-width-percent:0;mso-width-relative:margin;v-text-anchor:middle" o:gfxdata="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" fillcolor="white [3212]" strokecolor="white [3212]" strokeweight="1pt"/>
-            </w:pict>
-          </mc:Fallback>
-        </mc:AlternateContent>
-      </w:r>
-      <w:r>
-        <w:rPr>
-          <w:noProof/>
-          <w:sz w:val="28"/>
-          <w:szCs w:val="28"/>
-        </w:rPr>
-        <mc:AlternateContent>
-          <mc:Choice Requires="wps">
-            <w:drawing>
-              <wp:anchor distT="0" distB="0" distL="114300" distR="114300" simplePos="0" relativeHeight="251674624" behindDoc="0" locked="0" layoutInCell="1" allowOverlap="1" wp14:anchorId="720F2DB1" wp14:editId="536D5ED6">
-                <wp:simplePos x="0" y="0"/>
-                <wp:positionH relativeFrom="column">
-                  <wp:posOffset>1433081</wp:posOffset>
-                </wp:positionH>
-                <wp:positionV relativeFrom="paragraph">
-                  <wp:posOffset>3669125</wp:posOffset>
-                </wp:positionV>
-                <wp:extent cx="1044054" cy="736856"/>
-                <wp:effectExtent l="133350" t="266700" r="137160" b="273050"/>
-                <wp:wrapNone/>
-                <wp:docPr id="24" name="Rectangle 24"/>
-                <wp:cNvGraphicFramePr/>
-                <a:graphic xmlns:a="http://schemas.openxmlformats.org/drawingml/2006/main">
-                  <a:graphicData uri="http://schemas.microsoft.com/office/word/2010/wordprocessingShape">
-                    <wps:wsp>
-                      <wps:cNvSpPr/>
-                      <wps:spPr>
-                        <a:xfrm rot="19172980">
-                          <a:off x="0" y="0"/>
-                          <a:ext cx="1044054" cy="736856"/>
-                        </a:xfrm>
-                        <a:prstGeom prst="rect">
-                          <a:avLst/>
-                        </a:prstGeom>
-                        <a:solidFill>
-                          <a:schemeClr val="bg1"/>
-                        </a:solidFill>
-                        <a:ln>
-                          <a:solidFill>
-                            <a:schemeClr val="bg1"/>
-                          </a:solidFill>
-                        </a:ln>
-                      </wps:spPr>
-                      <wps:style>
-                        <a:lnRef idx="2">
-                          <a:schemeClr val="accent1">
-                            <a:shade val="50000"/>
-                          </a:schemeClr>
-                        </a:lnRef>
-                        <a:fillRef idx="1">
-                          <a:schemeClr val="accent1"/>
-                        </a:fillRef>
-                        <a:effectRef idx="0">
-                          <a:schemeClr val="accent1"/>
-                        </a:effectRef>
-                        <a:fontRef idx="minor">
-                          <a:schemeClr val="lt1"/>
-                        </a:fontRef>
-                      </wps:style>
-                      <wps:bodyPr rot="0" spcFirstLastPara="0" vertOverflow="overflow" horzOverflow="overflow" vert="horz" wrap="square" lIns="91440" tIns="45720" rIns="91440" bIns="45720" numCol="1" spcCol="0" rtlCol="0" fromWordArt="0" anchor="ctr" anchorCtr="0" forceAA="0" compatLnSpc="1">
-                        <a:prstTxWarp prst="textNoShape">
-                          <a:avLst/>
-                        </a:prstTxWarp>
-                        <a:noAutofit/>
-                      </wps:bodyPr>
-                    </wps:wsp>
-                  </a:graphicData>
-                </a:graphic>
-                <wp14:sizeRelH relativeFrom="margin">
-                  <wp14:pctWidth>0</wp14:pctWidth>
-                </wp14:sizeRelH>
-                <wp14:sizeRelV relativeFrom="margin">
-                  <wp14:pctHeight>0</wp14:pctHeight>
-                </wp14:sizeRelV>
-              </wp:anchor>
-            </w:drawing>
-          </mc:Choice>
-          <mc:Fallback>
-            <w:pict>
-              <v:rect w14:anchorId="5369594D" id="Rectangle 24" o:spid="_x0000_s1026" style="position:absolute;margin-left:112.85pt;margin-top:288.9pt;width:82.2pt;height:58pt;rotation:-2650953fd;z-index:251674624;visibility:visible;mso-wrap-style:square;mso-width-percent:0;mso-height-percent:0;mso-wrap-distance-left:9pt;mso-wrap-distance-top:0;mso-wrap-distance-right:9pt;mso-wrap-distance-bottom:0;mso-position-horizontal:absolute;mso-position-horizontal-relative:text;mso-position-vertical:absolute;mso-position-vertical-relative:text;mso-width-percent:0;mso-height-percent:0;mso-width-relative:margin;mso-height-relative:margin;v-text-anchor:middle" o:gfxdata="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" fillcolor="white [3212]" strokecolor="white [3212]" strokeweight="1pt"/>
-            </w:pict>
-          </mc:Fallback>
-        </mc:AlternateContent>
-      </w:r>
-      <w:r>
-        <w:rPr>
-          <w:noProof/>
-          <w:sz w:val="28"/>
-          <w:szCs w:val="28"/>
-        </w:rPr>
-        <mc:AlternateContent>
-          <mc:Choice Requires="wps">
-            <w:drawing>
-              <wp:anchor distT="0" distB="0" distL="114300" distR="114300" simplePos="0" relativeHeight="251672576" behindDoc="0" locked="0" layoutInCell="1" allowOverlap="1" wp14:anchorId="7689B734" wp14:editId="5D73DD93">
-                <wp:simplePos x="0" y="0"/>
-                <wp:positionH relativeFrom="column">
-                  <wp:posOffset>1774654</wp:posOffset>
-                </wp:positionH>
-                <wp:positionV relativeFrom="paragraph">
-                  <wp:posOffset>3969470</wp:posOffset>
-                </wp:positionV>
-                <wp:extent cx="1972101" cy="1016759"/>
-                <wp:effectExtent l="0" t="0" r="28575" b="12065"/>
-                <wp:wrapNone/>
-                <wp:docPr id="23" name="Rectangle 23"/>
-                <wp:cNvGraphicFramePr/>
-                <a:graphic xmlns:a="http://schemas.openxmlformats.org/drawingml/2006/main">
-                  <a:graphicData uri="http://schemas.microsoft.com/office/word/2010/wordprocessingShape">
-                    <wps:wsp>
-                      <wps:cNvSpPr/>
-                      <wps:spPr>
-                        <a:xfrm>
-                          <a:off x="0" y="0"/>
-                          <a:ext cx="1972101" cy="1016759"/>
-                        </a:xfrm>
-                        <a:prstGeom prst="rect">
-                          <a:avLst/>
-                        </a:prstGeom>
-                        <a:solidFill>
-                          <a:schemeClr val="bg1"/>
-                        </a:solidFill>
-                        <a:ln>
-                          <a:solidFill>
-                            <a:schemeClr val="bg1"/>
-                          </a:solidFill>
-                        </a:ln>
-                      </wps:spPr>
-                      <wps:style>
-                        <a:lnRef idx="2">
-                          <a:schemeClr val="accent1">
-                            <a:shade val="50000"/>
-                          </a:schemeClr>
-                        </a:lnRef>
-                        <a:fillRef idx="1">
-                          <a:schemeClr val="accent1"/>
-                        </a:fillRef>
-                        <a:effectRef idx="0">
-                          <a:schemeClr val="accent1"/>
-                        </a:effectRef>
-                        <a:fontRef idx="minor">
-                          <a:schemeClr val="lt1"/>
-                        </a:fontRef>
-                      </wps:style>
-                      <wps:bodyPr rot="0" spcFirstLastPara="0" vertOverflow="overflow" horzOverflow="overflow" vert="horz" wrap="square" lIns="91440" tIns="45720" rIns="91440" bIns="45720" numCol="1" spcCol="0" rtlCol="0" fromWordArt="0" anchor="ctr" anchorCtr="0" forceAA="0" compatLnSpc="1">
-                        <a:prstTxWarp prst="textNoShape">
-                          <a:avLst/>
-                        </a:prstTxWarp>
-                        <a:noAutofit/>
-                      </wps:bodyPr>
-                    </wps:wsp>
-                  </a:graphicData>
-                </a:graphic>
-              </wp:anchor>
-            </w:drawing>
-          </mc:Choice>
-          <mc:Fallback>
-            <w:pict>
-              <v:rect w14:anchorId="3F41CAB9" id="Rectangle 23" o:spid="_x0000_s1026" style="position:absolute;margin-left:139.75pt;margin-top:312.55pt;width:155.3pt;height:80.05pt;z-index:251672576;visibility:visible;mso-wrap-style:square;mso-wrap-distance-left:9pt;mso-wrap-distance-top:0;mso-wrap-distance-right:9pt;mso-wrap-distance-bottom:0;mso-position-horizontal:absolute;mso-position-horizontal-relative:text;mso-position-vertical:absolute;mso-position-vertical-relative:text;v-text-anchor:middle" o:gfxdata="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" fillcolor="white [3212]" strokecolor="white [3212]" strokeweight="1pt"/>
-            </w:pict>
-          </mc:Fallback>
-        </mc:AlternateContent>
-      </w:r>
+    </w:p>
+    <w:p>
+      <w:pPr>
+        <w:rPr>
+          <w:sz w:val="28"/>
+          <w:szCs w:val="28"/>
+        </w:rPr>
+      </w:pPr>
       <w:r>
         <w:rPr>
           <w:sz w:val="28"/>
@@ -3552,14 +3048,6 @@
         </w:rPr>
         <w:br w:type="page"/>
       </w:r>
-    </w:p>
-    <w:p>
-      <w:pPr>
-        <w:rPr>
-          <w:sz w:val="28"/>
-          <w:szCs w:val="28"/>
-        </w:rPr>
-      </w:pPr>
     </w:p>
     <w:p>
       <w:pPr>
@@ -3581,7 +3069,16 @@
           <w:szCs w:val="36"/>
           <w:u w:val="single"/>
         </w:rPr>
+        <w:lastRenderedPageBreak/>
         <w:t>Procédures stockées</w:t>
+      </w:r>
+      <w:r>
+        <w:rPr>
+          <w:sz w:val="36"/>
+          <w:szCs w:val="36"/>
+          <w:u w:val="single"/>
+        </w:rPr>
+        <w:t xml:space="preserve"> et déclencheurs</w:t>
       </w:r>
     </w:p>
     <w:p>
@@ -3606,24 +3103,13 @@
           <w:szCs w:val="28"/>
         </w:rPr>
       </w:pPr>
-      <w:proofErr w:type="spellStart"/>
-      <w:proofErr w:type="gramStart"/>
-      <w:r>
-        <w:rPr>
-          <w:sz w:val="28"/>
-          <w:szCs w:val="28"/>
-        </w:rPr>
-        <w:t>insert</w:t>
-      </w:r>
-      <w:proofErr w:type="gramEnd"/>
-      <w:r>
-        <w:rPr>
-          <w:sz w:val="28"/>
-          <w:szCs w:val="28"/>
-        </w:rPr>
-        <w:t>_livre_with_auteur</w:t>
-      </w:r>
-      <w:proofErr w:type="spellEnd"/>
+      <w:r>
+        <w:rPr>
+          <w:sz w:val="28"/>
+          <w:szCs w:val="28"/>
+        </w:rPr>
+        <w:t>insert_livre_with_auteur</w:t>
+      </w:r>
       <w:r>
         <w:rPr>
           <w:sz w:val="28"/>
@@ -3644,24 +3130,13 @@
           <w:szCs w:val="28"/>
         </w:rPr>
       </w:pPr>
-      <w:proofErr w:type="spellStart"/>
-      <w:proofErr w:type="gramStart"/>
-      <w:r>
-        <w:rPr>
-          <w:sz w:val="28"/>
-          <w:szCs w:val="28"/>
-        </w:rPr>
-        <w:t>select</w:t>
-      </w:r>
-      <w:proofErr w:type="gramEnd"/>
-      <w:r>
-        <w:rPr>
-          <w:sz w:val="28"/>
-          <w:szCs w:val="28"/>
-        </w:rPr>
-        <w:t>_allComs_user</w:t>
-      </w:r>
-      <w:proofErr w:type="spellEnd"/>
+      <w:r>
+        <w:rPr>
+          <w:sz w:val="28"/>
+          <w:szCs w:val="28"/>
+        </w:rPr>
+        <w:t>select_allComs_user</w:t>
+      </w:r>
       <w:r>
         <w:rPr>
           <w:sz w:val="28"/>
@@ -3682,24 +3157,13 @@
           <w:szCs w:val="28"/>
         </w:rPr>
       </w:pPr>
-      <w:proofErr w:type="spellStart"/>
-      <w:proofErr w:type="gramStart"/>
-      <w:r>
-        <w:rPr>
-          <w:sz w:val="28"/>
-          <w:szCs w:val="28"/>
-        </w:rPr>
-        <w:t>select</w:t>
-      </w:r>
-      <w:proofErr w:type="gramEnd"/>
-      <w:r>
-        <w:rPr>
-          <w:sz w:val="28"/>
-          <w:szCs w:val="28"/>
-        </w:rPr>
-        <w:t>_commentaires_by_user_and_livre</w:t>
-      </w:r>
-      <w:proofErr w:type="spellEnd"/>
+      <w:r>
+        <w:rPr>
+          <w:sz w:val="28"/>
+          <w:szCs w:val="28"/>
+        </w:rPr>
+        <w:t>select_commentaires_by_user_and_livre</w:t>
+      </w:r>
       <w:r>
         <w:rPr>
           <w:sz w:val="28"/>
@@ -3727,24 +3191,13 @@
           <w:szCs w:val="28"/>
         </w:rPr>
       </w:pPr>
-      <w:proofErr w:type="spellStart"/>
-      <w:proofErr w:type="gramStart"/>
-      <w:r>
-        <w:rPr>
-          <w:sz w:val="28"/>
-          <w:szCs w:val="28"/>
-        </w:rPr>
-        <w:t>select</w:t>
-      </w:r>
-      <w:proofErr w:type="gramEnd"/>
-      <w:r>
-        <w:rPr>
-          <w:sz w:val="28"/>
-          <w:szCs w:val="28"/>
-        </w:rPr>
-        <w:t>_commentaires_non_approuve</w:t>
-      </w:r>
-      <w:proofErr w:type="spellEnd"/>
+      <w:r>
+        <w:rPr>
+          <w:sz w:val="28"/>
+          <w:szCs w:val="28"/>
+        </w:rPr>
+        <w:t>select_commentaires_non_approuve</w:t>
+      </w:r>
       <w:r>
         <w:rPr>
           <w:sz w:val="28"/>
@@ -3772,24 +3225,13 @@
           <w:szCs w:val="28"/>
         </w:rPr>
       </w:pPr>
-      <w:proofErr w:type="spellStart"/>
-      <w:proofErr w:type="gramStart"/>
-      <w:r>
-        <w:rPr>
-          <w:sz w:val="28"/>
-          <w:szCs w:val="28"/>
-        </w:rPr>
-        <w:t>select</w:t>
-      </w:r>
-      <w:proofErr w:type="gramEnd"/>
-      <w:r>
-        <w:rPr>
-          <w:sz w:val="28"/>
-          <w:szCs w:val="28"/>
-        </w:rPr>
-        <w:t>_genre_with_livre_and_auteur</w:t>
-      </w:r>
-      <w:proofErr w:type="spellEnd"/>
+      <w:r>
+        <w:rPr>
+          <w:sz w:val="28"/>
+          <w:szCs w:val="28"/>
+        </w:rPr>
+        <w:t>select_genre_with_livre_and_auteur</w:t>
+      </w:r>
       <w:r>
         <w:rPr>
           <w:sz w:val="28"/>
@@ -3817,24 +3259,13 @@
           <w:szCs w:val="28"/>
         </w:rPr>
       </w:pPr>
-      <w:proofErr w:type="spellStart"/>
-      <w:proofErr w:type="gramStart"/>
-      <w:r>
-        <w:rPr>
-          <w:sz w:val="28"/>
-          <w:szCs w:val="28"/>
-        </w:rPr>
-        <w:t>select</w:t>
-      </w:r>
-      <w:proofErr w:type="gramEnd"/>
-      <w:r>
-        <w:rPr>
-          <w:sz w:val="28"/>
-          <w:szCs w:val="28"/>
-        </w:rPr>
-        <w:t>_panier</w:t>
-      </w:r>
-      <w:proofErr w:type="spellEnd"/>
+      <w:r>
+        <w:rPr>
+          <w:sz w:val="28"/>
+          <w:szCs w:val="28"/>
+        </w:rPr>
+        <w:t>select_panier</w:t>
+      </w:r>
       <w:r>
         <w:rPr>
           <w:sz w:val="28"/>
@@ -3869,24 +3300,13 @@
           <w:szCs w:val="28"/>
         </w:rPr>
       </w:pPr>
-      <w:proofErr w:type="spellStart"/>
-      <w:proofErr w:type="gramStart"/>
-      <w:r>
-        <w:rPr>
-          <w:sz w:val="28"/>
-          <w:szCs w:val="28"/>
-        </w:rPr>
-        <w:t>verif</w:t>
-      </w:r>
-      <w:proofErr w:type="gramEnd"/>
-      <w:r>
-        <w:rPr>
-          <w:sz w:val="28"/>
-          <w:szCs w:val="28"/>
-        </w:rPr>
-        <w:t>_commentaire</w:t>
-      </w:r>
-      <w:proofErr w:type="spellEnd"/>
+      <w:r>
+        <w:rPr>
+          <w:sz w:val="28"/>
+          <w:szCs w:val="28"/>
+        </w:rPr>
+        <w:t>verif_commentaire</w:t>
+      </w:r>
       <w:r>
         <w:rPr>
           <w:sz w:val="28"/>
@@ -3901,6 +3321,152 @@
         </w:rPr>
         <w:t xml:space="preserve"> cours d’approbation</w:t>
       </w:r>
+    </w:p>
+    <w:p>
+      <w:pPr>
+        <w:pStyle w:val="Paragraphedeliste"/>
+        <w:numPr>
+          <w:ilvl w:val="0"/>
+          <w:numId w:val="5"/>
+        </w:numPr>
+        <w:rPr>
+          <w:sz w:val="28"/>
+          <w:szCs w:val="28"/>
+        </w:rPr>
+      </w:pPr>
+      <w:r>
+        <w:rPr>
+          <w:sz w:val="28"/>
+          <w:szCs w:val="28"/>
+        </w:rPr>
+        <w:t>delete_detailcommandes_after_delete_commande</w:t>
+      </w:r>
+      <w:r>
+        <w:rPr>
+          <w:sz w:val="28"/>
+          <w:szCs w:val="28"/>
+        </w:rPr>
+        <w:t xml:space="preserve"> : </w:t>
+      </w:r>
+      <w:r>
+        <w:rPr>
+          <w:sz w:val="28"/>
+          <w:szCs w:val="28"/>
+        </w:rPr>
+        <w:t>Les ligne</w:t>
+      </w:r>
+      <w:r>
+        <w:rPr>
+          <w:sz w:val="28"/>
+          <w:szCs w:val="28"/>
+        </w:rPr>
+        <w:t>s de commande liées à une commande sont supprimée en même temps que la commande. Cela permet de ne pas avoir à faire une requête DELETE en code.</w:t>
+      </w:r>
+    </w:p>
+    <w:p>
+      <w:pPr>
+        <w:pStyle w:val="Paragraphedeliste"/>
+        <w:numPr>
+          <w:ilvl w:val="0"/>
+          <w:numId w:val="5"/>
+        </w:numPr>
+        <w:rPr>
+          <w:sz w:val="28"/>
+          <w:szCs w:val="28"/>
+        </w:rPr>
+      </w:pPr>
+      <w:r>
+        <w:rPr>
+          <w:sz w:val="28"/>
+          <w:szCs w:val="28"/>
+        </w:rPr>
+        <w:t>delete_tentatives_connexion_after_insert_access_logs</w:t>
+      </w:r>
+      <w:r>
+        <w:rPr>
+          <w:sz w:val="28"/>
+          <w:szCs w:val="28"/>
+        </w:rPr>
+        <w:t> : Si la</w:t>
+      </w:r>
+      <w:r>
+        <w:rPr>
+          <w:sz w:val="28"/>
+          <w:szCs w:val="28"/>
+        </w:rPr>
+        <w:t xml:space="preserve"> personne a réussi à se connecter (si une personne ne réussit pas à se connecter 3 fois</w:t>
+      </w:r>
+      <w:r>
+        <w:rPr>
+          <w:sz w:val="28"/>
+          <w:szCs w:val="28"/>
+        </w:rPr>
+        <w:t>, le captcha dans la page de connexion apparaît). Ses tentatives de reconnexions sont réinitialisées.</w:t>
+      </w:r>
+    </w:p>
+    <w:p>
+      <w:pPr>
+        <w:rPr>
+          <w:sz w:val="28"/>
+          <w:szCs w:val="28"/>
+        </w:rPr>
+      </w:pPr>
+    </w:p>
+    <w:p>
+      <w:pPr>
+        <w:rPr>
+          <w:sz w:val="28"/>
+          <w:szCs w:val="28"/>
+        </w:rPr>
+      </w:pPr>
+    </w:p>
+    <w:p>
+      <w:pPr>
+        <w:rPr>
+          <w:sz w:val="28"/>
+          <w:szCs w:val="28"/>
+        </w:rPr>
+      </w:pPr>
+    </w:p>
+    <w:p>
+      <w:pPr>
+        <w:rPr>
+          <w:sz w:val="28"/>
+          <w:szCs w:val="28"/>
+        </w:rPr>
+      </w:pPr>
+    </w:p>
+    <w:p>
+      <w:pPr>
+        <w:rPr>
+          <w:sz w:val="28"/>
+          <w:szCs w:val="28"/>
+        </w:rPr>
+      </w:pPr>
+    </w:p>
+    <w:p>
+      <w:pPr>
+        <w:rPr>
+          <w:sz w:val="28"/>
+          <w:szCs w:val="28"/>
+        </w:rPr>
+      </w:pPr>
+    </w:p>
+    <w:p>
+      <w:pPr>
+        <w:rPr>
+          <w:sz w:val="28"/>
+          <w:szCs w:val="28"/>
+        </w:rPr>
+      </w:pPr>
+    </w:p>
+    <w:p>
+      <w:pPr>
+        <w:rPr>
+          <w:sz w:val="28"/>
+          <w:szCs w:val="28"/>
+        </w:rPr>
+      </w:pPr>
     </w:p>
     <w:p>
       <w:pPr>
@@ -3922,16 +3488,33 @@
           <w:szCs w:val="36"/>
           <w:u w:val="single"/>
         </w:rPr>
-        <w:t>Librairies utilisées</w:t>
-      </w:r>
-    </w:p>
-    <w:p>
-      <w:pPr>
-        <w:rPr>
-          <w:sz w:val="28"/>
-          <w:szCs w:val="28"/>
+        <w:lastRenderedPageBreak/>
+        <w:t>Librairies</w:t>
+      </w:r>
+      <w:r>
+        <w:rPr>
+          <w:sz w:val="36"/>
+          <w:szCs w:val="36"/>
           <w:u w:val="single"/>
         </w:rPr>
+        <w:t xml:space="preserve"> et frameworks</w:t>
+      </w:r>
+      <w:r>
+        <w:rPr>
+          <w:sz w:val="36"/>
+          <w:szCs w:val="36"/>
+          <w:u w:val="single"/>
+        </w:rPr>
+        <w:t xml:space="preserve"> utilisées</w:t>
+      </w:r>
+    </w:p>
+    <w:p>
+      <w:pPr>
+        <w:rPr>
+          <w:sz w:val="28"/>
+          <w:szCs w:val="28"/>
+          <w:u w:val="single"/>
+        </w:rPr>
       </w:pPr>
     </w:p>
     <w:p>
@@ -3948,7 +3531,7 @@
         </w:rPr>
         <w:t xml:space="preserve">Bootstrap 5 : </w:t>
       </w:r>
-      <w:hyperlink r:id="rId17" w:history="1">
+      <w:hyperlink r:id="rId15" w:history="1">
         <w:r>
           <w:rPr>
             <w:rStyle w:val="Lienhypertexte"/>
@@ -3977,23 +3560,7 @@
           <w:sz w:val="28"/>
           <w:szCs w:val="28"/>
         </w:rPr>
-        <w:t xml:space="preserve">pour la partie </w:t>
-      </w:r>
-      <w:proofErr w:type="spellStart"/>
-      <w:r>
-        <w:rPr>
-          <w:sz w:val="28"/>
-          <w:szCs w:val="28"/>
-        </w:rPr>
-        <w:t>css</w:t>
-      </w:r>
-      <w:proofErr w:type="spellEnd"/>
-      <w:r>
-        <w:rPr>
-          <w:sz w:val="28"/>
-          <w:szCs w:val="28"/>
-        </w:rPr>
-        <w:t>, permet la mise en forme du site)</w:t>
+        <w:t>pour la partie css, permet la mise en forme du site)</w:t>
       </w:r>
     </w:p>
     <w:p>
@@ -4010,7 +3577,7 @@
         </w:rPr>
         <w:t xml:space="preserve">AOS : </w:t>
       </w:r>
-      <w:hyperlink r:id="rId18" w:history="1">
+      <w:hyperlink r:id="rId16" w:history="1">
         <w:r>
           <w:rPr>
             <w:rStyle w:val="Lienhypertexte"/>
@@ -4050,100 +3617,46 @@
           <w:lang w:val="en-GB"/>
         </w:rPr>
       </w:pPr>
-      <w:proofErr w:type="spellStart"/>
-      <w:proofErr w:type="gramStart"/>
       <w:r>
         <w:rPr>
           <w:sz w:val="28"/>
           <w:szCs w:val="28"/>
           <w:lang w:val="en-GB"/>
         </w:rPr>
-        <w:t>Jquery</w:t>
-      </w:r>
-      <w:proofErr w:type="spellEnd"/>
+        <w:t>Jquery : https://ajax.googleapis.com/ajax/libs/jquery/3.6.0/jquery.min.js</w:t>
+      </w:r>
       <w:r>
         <w:rPr>
           <w:sz w:val="28"/>
           <w:szCs w:val="28"/>
           <w:lang w:val="en-GB"/>
         </w:rPr>
-        <w:t xml:space="preserve"> :</w:t>
-      </w:r>
-      <w:proofErr w:type="gramEnd"/>
+        <w:t xml:space="preserve"> </w:t>
+      </w:r>
       <w:r>
         <w:rPr>
           <w:sz w:val="28"/>
           <w:szCs w:val="28"/>
           <w:lang w:val="en-GB"/>
         </w:rPr>
-        <w:t xml:space="preserve"> https://ajax.googleapis.com/ajax/libs/jquery/3.6.0/jquery.min.js</w:t>
-      </w:r>
-      <w:r>
-        <w:rPr>
-          <w:sz w:val="28"/>
-          <w:szCs w:val="28"/>
-          <w:lang w:val="en-GB"/>
-        </w:rPr>
-        <w:t xml:space="preserve"> </w:t>
-      </w:r>
-      <w:r>
-        <w:rPr>
-          <w:sz w:val="28"/>
-          <w:szCs w:val="28"/>
-          <w:lang w:val="en-GB"/>
-        </w:rPr>
-        <w:t xml:space="preserve">(Framework </w:t>
-      </w:r>
-      <w:proofErr w:type="spellStart"/>
-      <w:r>
-        <w:rPr>
-          <w:sz w:val="28"/>
-          <w:szCs w:val="28"/>
-          <w:lang w:val="en-GB"/>
-        </w:rPr>
-        <w:t>Javascript</w:t>
-      </w:r>
-      <w:proofErr w:type="spellEnd"/>
-      <w:r>
-        <w:rPr>
-          <w:sz w:val="28"/>
-          <w:szCs w:val="28"/>
-          <w:lang w:val="en-GB"/>
-        </w:rPr>
-        <w:t>)</w:t>
-      </w:r>
-    </w:p>
-    <w:p>
-      <w:pPr>
-        <w:rPr>
-          <w:sz w:val="28"/>
-          <w:szCs w:val="28"/>
-        </w:rPr>
-      </w:pPr>
-      <w:r>
-        <w:rPr>
-          <w:sz w:val="28"/>
-          <w:szCs w:val="28"/>
-        </w:rPr>
-        <w:t xml:space="preserve">Slick </w:t>
-      </w:r>
-      <w:proofErr w:type="spellStart"/>
-      <w:r>
-        <w:rPr>
-          <w:sz w:val="28"/>
-          <w:szCs w:val="28"/>
-        </w:rPr>
-        <w:t>Caroussel</w:t>
-      </w:r>
-      <w:proofErr w:type="spellEnd"/>
-      <w:r>
-        <w:rPr>
-          <w:sz w:val="28"/>
-          <w:szCs w:val="28"/>
-        </w:rPr>
-        <w:t xml:space="preserve"> : </w:t>
-      </w:r>
-      <w:hyperlink r:id="rId19" w:history="1">
+        <w:t>(Framework Javascript)</w:t>
+      </w:r>
+    </w:p>
+    <w:p>
+      <w:pPr>
+        <w:rPr>
+          <w:sz w:val="28"/>
+          <w:szCs w:val="28"/>
+        </w:rPr>
+      </w:pPr>
+      <w:r>
+        <w:rPr>
+          <w:sz w:val="28"/>
+          <w:szCs w:val="28"/>
+        </w:rPr>
+        <w:t xml:space="preserve">Slick Caroussel : </w:t>
+      </w:r>
+      <w:hyperlink r:id="rId17" w:history="1">
         <w:r>
           <w:rPr>
             <w:rStyle w:val="Lienhypertexte"/>
@@ -4195,23 +3708,7 @@
           <w:sz w:val="28"/>
           <w:szCs w:val="28"/>
         </w:rPr>
-        <w:t xml:space="preserve">Font </w:t>
-      </w:r>
-      <w:proofErr w:type="spellStart"/>
-      <w:r>
-        <w:rPr>
-          <w:sz w:val="28"/>
-          <w:szCs w:val="28"/>
-        </w:rPr>
-        <w:t>Awesome</w:t>
-      </w:r>
-      <w:proofErr w:type="spellEnd"/>
-      <w:r>
-        <w:rPr>
-          <w:sz w:val="28"/>
-          <w:szCs w:val="28"/>
-        </w:rPr>
-        <w:t xml:space="preserve"> </w:t>
+        <w:t xml:space="preserve">Font Awesome </w:t>
       </w:r>
       <w:r>
         <w:rPr>
@@ -4227,7 +3724,7 @@
         </w:rPr>
         <w:t xml:space="preserve">: </w:t>
       </w:r>
-      <w:hyperlink r:id="rId20" w:history="1">
+      <w:hyperlink r:id="rId18" w:history="1">
         <w:r>
           <w:rPr>
             <w:rStyle w:val="Lienhypertexte"/>
@@ -4257,30 +3754,168 @@
         <w:rPr>
           <w:sz w:val="28"/>
           <w:szCs w:val="28"/>
-        </w:rPr>
-      </w:pPr>
-    </w:p>
-    <w:p>
-      <w:pPr>
-        <w:rPr>
-          <w:sz w:val="28"/>
-          <w:szCs w:val="28"/>
-        </w:rPr>
-      </w:pPr>
-    </w:p>
-    <w:p>
-      <w:pPr>
-        <w:rPr>
-          <w:sz w:val="28"/>
-          <w:szCs w:val="28"/>
-        </w:rPr>
-      </w:pPr>
-    </w:p>
-    <w:p>
-      <w:pPr>
-        <w:rPr>
-          <w:sz w:val="28"/>
-          <w:szCs w:val="28"/>
+          <w:lang w:val="en-GB"/>
+        </w:rPr>
+      </w:pPr>
+      <w:r>
+        <w:rPr>
+          <w:sz w:val="28"/>
+          <w:szCs w:val="28"/>
+          <w:lang w:val="en-GB"/>
+        </w:rPr>
+        <w:t xml:space="preserve">PhpUnit : </w:t>
+      </w:r>
+      <w:hyperlink r:id="rId19" w:history="1">
+        <w:r>
+          <w:rPr>
+            <w:rStyle w:val="Lienhypertexte"/>
+            <w:sz w:val="28"/>
+            <w:szCs w:val="28"/>
+            <w:lang w:val="en-GB"/>
+          </w:rPr>
+          <w:t>https://phpunit.de</w:t>
+        </w:r>
+      </w:hyperlink>
+      <w:r>
+        <w:rPr>
+          <w:sz w:val="28"/>
+          <w:szCs w:val="28"/>
+          <w:lang w:val="en-GB"/>
+        </w:rPr>
+        <w:t xml:space="preserve"> (Test </w:t>
+      </w:r>
+      <w:r>
+        <w:rPr>
+          <w:sz w:val="28"/>
+          <w:szCs w:val="28"/>
+          <w:lang w:val="en-GB"/>
+        </w:rPr>
+        <w:t>unitaires)</w:t>
+      </w:r>
+    </w:p>
+    <w:p>
+      <w:pPr>
+        <w:rPr>
+          <w:sz w:val="28"/>
+          <w:szCs w:val="28"/>
+          <w:lang w:val="en-GB"/>
+        </w:rPr>
+      </w:pPr>
+    </w:p>
+    <w:p>
+      <w:pPr>
+        <w:rPr>
+          <w:sz w:val="28"/>
+          <w:szCs w:val="28"/>
+          <w:lang w:val="en-GB"/>
+        </w:rPr>
+      </w:pPr>
+    </w:p>
+    <w:p>
+      <w:pPr>
+        <w:rPr>
+          <w:sz w:val="28"/>
+          <w:szCs w:val="28"/>
+          <w:lang w:val="en-GB"/>
+        </w:rPr>
+      </w:pPr>
+    </w:p>
+    <w:p>
+      <w:pPr>
+        <w:rPr>
+          <w:sz w:val="28"/>
+          <w:szCs w:val="28"/>
+          <w:lang w:val="en-GB"/>
+        </w:rPr>
+      </w:pPr>
+    </w:p>
+    <w:p>
+      <w:pPr>
+        <w:rPr>
+          <w:sz w:val="28"/>
+          <w:szCs w:val="28"/>
+          <w:lang w:val="en-GB"/>
+        </w:rPr>
+      </w:pPr>
+    </w:p>
+    <w:p>
+      <w:pPr>
+        <w:rPr>
+          <w:sz w:val="28"/>
+          <w:szCs w:val="28"/>
+          <w:lang w:val="en-GB"/>
+        </w:rPr>
+      </w:pPr>
+    </w:p>
+    <w:p>
+      <w:pPr>
+        <w:rPr>
+          <w:sz w:val="28"/>
+          <w:szCs w:val="28"/>
+          <w:lang w:val="en-GB"/>
+        </w:rPr>
+      </w:pPr>
+    </w:p>
+    <w:p>
+      <w:pPr>
+        <w:rPr>
+          <w:sz w:val="28"/>
+          <w:szCs w:val="28"/>
+          <w:lang w:val="en-GB"/>
+        </w:rPr>
+      </w:pPr>
+    </w:p>
+    <w:p>
+      <w:pPr>
+        <w:rPr>
+          <w:sz w:val="28"/>
+          <w:szCs w:val="28"/>
+          <w:lang w:val="en-GB"/>
+        </w:rPr>
+      </w:pPr>
+    </w:p>
+    <w:p>
+      <w:pPr>
+        <w:rPr>
+          <w:sz w:val="28"/>
+          <w:szCs w:val="28"/>
+          <w:lang w:val="en-GB"/>
+        </w:rPr>
+      </w:pPr>
+    </w:p>
+    <w:p>
+      <w:pPr>
+        <w:rPr>
+          <w:sz w:val="28"/>
+          <w:szCs w:val="28"/>
+          <w:lang w:val="en-GB"/>
+        </w:rPr>
+      </w:pPr>
+    </w:p>
+    <w:p>
+      <w:pPr>
+        <w:rPr>
+          <w:sz w:val="28"/>
+          <w:szCs w:val="28"/>
+          <w:lang w:val="en-GB"/>
+        </w:rPr>
+      </w:pPr>
+    </w:p>
+    <w:p>
+      <w:pPr>
+        <w:rPr>
+          <w:sz w:val="28"/>
+          <w:szCs w:val="28"/>
+          <w:lang w:val="en-GB"/>
+        </w:rPr>
+      </w:pPr>
+    </w:p>
+    <w:p>
+      <w:pPr>
+        <w:rPr>
+          <w:sz w:val="28"/>
+          <w:szCs w:val="28"/>
+          <w:lang w:val="en-GB"/>
         </w:rPr>
       </w:pPr>
     </w:p>
@@ -4304,6 +3939,7 @@
           <w:szCs w:val="36"/>
           <w:u w:val="single"/>
         </w:rPr>
+        <w:lastRenderedPageBreak/>
         <w:t>Gestion du trafi</w:t>
       </w:r>
       <w:r>
@@ -4356,7 +3992,7 @@
                     </pic:cNvPicPr>
                   </pic:nvPicPr>
                   <pic:blipFill>
-                    <a:blip r:embed="rId21" cstate="print">
+                    <a:blip r:embed="rId20" cstate="print">
                       <a:extLst>
                         <a:ext uri="{28A0092B-C50C-407E-A947-70E740481C1C}">
                           <a14:useLocalDpi xmlns:a14="http://schemas.microsoft.com/office/drawing/2010/main" val="0"/>
@@ -4513,7 +4149,7 @@
                     <pic:cNvPicPr/>
                   </pic:nvPicPr>
                   <pic:blipFill>
-                    <a:blip r:embed="rId22"/>
+                    <a:blip r:embed="rId21"/>
                     <a:stretch>
                       <a:fillRect/>
                     </a:stretch>
@@ -4533,64 +4169,6 @@
           </wp:inline>
         </w:drawing>
       </w:r>
-    </w:p>
-    <w:p>
-      <w:pPr>
-        <w:pStyle w:val="Paragraphedeliste"/>
-        <w:rPr>
-          <w:sz w:val="28"/>
-          <w:szCs w:val="28"/>
-        </w:rPr>
-      </w:pPr>
-    </w:p>
-    <w:p>
-      <w:pPr>
-        <w:pStyle w:val="Paragraphedeliste"/>
-        <w:rPr>
-          <w:sz w:val="28"/>
-          <w:szCs w:val="28"/>
-        </w:rPr>
-      </w:pPr>
-    </w:p>
-    <w:p>
-      <w:pPr>
-        <w:rPr>
-          <w:sz w:val="28"/>
-          <w:szCs w:val="28"/>
-        </w:rPr>
-      </w:pPr>
-    </w:p>
-    <w:p>
-      <w:pPr>
-        <w:rPr>
-          <w:sz w:val="28"/>
-          <w:szCs w:val="28"/>
-        </w:rPr>
-      </w:pPr>
-    </w:p>
-    <w:p>
-      <w:pPr>
-        <w:rPr>
-          <w:sz w:val="28"/>
-          <w:szCs w:val="28"/>
-        </w:rPr>
-      </w:pPr>
-    </w:p>
-    <w:p>
-      <w:pPr>
-        <w:rPr>
-          <w:sz w:val="28"/>
-          <w:szCs w:val="28"/>
-        </w:rPr>
-      </w:pPr>
-    </w:p>
-    <w:p>
-      <w:pPr>
-        <w:rPr>
-          <w:sz w:val="28"/>
-          <w:szCs w:val="28"/>
-        </w:rPr>
-      </w:pPr>
     </w:p>
     <w:p>
       <w:pPr>
@@ -4628,7 +4206,7 @@
                     <pic:cNvPicPr/>
                   </pic:nvPicPr>
                   <pic:blipFill>
-                    <a:blip r:embed="rId23" cstate="print">
+                    <a:blip r:embed="rId22" cstate="print">
                       <a:extLst>
                         <a:ext uri="{28A0092B-C50C-407E-A947-70E740481C1C}">
                           <a14:useLocalDpi xmlns:a14="http://schemas.microsoft.com/office/drawing/2010/main" val="0"/>
@@ -4753,6 +4331,254 @@
         <w:t xml:space="preserve"> le suivi de monétisation</w:t>
       </w:r>
     </w:p>
+    <w:p>
+      <w:pPr>
+        <w:rPr>
+          <w:sz w:val="28"/>
+          <w:szCs w:val="28"/>
+        </w:rPr>
+      </w:pPr>
+    </w:p>
+    <w:p>
+      <w:pPr>
+        <w:rPr>
+          <w:sz w:val="28"/>
+          <w:szCs w:val="28"/>
+        </w:rPr>
+      </w:pPr>
+    </w:p>
+    <w:p>
+      <w:pPr>
+        <w:rPr>
+          <w:sz w:val="28"/>
+          <w:szCs w:val="28"/>
+        </w:rPr>
+      </w:pPr>
+    </w:p>
+    <w:p>
+      <w:pPr>
+        <w:rPr>
+          <w:sz w:val="28"/>
+          <w:szCs w:val="28"/>
+        </w:rPr>
+      </w:pPr>
+    </w:p>
+    <w:p>
+      <w:pPr>
+        <w:rPr>
+          <w:sz w:val="28"/>
+          <w:szCs w:val="28"/>
+        </w:rPr>
+      </w:pPr>
+    </w:p>
+    <w:p>
+      <w:pPr>
+        <w:rPr>
+          <w:sz w:val="28"/>
+          <w:szCs w:val="28"/>
+        </w:rPr>
+      </w:pPr>
+    </w:p>
+    <w:p>
+      <w:pPr>
+        <w:rPr>
+          <w:sz w:val="28"/>
+          <w:szCs w:val="28"/>
+        </w:rPr>
+      </w:pPr>
+    </w:p>
+    <w:p>
+      <w:pPr>
+        <w:rPr>
+          <w:sz w:val="28"/>
+          <w:szCs w:val="28"/>
+        </w:rPr>
+      </w:pPr>
+    </w:p>
+    <w:p>
+      <w:pPr>
+        <w:rPr>
+          <w:sz w:val="28"/>
+          <w:szCs w:val="28"/>
+        </w:rPr>
+      </w:pPr>
+    </w:p>
+    <w:p>
+      <w:pPr>
+        <w:rPr>
+          <w:sz w:val="28"/>
+          <w:szCs w:val="28"/>
+        </w:rPr>
+      </w:pPr>
+    </w:p>
+    <w:p>
+      <w:pPr>
+        <w:rPr>
+          <w:sz w:val="28"/>
+          <w:szCs w:val="28"/>
+        </w:rPr>
+      </w:pPr>
+    </w:p>
+    <w:p>
+      <w:pPr>
+        <w:pStyle w:val="Paragraphedeliste"/>
+        <w:numPr>
+          <w:ilvl w:val="0"/>
+          <w:numId w:val="1"/>
+        </w:numPr>
+        <w:jc w:val="center"/>
+        <w:rPr>
+          <w:sz w:val="36"/>
+          <w:szCs w:val="36"/>
+          <w:u w:val="single"/>
+        </w:rPr>
+      </w:pPr>
+      <w:r>
+        <w:rPr>
+          <w:sz w:val="36"/>
+          <w:szCs w:val="36"/>
+          <w:u w:val="single"/>
+        </w:rPr>
+        <w:lastRenderedPageBreak/>
+        <w:t>Gestion des tickets</w:t>
+      </w:r>
+    </w:p>
+    <w:p>
+      <w:pPr>
+        <w:ind w:left="360"/>
+        <w:rPr>
+          <w:sz w:val="28"/>
+          <w:szCs w:val="28"/>
+        </w:rPr>
+      </w:pPr>
+      <w:r>
+        <w:rPr>
+          <w:sz w:val="28"/>
+          <w:szCs w:val="28"/>
+        </w:rPr>
+        <w:t xml:space="preserve">Afin de fournir une assistance </w:t>
+      </w:r>
+      <w:r>
+        <w:rPr>
+          <w:sz w:val="28"/>
+          <w:szCs w:val="28"/>
+        </w:rPr>
+        <w:t xml:space="preserve">en cas de panne de l’appli web ou C#, nous avons installé GLPI afin de pouvoir regrouper et traiter les demandes. Que ce </w:t>
+      </w:r>
+      <w:r>
+        <w:rPr>
+          <w:sz w:val="28"/>
+          <w:szCs w:val="28"/>
+        </w:rPr>
+        <w:t>soient</w:t>
+      </w:r>
+      <w:r>
+        <w:rPr>
+          <w:sz w:val="28"/>
+          <w:szCs w:val="28"/>
+        </w:rPr>
+        <w:t xml:space="preserve"> des tickets pour des résolutions de problème</w:t>
+      </w:r>
+      <w:r>
+        <w:rPr>
+          <w:sz w:val="28"/>
+          <w:szCs w:val="28"/>
+        </w:rPr>
+        <w:t>s</w:t>
+      </w:r>
+      <w:r>
+        <w:rPr>
+          <w:sz w:val="28"/>
+          <w:szCs w:val="28"/>
+        </w:rPr>
+        <w:t xml:space="preserve"> ou des évolutions de services, GLPI nous permet </w:t>
+      </w:r>
+      <w:r>
+        <w:rPr>
+          <w:sz w:val="28"/>
+          <w:szCs w:val="28"/>
+        </w:rPr>
+        <w:t xml:space="preserve">d’être à l’affut de toutes demandes de la part du client. </w:t>
+      </w:r>
+    </w:p>
+    <w:p>
+      <w:pPr>
+        <w:ind w:left="360"/>
+        <w:rPr>
+          <w:sz w:val="28"/>
+          <w:szCs w:val="28"/>
+        </w:rPr>
+      </w:pPr>
+      <w:r>
+        <w:rPr>
+          <w:noProof/>
+          <w:sz w:val="28"/>
+          <w:szCs w:val="28"/>
+        </w:rPr>
+        <w:drawing>
+          <wp:anchor distT="0" distB="0" distL="114300" distR="114300" simplePos="0" relativeHeight="251669504" behindDoc="0" locked="0" layoutInCell="1" allowOverlap="1" wp14:anchorId="7400E345" wp14:editId="4FC226F9">
+            <wp:simplePos x="0" y="0"/>
+            <wp:positionH relativeFrom="page">
+              <wp:align>left</wp:align>
+            </wp:positionH>
+            <wp:positionV relativeFrom="paragraph">
+              <wp:posOffset>191770</wp:posOffset>
+            </wp:positionV>
+            <wp:extent cx="9561830" cy="4804701"/>
+            <wp:effectExtent l="0" t="0" r="1270" b="0"/>
+            <wp:wrapNone/>
+            <wp:docPr id="2" name="Image 2"/>
+            <wp:cNvGraphicFramePr>
+              <a:graphicFrameLocks xmlns:a="http://schemas.openxmlformats.org/drawingml/2006/main" noChangeAspect="1"/>
+            </wp:cNvGraphicFramePr>
+            <a:graphic xmlns:a="http://schemas.openxmlformats.org/drawingml/2006/main">
+              <a:graphicData uri="http://schemas.openxmlformats.org/drawingml/2006/picture">
+                <pic:pic xmlns:pic="http://schemas.openxmlformats.org/drawingml/2006/picture">
+                  <pic:nvPicPr>
+                    <pic:cNvPr id="0" name="Picture 1"/>
+                    <pic:cNvPicPr>
+                      <a:picLocks noChangeAspect="1" noChangeArrowheads="1"/>
+                    </pic:cNvPicPr>
+                  </pic:nvPicPr>
+                  <pic:blipFill>
+                    <a:blip r:embed="rId23">
+                      <a:extLst>
+                        <a:ext uri="{28A0092B-C50C-407E-A947-70E740481C1C}">
+                          <a14:useLocalDpi xmlns:a14="http://schemas.microsoft.com/office/drawing/2010/main" val="0"/>
+                        </a:ext>
+                      </a:extLst>
+                    </a:blip>
+                    <a:srcRect/>
+                    <a:stretch>
+                      <a:fillRect/>
+                    </a:stretch>
+                  </pic:blipFill>
+                  <pic:spPr bwMode="auto">
+                    <a:xfrm>
+                      <a:off x="0" y="0"/>
+                      <a:ext cx="9561830" cy="4804701"/>
+                    </a:xfrm>
+                    <a:prstGeom prst="rect">
+                      <a:avLst/>
+                    </a:prstGeom>
+                    <a:noFill/>
+                    <a:ln>
+                      <a:noFill/>
+                    </a:ln>
+                  </pic:spPr>
+                </pic:pic>
+              </a:graphicData>
+            </a:graphic>
+            <wp14:sizeRelH relativeFrom="margin">
+              <wp14:pctWidth>0</wp14:pctWidth>
+            </wp14:sizeRelH>
+            <wp14:sizeRelV relativeFrom="margin">
+              <wp14:pctHeight>0</wp14:pctHeight>
+            </wp14:sizeRelV>
+          </wp:anchor>
+        </w:drawing>
+      </w:r>
+    </w:p>
     <w:sectPr>
       <w:pgSz w:w="11906" w:h="16838"/>
       <w:pgMar w:top="1417" w:right="1417" w:bottom="1417" w:left="1417" w:header="708" w:footer="708" w:gutter="0"/>
@@ -4818,7 +4644,7 @@
   <w:abstractNum w:abstractNumId="0" w15:restartNumberingAfterBreak="0">
     <w:nsid w:val="141512A8"/>
     <w:multiLevelType w:val="hybridMultilevel"/>
-    <w:tmpl w:val="58B22EAE"/>
+    <w:tmpl w:val="55E47B78"/>
     <w:lvl w:ilvl="0" w:tplc="040C0001">
       <w:start w:val="1"/>
       <w:numFmt w:val="bullet"/>
@@ -5135,6 +4961,119 @@
     </w:lvl>
   </w:abstractNum>
   <w:abstractNum w:abstractNumId="3" w15:restartNumberingAfterBreak="0">
+    <w:nsid w:val="3B240D38"/>
+    <w:multiLevelType w:val="hybridMultilevel"/>
+    <w:tmpl w:val="ACE0C386"/>
+    <w:lvl w:ilvl="0" w:tplc="040C0001">
+      <w:start w:val="1"/>
+      <w:numFmt w:val="bullet"/>
+      <w:lvlText w:val=""/>
+      <w:lvlJc w:val="left"/>
+      <w:pPr>
+        <w:ind w:left="720" w:hanging="360"/>
+      </w:pPr>
+      <w:rPr>
+        <w:rFonts w:ascii="Symbol" w:hAnsi="Symbol" w:hint="default"/>
+      </w:rPr>
+    </w:lvl>
+    <w:lvl w:ilvl="1" w:tplc="040C0003" w:tentative="1">
+      <w:start w:val="1"/>
+      <w:numFmt w:val="bullet"/>
+      <w:lvlText w:val="o"/>
+      <w:lvlJc w:val="left"/>
+      <w:pPr>
+        <w:ind w:left="1440" w:hanging="360"/>
+      </w:pPr>
+      <w:rPr>
+        <w:rFonts w:ascii="Courier New" w:hAnsi="Courier New" w:cs="Courier New" w:hint="default"/>
+      </w:rPr>
+    </w:lvl>
+    <w:lvl w:ilvl="2" w:tplc="040C0005" w:tentative="1">
+      <w:start w:val="1"/>
+      <w:numFmt w:val="bullet"/>
+      <w:lvlText w:val=""/>
+      <w:lvlJc w:val="left"/>
+      <w:pPr>
+        <w:ind w:left="2160" w:hanging="360"/>
+      </w:pPr>
+      <w:rPr>
+        <w:rFonts w:ascii="Wingdings" w:hAnsi="Wingdings" w:hint="default"/>
+      </w:rPr>
+    </w:lvl>
+    <w:lvl w:ilvl="3" w:tplc="040C0001" w:tentative="1">
+      <w:start w:val="1"/>
+      <w:numFmt w:val="bullet"/>
+      <w:lvlText w:val=""/>
+      <w:lvlJc w:val="left"/>
+      <w:pPr>
+        <w:ind w:left="2880" w:hanging="360"/>
+      </w:pPr>
+      <w:rPr>
+        <w:rFonts w:ascii="Symbol" w:hAnsi="Symbol" w:hint="default"/>
+      </w:rPr>
+    </w:lvl>
+    <w:lvl w:ilvl="4" w:tplc="040C0003" w:tentative="1">
+      <w:start w:val="1"/>
+      <w:numFmt w:val="bullet"/>
+      <w:lvlText w:val="o"/>
+      <w:lvlJc w:val="left"/>
+      <w:pPr>
+        <w:ind w:left="3600" w:hanging="360"/>
+      </w:pPr>
+      <w:rPr>
+        <w:rFonts w:ascii="Courier New" w:hAnsi="Courier New" w:cs="Courier New" w:hint="default"/>
+      </w:rPr>
+    </w:lvl>
+    <w:lvl w:ilvl="5" w:tplc="040C0005" w:tentative="1">
+      <w:start w:val="1"/>
+      <w:numFmt w:val="bullet"/>
+      <w:lvlText w:val=""/>
+      <w:lvlJc w:val="left"/>
+      <w:pPr>
+        <w:ind w:left="4320" w:hanging="360"/>
+      </w:pPr>
+      <w:rPr>
+        <w:rFonts w:ascii="Wingdings" w:hAnsi="Wingdings" w:hint="default"/>
+      </w:rPr>
+    </w:lvl>
+    <w:lvl w:ilvl="6" w:tplc="040C0001" w:tentative="1">
+      <w:start w:val="1"/>
+      <w:numFmt w:val="bullet"/>
+      <w:lvlText w:val=""/>
+      <w:lvlJc w:val="left"/>
+      <w:pPr>
+        <w:ind w:left="5040" w:hanging="360"/>
+      </w:pPr>
+      <w:rPr>
+        <w:rFonts w:ascii="Symbol" w:hAnsi="Symbol" w:hint="default"/>
+      </w:rPr>
+    </w:lvl>
+    <w:lvl w:ilvl="7" w:tplc="040C0003" w:tentative="1">
+      <w:start w:val="1"/>
+      <w:numFmt w:val="bullet"/>
+      <w:lvlText w:val="o"/>
+      <w:lvlJc w:val="left"/>
+      <w:pPr>
+        <w:ind w:left="5760" w:hanging="360"/>
+      </w:pPr>
+      <w:rPr>
+        <w:rFonts w:ascii="Courier New" w:hAnsi="Courier New" w:cs="Courier New" w:hint="default"/>
+      </w:rPr>
+    </w:lvl>
+    <w:lvl w:ilvl="8" w:tplc="040C0005" w:tentative="1">
+      <w:start w:val="1"/>
+      <w:numFmt w:val="bullet"/>
+      <w:lvlText w:val=""/>
+      <w:lvlJc w:val="left"/>
+      <w:pPr>
+        <w:ind w:left="6480" w:hanging="360"/>
+      </w:pPr>
+      <w:rPr>
+        <w:rFonts w:ascii="Wingdings" w:hAnsi="Wingdings" w:hint="default"/>
+      </w:rPr>
+    </w:lvl>
+  </w:abstractNum>
+  <w:abstractNum w:abstractNumId="4" w15:restartNumberingAfterBreak="0">
     <w:nsid w:val="422D0882"/>
     <w:multiLevelType w:val="hybridMultilevel"/>
     <w:tmpl w:val="2EFCED58"/>
@@ -5247,7 +5186,100 @@
       </w:rPr>
     </w:lvl>
   </w:abstractNum>
-  <w:abstractNum w:abstractNumId="4" w15:restartNumberingAfterBreak="0">
+  <w:abstractNum w:abstractNumId="5" w15:restartNumberingAfterBreak="0">
+    <w:nsid w:val="456A3292"/>
+    <w:multiLevelType w:val="hybridMultilevel"/>
+    <w:tmpl w:val="888E2898"/>
+    <w:lvl w:ilvl="0" w:tplc="FFFFFFFF">
+      <w:start w:val="1"/>
+      <w:numFmt w:val="decimal"/>
+      <w:lvlText w:val="%1."/>
+      <w:lvlJc w:val="left"/>
+      <w:pPr>
+        <w:ind w:left="720" w:hanging="360"/>
+      </w:pPr>
+      <w:rPr>
+        <w:rFonts w:hint="default"/>
+        <w:b w:val="0"/>
+        <w:bCs w:val="0"/>
+        <w:sz w:val="36"/>
+        <w:szCs w:val="36"/>
+      </w:rPr>
+    </w:lvl>
+    <w:lvl w:ilvl="1" w:tplc="FFFFFFFF" w:tentative="1">
+      <w:start w:val="1"/>
+      <w:numFmt w:val="lowerLetter"/>
+      <w:lvlText w:val="%2."/>
+      <w:lvlJc w:val="left"/>
+      <w:pPr>
+        <w:ind w:left="1440" w:hanging="360"/>
+      </w:pPr>
+    </w:lvl>
+    <w:lvl w:ilvl="2" w:tplc="FFFFFFFF" w:tentative="1">
+      <w:start w:val="1"/>
+      <w:numFmt w:val="lowerRoman"/>
+      <w:lvlText w:val="%3."/>
+      <w:lvlJc w:val="right"/>
+      <w:pPr>
+        <w:ind w:left="2160" w:hanging="180"/>
+      </w:pPr>
+    </w:lvl>
+    <w:lvl w:ilvl="3" w:tplc="FFFFFFFF" w:tentative="1">
+      <w:start w:val="1"/>
+      <w:numFmt w:val="decimal"/>
+      <w:lvlText w:val="%4."/>
+      <w:lvlJc w:val="left"/>
+      <w:pPr>
+        <w:ind w:left="2880" w:hanging="360"/>
+      </w:pPr>
+    </w:lvl>
+    <w:lvl w:ilvl="4" w:tplc="FFFFFFFF" w:tentative="1">
+      <w:start w:val="1"/>
+      <w:numFmt w:val="lowerLetter"/>
+      <w:lvlText w:val="%5."/>
+      <w:lvlJc w:val="left"/>
+      <w:pPr>
+        <w:ind w:left="3600" w:hanging="360"/>
+      </w:pPr>
+    </w:lvl>
+    <w:lvl w:ilvl="5" w:tplc="FFFFFFFF" w:tentative="1">
+      <w:start w:val="1"/>
+      <w:numFmt w:val="lowerRoman"/>
+      <w:lvlText w:val="%6."/>
+      <w:lvlJc w:val="right"/>
+      <w:pPr>
+        <w:ind w:left="4320" w:hanging="180"/>
+      </w:pPr>
+    </w:lvl>
+    <w:lvl w:ilvl="6" w:tplc="FFFFFFFF" w:tentative="1">
+      <w:start w:val="1"/>
+      <w:numFmt w:val="decimal"/>
+      <w:lvlText w:val="%7."/>
+      <w:lvlJc w:val="left"/>
+      <w:pPr>
+        <w:ind w:left="5040" w:hanging="360"/>
+      </w:pPr>
+    </w:lvl>
+    <w:lvl w:ilvl="7" w:tplc="FFFFFFFF" w:tentative="1">
+      <w:start w:val="1"/>
+      <w:numFmt w:val="lowerLetter"/>
+      <w:lvlText w:val="%8."/>
+      <w:lvlJc w:val="left"/>
+      <w:pPr>
+        <w:ind w:left="5760" w:hanging="360"/>
+      </w:pPr>
+    </w:lvl>
+    <w:lvl w:ilvl="8" w:tplc="FFFFFFFF" w:tentative="1">
+      <w:start w:val="1"/>
+      <w:numFmt w:val="lowerRoman"/>
+      <w:lvlText w:val="%9."/>
+      <w:lvlJc w:val="right"/>
+      <w:pPr>
+        <w:ind w:left="6480" w:hanging="180"/>
+      </w:pPr>
+    </w:lvl>
+  </w:abstractNum>
+  <w:abstractNum w:abstractNumId="6" w15:restartNumberingAfterBreak="0">
     <w:nsid w:val="579D6983"/>
     <w:multiLevelType w:val="hybridMultilevel"/>
     <w:tmpl w:val="B1E88E4C"/>
@@ -5337,20 +5369,258 @@
       </w:pPr>
     </w:lvl>
   </w:abstractNum>
-  <w:num w:numId="1" w16cid:durableId="520558278">
+  <w:abstractNum w:abstractNumId="7" w15:restartNumberingAfterBreak="0">
+    <w:nsid w:val="63E04D4B"/>
+    <w:multiLevelType w:val="hybridMultilevel"/>
+    <w:tmpl w:val="D80862E0"/>
+    <w:lvl w:ilvl="0" w:tplc="040C0001">
+      <w:start w:val="1"/>
+      <w:numFmt w:val="bullet"/>
+      <w:lvlText w:val=""/>
+      <w:lvlJc w:val="left"/>
+      <w:pPr>
+        <w:ind w:left="1440" w:hanging="360"/>
+      </w:pPr>
+      <w:rPr>
+        <w:rFonts w:ascii="Symbol" w:hAnsi="Symbol" w:hint="default"/>
+      </w:rPr>
+    </w:lvl>
+    <w:lvl w:ilvl="1" w:tplc="040C0003" w:tentative="1">
+      <w:start w:val="1"/>
+      <w:numFmt w:val="bullet"/>
+      <w:lvlText w:val="o"/>
+      <w:lvlJc w:val="left"/>
+      <w:pPr>
+        <w:ind w:left="2160" w:hanging="360"/>
+      </w:pPr>
+      <w:rPr>
+        <w:rFonts w:ascii="Courier New" w:hAnsi="Courier New" w:cs="Courier New" w:hint="default"/>
+      </w:rPr>
+    </w:lvl>
+    <w:lvl w:ilvl="2" w:tplc="040C0005" w:tentative="1">
+      <w:start w:val="1"/>
+      <w:numFmt w:val="bullet"/>
+      <w:lvlText w:val=""/>
+      <w:lvlJc w:val="left"/>
+      <w:pPr>
+        <w:ind w:left="2880" w:hanging="360"/>
+      </w:pPr>
+      <w:rPr>
+        <w:rFonts w:ascii="Wingdings" w:hAnsi="Wingdings" w:hint="default"/>
+      </w:rPr>
+    </w:lvl>
+    <w:lvl w:ilvl="3" w:tplc="040C0001" w:tentative="1">
+      <w:start w:val="1"/>
+      <w:numFmt w:val="bullet"/>
+      <w:lvlText w:val=""/>
+      <w:lvlJc w:val="left"/>
+      <w:pPr>
+        <w:ind w:left="3600" w:hanging="360"/>
+      </w:pPr>
+      <w:rPr>
+        <w:rFonts w:ascii="Symbol" w:hAnsi="Symbol" w:hint="default"/>
+      </w:rPr>
+    </w:lvl>
+    <w:lvl w:ilvl="4" w:tplc="040C0003" w:tentative="1">
+      <w:start w:val="1"/>
+      <w:numFmt w:val="bullet"/>
+      <w:lvlText w:val="o"/>
+      <w:lvlJc w:val="left"/>
+      <w:pPr>
+        <w:ind w:left="4320" w:hanging="360"/>
+      </w:pPr>
+      <w:rPr>
+        <w:rFonts w:ascii="Courier New" w:hAnsi="Courier New" w:cs="Courier New" w:hint="default"/>
+      </w:rPr>
+    </w:lvl>
+    <w:lvl w:ilvl="5" w:tplc="040C0005" w:tentative="1">
+      <w:start w:val="1"/>
+      <w:numFmt w:val="bullet"/>
+      <w:lvlText w:val=""/>
+      <w:lvlJc w:val="left"/>
+      <w:pPr>
+        <w:ind w:left="5040" w:hanging="360"/>
+      </w:pPr>
+      <w:rPr>
+        <w:rFonts w:ascii="Wingdings" w:hAnsi="Wingdings" w:hint="default"/>
+      </w:rPr>
+    </w:lvl>
+    <w:lvl w:ilvl="6" w:tplc="040C0001" w:tentative="1">
+      <w:start w:val="1"/>
+      <w:numFmt w:val="bullet"/>
+      <w:lvlText w:val=""/>
+      <w:lvlJc w:val="left"/>
+      <w:pPr>
+        <w:ind w:left="5760" w:hanging="360"/>
+      </w:pPr>
+      <w:rPr>
+        <w:rFonts w:ascii="Symbol" w:hAnsi="Symbol" w:hint="default"/>
+      </w:rPr>
+    </w:lvl>
+    <w:lvl w:ilvl="7" w:tplc="040C0003" w:tentative="1">
+      <w:start w:val="1"/>
+      <w:numFmt w:val="bullet"/>
+      <w:lvlText w:val="o"/>
+      <w:lvlJc w:val="left"/>
+      <w:pPr>
+        <w:ind w:left="6480" w:hanging="360"/>
+      </w:pPr>
+      <w:rPr>
+        <w:rFonts w:ascii="Courier New" w:hAnsi="Courier New" w:cs="Courier New" w:hint="default"/>
+      </w:rPr>
+    </w:lvl>
+    <w:lvl w:ilvl="8" w:tplc="040C0005" w:tentative="1">
+      <w:start w:val="1"/>
+      <w:numFmt w:val="bullet"/>
+      <w:lvlText w:val=""/>
+      <w:lvlJc w:val="left"/>
+      <w:pPr>
+        <w:ind w:left="7200" w:hanging="360"/>
+      </w:pPr>
+      <w:rPr>
+        <w:rFonts w:ascii="Wingdings" w:hAnsi="Wingdings" w:hint="default"/>
+      </w:rPr>
+    </w:lvl>
+  </w:abstractNum>
+  <w:abstractNum w:abstractNumId="8" w15:restartNumberingAfterBreak="0">
+    <w:nsid w:val="74EE231D"/>
+    <w:multiLevelType w:val="hybridMultilevel"/>
+    <w:tmpl w:val="C748B10A"/>
+    <w:lvl w:ilvl="0" w:tplc="040C0003">
+      <w:start w:val="1"/>
+      <w:numFmt w:val="bullet"/>
+      <w:lvlText w:val="o"/>
+      <w:lvlJc w:val="left"/>
+      <w:pPr>
+        <w:ind w:left="1440" w:hanging="360"/>
+      </w:pPr>
+      <w:rPr>
+        <w:rFonts w:ascii="Courier New" w:hAnsi="Courier New" w:cs="Courier New" w:hint="default"/>
+      </w:rPr>
+    </w:lvl>
+    <w:lvl w:ilvl="1" w:tplc="040C0003" w:tentative="1">
+      <w:start w:val="1"/>
+      <w:numFmt w:val="bullet"/>
+      <w:lvlText w:val="o"/>
+      <w:lvlJc w:val="left"/>
+      <w:pPr>
+        <w:ind w:left="2160" w:hanging="360"/>
+      </w:pPr>
+      <w:rPr>
+        <w:rFonts w:ascii="Courier New" w:hAnsi="Courier New" w:cs="Courier New" w:hint="default"/>
+      </w:rPr>
+    </w:lvl>
+    <w:lvl w:ilvl="2" w:tplc="040C0005" w:tentative="1">
+      <w:start w:val="1"/>
+      <w:numFmt w:val="bullet"/>
+      <w:lvlText w:val=""/>
+      <w:lvlJc w:val="left"/>
+      <w:pPr>
+        <w:ind w:left="2880" w:hanging="360"/>
+      </w:pPr>
+      <w:rPr>
+        <w:rFonts w:ascii="Wingdings" w:hAnsi="Wingdings" w:hint="default"/>
+      </w:rPr>
+    </w:lvl>
+    <w:lvl w:ilvl="3" w:tplc="040C0001" w:tentative="1">
+      <w:start w:val="1"/>
+      <w:numFmt w:val="bullet"/>
+      <w:lvlText w:val=""/>
+      <w:lvlJc w:val="left"/>
+      <w:pPr>
+        <w:ind w:left="3600" w:hanging="360"/>
+      </w:pPr>
+      <w:rPr>
+        <w:rFonts w:ascii="Symbol" w:hAnsi="Symbol" w:hint="default"/>
+      </w:rPr>
+    </w:lvl>
+    <w:lvl w:ilvl="4" w:tplc="040C0003" w:tentative="1">
+      <w:start w:val="1"/>
+      <w:numFmt w:val="bullet"/>
+      <w:lvlText w:val="o"/>
+      <w:lvlJc w:val="left"/>
+      <w:pPr>
+        <w:ind w:left="4320" w:hanging="360"/>
+      </w:pPr>
+      <w:rPr>
+        <w:rFonts w:ascii="Courier New" w:hAnsi="Courier New" w:cs="Courier New" w:hint="default"/>
+      </w:rPr>
+    </w:lvl>
+    <w:lvl w:ilvl="5" w:tplc="040C0005" w:tentative="1">
+      <w:start w:val="1"/>
+      <w:numFmt w:val="bullet"/>
+      <w:lvlText w:val=""/>
+      <w:lvlJc w:val="left"/>
+      <w:pPr>
+        <w:ind w:left="5040" w:hanging="360"/>
+      </w:pPr>
+      <w:rPr>
+        <w:rFonts w:ascii="Wingdings" w:hAnsi="Wingdings" w:hint="default"/>
+      </w:rPr>
+    </w:lvl>
+    <w:lvl w:ilvl="6" w:tplc="040C0001" w:tentative="1">
+      <w:start w:val="1"/>
+      <w:numFmt w:val="bullet"/>
+      <w:lvlText w:val=""/>
+      <w:lvlJc w:val="left"/>
+      <w:pPr>
+        <w:ind w:left="5760" w:hanging="360"/>
+      </w:pPr>
+      <w:rPr>
+        <w:rFonts w:ascii="Symbol" w:hAnsi="Symbol" w:hint="default"/>
+      </w:rPr>
+    </w:lvl>
+    <w:lvl w:ilvl="7" w:tplc="040C0003" w:tentative="1">
+      <w:start w:val="1"/>
+      <w:numFmt w:val="bullet"/>
+      <w:lvlText w:val="o"/>
+      <w:lvlJc w:val="left"/>
+      <w:pPr>
+        <w:ind w:left="6480" w:hanging="360"/>
+      </w:pPr>
+      <w:rPr>
+        <w:rFonts w:ascii="Courier New" w:hAnsi="Courier New" w:cs="Courier New" w:hint="default"/>
+      </w:rPr>
+    </w:lvl>
+    <w:lvl w:ilvl="8" w:tplc="040C0005" w:tentative="1">
+      <w:start w:val="1"/>
+      <w:numFmt w:val="bullet"/>
+      <w:lvlText w:val=""/>
+      <w:lvlJc w:val="left"/>
+      <w:pPr>
+        <w:ind w:left="7200" w:hanging="360"/>
+      </w:pPr>
+      <w:rPr>
+        <w:rFonts w:ascii="Wingdings" w:hAnsi="Wingdings" w:hint="default"/>
+      </w:rPr>
+    </w:lvl>
+  </w:abstractNum>
+  <w:num w:numId="1" w16cid:durableId="2126581597">
     <w:abstractNumId w:val="1"/>
   </w:num>
-  <w:num w:numId="2" w16cid:durableId="1361931072">
+  <w:num w:numId="2" w16cid:durableId="1364869945">
     <w:abstractNumId w:val="0"/>
   </w:num>
-  <w:num w:numId="3" w16cid:durableId="954865994">
-    <w:abstractNumId w:val="3"/>
-  </w:num>
-  <w:num w:numId="4" w16cid:durableId="1349066402">
+  <w:num w:numId="3" w16cid:durableId="826088386">
     <w:abstractNumId w:val="4"/>
   </w:num>
-  <w:num w:numId="5" w16cid:durableId="1208178169">
+  <w:num w:numId="4" w16cid:durableId="1019818450">
+    <w:abstractNumId w:val="6"/>
+  </w:num>
+  <w:num w:numId="5" w16cid:durableId="1723207893">
     <w:abstractNumId w:val="2"/>
+  </w:num>
+  <w:num w:numId="6" w16cid:durableId="96296733">
+    <w:abstractNumId w:val="5"/>
+  </w:num>
+  <w:num w:numId="7" w16cid:durableId="1410348354">
+    <w:abstractNumId w:val="8"/>
+  </w:num>
+  <w:num w:numId="8" w16cid:durableId="1673069436">
+    <w:abstractNumId w:val="7"/>
+  </w:num>
+  <w:num w:numId="9" w16cid:durableId="37169899">
+    <w:abstractNumId w:val="3"/>
   </w:num>
 </w:numbering>
 </file>
@@ -6155,16 +6425,4 @@
     </a:ext>
   </a:extLst>
 </a:theme>
-</file>
-
-<file path=customXml/item1.xml><?xml version="1.0" encoding="utf-8"?>
-<b:Sources xmlns:b="http://schemas.openxmlformats.org/officeDocument/2006/bibliography" xmlns="http://schemas.openxmlformats.org/officeDocument/2006/bibliography" SelectedStyle="\APASixthEditionOfficeOnline.xsl" StyleName="APA" Version="6"/>
-</file>
-
-<file path=customXml/itemProps1.xml><?xml version="1.0" encoding="utf-8"?>
-<ds:datastoreItem xmlns:ds="http://schemas.openxmlformats.org/officeDocument/2006/customXml" ds:itemID="{5AFF96C1-80C3-4039-8EA3-F22B4A336853}">
-  <ds:schemaRefs>
-    <ds:schemaRef ds:uri="http://schemas.openxmlformats.org/officeDocument/2006/bibliography"/>
-  </ds:schemaRefs>
-</ds:datastoreItem>
 </file>
--- a/docs/Documentation Technique AP WEB.docx
+++ b/docs/Documentation Technique AP WEB.docx
@@ -2015,35 +2015,7 @@
           <w:sz w:val="28"/>
           <w:szCs w:val="28"/>
         </w:rPr>
-        <w:t>Le fichier composer.</w:t>
-      </w:r>
-      <w:r>
-        <w:rPr>
-          <w:sz w:val="28"/>
-          <w:szCs w:val="28"/>
-        </w:rPr>
-        <w:t>lock</w:t>
-      </w:r>
-      <w:r>
-        <w:rPr>
-          <w:sz w:val="28"/>
-          <w:szCs w:val="28"/>
-        </w:rPr>
-        <w:t xml:space="preserve"> </w:t>
-      </w:r>
-      <w:r>
-        <w:rPr>
-          <w:sz w:val="28"/>
-          <w:szCs w:val="28"/>
-        </w:rPr>
-        <w:t>sert lui à lister toutes les versions des différentes dépendances du projet</w:t>
-      </w:r>
-      <w:r>
-        <w:rPr>
-          <w:sz w:val="28"/>
-          <w:szCs w:val="28"/>
-        </w:rPr>
-        <w:t>.</w:t>
+        <w:t>Le fichier composer.lock sert lui à lister toutes les versions des différentes dépendances du projet.</w:t>
       </w:r>
       <w:r>
         <w:rPr>
@@ -3339,14 +3311,7 @@
           <w:sz w:val="28"/>
           <w:szCs w:val="28"/>
         </w:rPr>
-        <w:t>delete_detailcommandes_after_delete_commande</w:t>
-      </w:r>
-      <w:r>
-        <w:rPr>
-          <w:sz w:val="28"/>
-          <w:szCs w:val="28"/>
-        </w:rPr>
-        <w:t xml:space="preserve"> : </w:t>
+        <w:t xml:space="preserve">delete_detailcommandes_after_delete_commande : </w:t>
       </w:r>
       <w:r>
         <w:rPr>
@@ -3380,14 +3345,7 @@
           <w:sz w:val="28"/>
           <w:szCs w:val="28"/>
         </w:rPr>
-        <w:t>delete_tentatives_connexion_after_insert_access_logs</w:t>
-      </w:r>
-      <w:r>
-        <w:rPr>
-          <w:sz w:val="28"/>
-          <w:szCs w:val="28"/>
-        </w:rPr>
-        <w:t> : Si la</w:t>
+        <w:t>delete_tentatives_connexion_after_insert_access_logs : Si la</w:t>
       </w:r>
       <w:r>
         <w:rPr>
@@ -4503,7 +4461,6 @@
     </w:p>
     <w:p>
       <w:pPr>
-        <w:ind w:left="360"/>
         <w:rPr>
           <w:sz w:val="28"/>
           <w:szCs w:val="28"/>
@@ -4516,13 +4473,13 @@
           <w:szCs w:val="28"/>
         </w:rPr>
         <w:drawing>
-          <wp:anchor distT="0" distB="0" distL="114300" distR="114300" simplePos="0" relativeHeight="251669504" behindDoc="0" locked="0" layoutInCell="1" allowOverlap="1" wp14:anchorId="7400E345" wp14:editId="4FC226F9">
+          <wp:anchor distT="0" distB="0" distL="114300" distR="114300" simplePos="0" relativeHeight="251669504" behindDoc="0" locked="0" layoutInCell="1" allowOverlap="1" wp14:anchorId="7400E345" wp14:editId="21CBB23F">
             <wp:simplePos x="0" y="0"/>
             <wp:positionH relativeFrom="page">
               <wp:align>left</wp:align>
             </wp:positionH>
             <wp:positionV relativeFrom="paragraph">
-              <wp:posOffset>191770</wp:posOffset>
+              <wp:posOffset>1270</wp:posOffset>
             </wp:positionV>
             <wp:extent cx="9561830" cy="4804701"/>
             <wp:effectExtent l="0" t="0" r="1270" b="0"/>
@@ -4577,6 +4534,391 @@
             </wp14:sizeRelV>
           </wp:anchor>
         </w:drawing>
+      </w:r>
+    </w:p>
+    <w:p>
+      <w:pPr>
+        <w:rPr>
+          <w:sz w:val="28"/>
+          <w:szCs w:val="28"/>
+        </w:rPr>
+      </w:pPr>
+    </w:p>
+    <w:p>
+      <w:pPr>
+        <w:rPr>
+          <w:sz w:val="28"/>
+          <w:szCs w:val="28"/>
+        </w:rPr>
+      </w:pPr>
+    </w:p>
+    <w:p>
+      <w:pPr>
+        <w:rPr>
+          <w:sz w:val="28"/>
+          <w:szCs w:val="28"/>
+        </w:rPr>
+      </w:pPr>
+    </w:p>
+    <w:p>
+      <w:pPr>
+        <w:rPr>
+          <w:sz w:val="28"/>
+          <w:szCs w:val="28"/>
+        </w:rPr>
+      </w:pPr>
+    </w:p>
+    <w:p>
+      <w:pPr>
+        <w:rPr>
+          <w:sz w:val="28"/>
+          <w:szCs w:val="28"/>
+        </w:rPr>
+      </w:pPr>
+    </w:p>
+    <w:p>
+      <w:pPr>
+        <w:rPr>
+          <w:sz w:val="28"/>
+          <w:szCs w:val="28"/>
+        </w:rPr>
+      </w:pPr>
+    </w:p>
+    <w:p>
+      <w:pPr>
+        <w:rPr>
+          <w:sz w:val="28"/>
+          <w:szCs w:val="28"/>
+        </w:rPr>
+      </w:pPr>
+    </w:p>
+    <w:p>
+      <w:pPr>
+        <w:rPr>
+          <w:sz w:val="28"/>
+          <w:szCs w:val="28"/>
+        </w:rPr>
+      </w:pPr>
+    </w:p>
+    <w:p>
+      <w:pPr>
+        <w:rPr>
+          <w:sz w:val="28"/>
+          <w:szCs w:val="28"/>
+        </w:rPr>
+      </w:pPr>
+    </w:p>
+    <w:p>
+      <w:pPr>
+        <w:rPr>
+          <w:sz w:val="28"/>
+          <w:szCs w:val="28"/>
+        </w:rPr>
+      </w:pPr>
+    </w:p>
+    <w:p>
+      <w:pPr>
+        <w:rPr>
+          <w:sz w:val="28"/>
+          <w:szCs w:val="28"/>
+        </w:rPr>
+      </w:pPr>
+    </w:p>
+    <w:p>
+      <w:pPr>
+        <w:rPr>
+          <w:sz w:val="28"/>
+          <w:szCs w:val="28"/>
+        </w:rPr>
+      </w:pPr>
+    </w:p>
+    <w:p>
+      <w:pPr>
+        <w:rPr>
+          <w:sz w:val="28"/>
+          <w:szCs w:val="28"/>
+        </w:rPr>
+      </w:pPr>
+    </w:p>
+    <w:p>
+      <w:pPr>
+        <w:rPr>
+          <w:sz w:val="28"/>
+          <w:szCs w:val="28"/>
+        </w:rPr>
+      </w:pPr>
+    </w:p>
+    <w:p>
+      <w:pPr>
+        <w:rPr>
+          <w:sz w:val="28"/>
+          <w:szCs w:val="28"/>
+        </w:rPr>
+      </w:pPr>
+    </w:p>
+    <w:p>
+      <w:pPr>
+        <w:rPr>
+          <w:sz w:val="28"/>
+          <w:szCs w:val="28"/>
+        </w:rPr>
+      </w:pPr>
+    </w:p>
+    <w:p>
+      <w:pPr>
+        <w:rPr>
+          <w:sz w:val="28"/>
+          <w:szCs w:val="28"/>
+        </w:rPr>
+      </w:pPr>
+    </w:p>
+    <w:p>
+      <w:pPr>
+        <w:rPr>
+          <w:sz w:val="28"/>
+          <w:szCs w:val="28"/>
+        </w:rPr>
+      </w:pPr>
+    </w:p>
+    <w:p>
+      <w:pPr>
+        <w:rPr>
+          <w:sz w:val="28"/>
+          <w:szCs w:val="28"/>
+        </w:rPr>
+      </w:pPr>
+    </w:p>
+    <w:p>
+      <w:pPr>
+        <w:rPr>
+          <w:sz w:val="28"/>
+          <w:szCs w:val="28"/>
+        </w:rPr>
+      </w:pPr>
+    </w:p>
+    <w:p>
+      <w:pPr>
+        <w:pStyle w:val="Paragraphedeliste"/>
+        <w:numPr>
+          <w:ilvl w:val="0"/>
+          <w:numId w:val="1"/>
+        </w:numPr>
+        <w:jc w:val="center"/>
+        <w:rPr>
+          <w:sz w:val="36"/>
+          <w:szCs w:val="36"/>
+          <w:u w:val="single"/>
+        </w:rPr>
+      </w:pPr>
+      <w:r>
+        <w:rPr>
+          <w:sz w:val="36"/>
+          <w:szCs w:val="36"/>
+          <w:u w:val="single"/>
+        </w:rPr>
+        <w:lastRenderedPageBreak/>
+        <w:t>Suivi de connexion et sécurité pour l’administration</w:t>
+      </w:r>
+    </w:p>
+    <w:p>
+      <w:pPr>
+        <w:ind w:left="360"/>
+        <w:rPr>
+          <w:sz w:val="28"/>
+          <w:szCs w:val="28"/>
+        </w:rPr>
+      </w:pPr>
+      <w:r>
+        <w:rPr>
+          <w:sz w:val="28"/>
+          <w:szCs w:val="28"/>
+        </w:rPr>
+        <w:drawing>
+          <wp:inline distT="0" distB="0" distL="0" distR="0" wp14:anchorId="5C0FD749" wp14:editId="176FB7AC">
+            <wp:extent cx="5760720" cy="1292225"/>
+            <wp:effectExtent l="0" t="0" r="0" b="3175"/>
+            <wp:docPr id="15" name="Image 15"/>
+            <wp:cNvGraphicFramePr>
+              <a:graphicFrameLocks xmlns:a="http://schemas.openxmlformats.org/drawingml/2006/main" noChangeAspect="1"/>
+            </wp:cNvGraphicFramePr>
+            <a:graphic xmlns:a="http://schemas.openxmlformats.org/drawingml/2006/main">
+              <a:graphicData uri="http://schemas.openxmlformats.org/drawingml/2006/picture">
+                <pic:pic xmlns:pic="http://schemas.openxmlformats.org/drawingml/2006/picture">
+                  <pic:nvPicPr>
+                    <pic:cNvPr id="1" name=""/>
+                    <pic:cNvPicPr/>
+                  </pic:nvPicPr>
+                  <pic:blipFill>
+                    <a:blip r:embed="rId24"/>
+                    <a:stretch>
+                      <a:fillRect/>
+                    </a:stretch>
+                  </pic:blipFill>
+                  <pic:spPr>
+                    <a:xfrm>
+                      <a:off x="0" y="0"/>
+                      <a:ext cx="5760720" cy="1292225"/>
+                    </a:xfrm>
+                    <a:prstGeom prst="rect">
+                      <a:avLst/>
+                    </a:prstGeom>
+                  </pic:spPr>
+                </pic:pic>
+              </a:graphicData>
+            </a:graphic>
+          </wp:inline>
+        </w:drawing>
+      </w:r>
+    </w:p>
+    <w:p>
+      <w:pPr>
+        <w:ind w:left="360"/>
+        <w:rPr>
+          <w:sz w:val="28"/>
+          <w:szCs w:val="28"/>
+        </w:rPr>
+      </w:pPr>
+      <w:r>
+        <w:rPr>
+          <w:sz w:val="28"/>
+          <w:szCs w:val="28"/>
+        </w:rPr>
+        <w:t>Afin de savoir quel utilisateur accède au site, à quel moment et avec quelle IP, une table</w:t>
+      </w:r>
+      <w:r>
+        <w:rPr>
+          <w:sz w:val="28"/>
+          <w:szCs w:val="28"/>
+        </w:rPr>
+        <w:t xml:space="preserve"> (access_logs)</w:t>
+      </w:r>
+      <w:r>
+        <w:rPr>
+          <w:sz w:val="28"/>
+          <w:szCs w:val="28"/>
+        </w:rPr>
+        <w:t xml:space="preserve"> répertoriant ces informations a été créée. Elle permet de garder un suivi quant aux personnes se connectant en tant que membre sur le site. </w:t>
+      </w:r>
+      <w:r>
+        <w:rPr>
+          <w:sz w:val="28"/>
+          <w:szCs w:val="28"/>
+        </w:rPr>
+        <w:t>La</w:t>
+      </w:r>
+      <w:r>
+        <w:rPr>
+          <w:sz w:val="28"/>
+          <w:szCs w:val="28"/>
+        </w:rPr>
+        <w:t xml:space="preserve"> table</w:t>
+      </w:r>
+      <w:r>
+        <w:rPr>
+          <w:sz w:val="28"/>
+          <w:szCs w:val="28"/>
+        </w:rPr>
+        <w:t xml:space="preserve"> « </w:t>
+      </w:r>
+      <w:r>
+        <w:rPr>
+          <w:sz w:val="28"/>
+          <w:szCs w:val="28"/>
+        </w:rPr>
+        <w:t>banned IP</w:t>
+      </w:r>
+      <w:r>
+        <w:rPr>
+          <w:sz w:val="28"/>
+          <w:szCs w:val="28"/>
+        </w:rPr>
+        <w:t> »</w:t>
+      </w:r>
+      <w:r>
+        <w:rPr>
+          <w:sz w:val="28"/>
+          <w:szCs w:val="28"/>
+        </w:rPr>
+        <w:t xml:space="preserve"> </w:t>
+      </w:r>
+      <w:r>
+        <w:rPr>
+          <w:sz w:val="28"/>
+          <w:szCs w:val="28"/>
+        </w:rPr>
+        <w:t>répertorie les adresses IP bannies du site. Les personnes bannies ne pourront plus se connecter au site.</w:t>
+      </w:r>
+    </w:p>
+    <w:p>
+      <w:pPr>
+        <w:ind w:left="360"/>
+        <w:rPr>
+          <w:sz w:val="28"/>
+          <w:szCs w:val="28"/>
+        </w:rPr>
+      </w:pPr>
+      <w:r>
+        <w:rPr>
+          <w:noProof/>
+        </w:rPr>
+        <w:drawing>
+          <wp:inline distT="0" distB="0" distL="0" distR="0" wp14:anchorId="526C1101" wp14:editId="2D09DC93">
+            <wp:extent cx="5760720" cy="3096260"/>
+            <wp:effectExtent l="0" t="0" r="0" b="8890"/>
+            <wp:docPr id="17" name="Image 17" descr="Une image contenant texte&#10;&#10;Description générée automatiquement"/>
+            <wp:cNvGraphicFramePr>
+              <a:graphicFrameLocks xmlns:a="http://schemas.openxmlformats.org/drawingml/2006/main" noChangeAspect="1"/>
+            </wp:cNvGraphicFramePr>
+            <a:graphic xmlns:a="http://schemas.openxmlformats.org/drawingml/2006/main">
+              <a:graphicData uri="http://schemas.openxmlformats.org/drawingml/2006/picture">
+                <pic:pic xmlns:pic="http://schemas.openxmlformats.org/drawingml/2006/picture">
+                  <pic:nvPicPr>
+                    <pic:cNvPr id="17" name="Image 17" descr="Une image contenant texte&#10;&#10;Description générée automatiquement"/>
+                    <pic:cNvPicPr/>
+                  </pic:nvPicPr>
+                  <pic:blipFill>
+                    <a:blip r:embed="rId25"/>
+                    <a:stretch>
+                      <a:fillRect/>
+                    </a:stretch>
+                  </pic:blipFill>
+                  <pic:spPr>
+                    <a:xfrm>
+                      <a:off x="0" y="0"/>
+                      <a:ext cx="5760720" cy="3096260"/>
+                    </a:xfrm>
+                    <a:prstGeom prst="rect">
+                      <a:avLst/>
+                    </a:prstGeom>
+                  </pic:spPr>
+                </pic:pic>
+              </a:graphicData>
+            </a:graphic>
+          </wp:inline>
+        </w:drawing>
+      </w:r>
+      <w:r>
+        <w:rPr>
+          <w:sz w:val="28"/>
+          <w:szCs w:val="28"/>
+        </w:rPr>
+        <w:t xml:space="preserve"> </w:t>
+      </w:r>
+    </w:p>
+    <w:p>
+      <w:pPr>
+        <w:ind w:left="360"/>
+        <w:rPr>
+          <w:sz w:val="28"/>
+          <w:szCs w:val="28"/>
+        </w:rPr>
+      </w:pPr>
+      <w:r>
+        <w:rPr>
+          <w:sz w:val="28"/>
+          <w:szCs w:val="28"/>
+        </w:rPr>
+        <w:t>Quant aux administrateurs, ils peuvent accéder à leur compte admin seulement si l’adresse IP et le compte est renseigné dans la table « allowed_ips ». Cela permet, en cas de piratage de compte, d’empêcher une personne malveillante d’accéder à un compte administrateur sur le site.</w:t>
       </w:r>
     </w:p>
     <w:sectPr>
